--- a/a.topic.stability.docx
+++ b/a.topic.stability.docx
@@ -19,6 +19,7 @@
           <w:szCs w:val="45"/>
         </w:rPr>
       </w:pPr>
+      <w:proofErr w:type="gramStart"/>
       <w:r>
         <w:rPr>
           <w:rFonts w:ascii="Arial" w:eastAsia="宋体" w:hAnsi="Arial" w:cs="Arial"/>
@@ -31,6 +32,7 @@
         </w:rPr>
         <w:t>一</w:t>
       </w:r>
+      <w:proofErr w:type="gramEnd"/>
       <w:r>
         <w:rPr>
           <w:rFonts w:ascii="Arial" w:eastAsia="宋体" w:hAnsi="Arial" w:cs="Arial"/>
@@ -61,6 +63,7 @@
         <w:widowControl/>
         <w:shd w:val="clear" w:color="auto" w:fill="FFFFFF"/>
         <w:spacing w:before="450" w:after="450"/>
+        <w:ind w:firstLineChars="200" w:firstLine="480"/>
         <w:jc w:val="left"/>
         <w:rPr>
           <w:rFonts w:ascii="Arial" w:eastAsia="宋体" w:hAnsi="Arial" w:cs="Arial"/>
@@ -208,7 +211,29 @@
           <w:sz w:val="24"/>
           <w:szCs w:val="24"/>
         </w:rPr>
-        <w:t>黑屏以及闪退</w:t>
+        <w:t>黑</w:t>
+      </w:r>
+      <w:proofErr w:type="gramStart"/>
+      <w:r>
+        <w:rPr>
+          <w:rFonts w:ascii="Arial" w:eastAsia="宋体" w:hAnsi="Arial" w:cs="Arial"/>
+          <w:color w:val="404040"/>
+          <w:kern w:val="0"/>
+          <w:sz w:val="24"/>
+          <w:szCs w:val="24"/>
+        </w:rPr>
+        <w:t>屏以及</w:t>
+      </w:r>
+      <w:proofErr w:type="gramEnd"/>
+      <w:r>
+        <w:rPr>
+          <w:rFonts w:ascii="Arial" w:eastAsia="宋体" w:hAnsi="Arial" w:cs="Arial"/>
+          <w:color w:val="404040"/>
+          <w:kern w:val="0"/>
+          <w:sz w:val="24"/>
+          <w:szCs w:val="24"/>
+        </w:rPr>
+        <w:t>闪退</w:t>
       </w:r>
       <w:r>
         <w:rPr>
@@ -429,6 +454,7 @@
         <w:widowControl/>
         <w:shd w:val="clear" w:color="auto" w:fill="FFFFFF"/>
         <w:spacing w:before="450" w:after="450"/>
+        <w:ind w:firstLineChars="200" w:firstLine="480"/>
         <w:jc w:val="left"/>
         <w:rPr>
           <w:rFonts w:ascii="Arial" w:eastAsia="宋体" w:hAnsi="Arial" w:cs="Arial"/>
@@ -524,6 +550,7 @@
         <w:widowControl/>
         <w:shd w:val="clear" w:color="auto" w:fill="FFFFFF"/>
         <w:spacing w:before="450" w:after="450"/>
+        <w:ind w:firstLineChars="200" w:firstLine="480"/>
         <w:jc w:val="left"/>
         <w:rPr>
           <w:rFonts w:ascii="Arial" w:eastAsia="宋体" w:hAnsi="Arial" w:cs="Arial"/>
@@ -1227,15 +1254,27 @@
           <w:szCs w:val="24"/>
         </w:rPr>
       </w:pPr>
-      <w:r>
-        <w:rPr>
-          <w:rFonts w:ascii="Arial" w:eastAsia="宋体" w:hAnsi="Arial" w:cs="Arial"/>
-          <w:color w:val="404040"/>
-          <w:kern w:val="0"/>
-          <w:sz w:val="24"/>
-          <w:szCs w:val="24"/>
-        </w:rPr>
-        <w:t>ContentProvider Timeout</w:t>
+      <w:proofErr w:type="spellStart"/>
+      <w:r>
+        <w:rPr>
+          <w:rFonts w:ascii="Arial" w:eastAsia="宋体" w:hAnsi="Arial" w:cs="Arial"/>
+          <w:color w:val="404040"/>
+          <w:kern w:val="0"/>
+          <w:sz w:val="24"/>
+          <w:szCs w:val="24"/>
+        </w:rPr>
+        <w:t>ContentProvider</w:t>
+      </w:r>
+      <w:proofErr w:type="spellEnd"/>
+      <w:r>
+        <w:rPr>
+          <w:rFonts w:ascii="Arial" w:eastAsia="宋体" w:hAnsi="Arial" w:cs="Arial"/>
+          <w:color w:val="404040"/>
+          <w:kern w:val="0"/>
+          <w:sz w:val="24"/>
+          <w:szCs w:val="24"/>
+        </w:rPr>
+        <w:t xml:space="preserve"> Timeout</w:t>
       </w:r>
       <w:r>
         <w:rPr>
@@ -1266,15 +1305,27 @@
           <w:szCs w:val="24"/>
         </w:rPr>
       </w:pPr>
-      <w:r>
-        <w:rPr>
-          <w:rFonts w:ascii="Arial" w:eastAsia="宋体" w:hAnsi="Arial" w:cs="Arial"/>
-          <w:color w:val="404040"/>
-          <w:kern w:val="0"/>
-          <w:sz w:val="24"/>
-          <w:szCs w:val="24"/>
-        </w:rPr>
-        <w:t xml:space="preserve">InputDispatching Timeout: </w:t>
+      <w:proofErr w:type="spellStart"/>
+      <w:r>
+        <w:rPr>
+          <w:rFonts w:ascii="Arial" w:eastAsia="宋体" w:hAnsi="Arial" w:cs="Arial"/>
+          <w:color w:val="404040"/>
+          <w:kern w:val="0"/>
+          <w:sz w:val="24"/>
+          <w:szCs w:val="24"/>
+        </w:rPr>
+        <w:t>InputDispatching</w:t>
+      </w:r>
+      <w:proofErr w:type="spellEnd"/>
+      <w:r>
+        <w:rPr>
+          <w:rFonts w:ascii="Arial" w:eastAsia="宋体" w:hAnsi="Arial" w:cs="Arial"/>
+          <w:color w:val="404040"/>
+          <w:kern w:val="0"/>
+          <w:sz w:val="24"/>
+          <w:szCs w:val="24"/>
+        </w:rPr>
+        <w:t xml:space="preserve"> Timeout: </w:t>
       </w:r>
       <w:r>
         <w:rPr>
@@ -1312,6 +1363,7 @@
         <w:widowControl/>
         <w:shd w:val="clear" w:color="auto" w:fill="FFFFFF"/>
         <w:spacing w:before="450" w:after="450"/>
+        <w:ind w:firstLineChars="300" w:firstLine="720"/>
         <w:jc w:val="left"/>
         <w:rPr>
           <w:rFonts w:ascii="Arial" w:eastAsia="宋体" w:hAnsi="Arial" w:cs="Arial"/>
@@ -1351,6 +1403,7 @@
         </w:rPr>
         <w:t>还有另一个类型那就是</w:t>
       </w:r>
+      <w:proofErr w:type="spellStart"/>
       <w:r>
         <w:rPr>
           <w:rFonts w:ascii="Arial" w:eastAsia="宋体" w:hAnsi="Arial" w:cs="Arial"/>
@@ -1372,6 +1425,7 @@
           </w:rPr>
           <w:t>WatchDog</w:t>
         </w:r>
+        <w:proofErr w:type="spellEnd"/>
         <w:r>
           <w:rPr>
             <w:rFonts w:ascii="Arial" w:eastAsia="宋体" w:hAnsi="Arial" w:cs="Arial"/>
@@ -1423,16 +1477,40 @@
         </w:rPr>
         <w:t>进程中的</w:t>
       </w:r>
-      <w:r>
-        <w:rPr>
-          <w:rFonts w:ascii="Arial" w:eastAsia="宋体" w:hAnsi="Arial" w:cs="Arial"/>
-          <w:color w:val="404040"/>
-          <w:kern w:val="0"/>
-          <w:sz w:val="24"/>
-          <w:szCs w:val="24"/>
-        </w:rPr>
-        <w:t>”watchdog”</w:t>
-      </w:r>
+      <w:proofErr w:type="gramStart"/>
+      <w:r>
+        <w:rPr>
+          <w:rFonts w:ascii="Arial" w:eastAsia="宋体" w:hAnsi="Arial" w:cs="Arial"/>
+          <w:color w:val="404040"/>
+          <w:kern w:val="0"/>
+          <w:sz w:val="24"/>
+          <w:szCs w:val="24"/>
+        </w:rPr>
+        <w:t>”</w:t>
+      </w:r>
+      <w:proofErr w:type="gramEnd"/>
+      <w:r>
+        <w:rPr>
+          <w:rFonts w:ascii="Arial" w:eastAsia="宋体" w:hAnsi="Arial" w:cs="Arial"/>
+          <w:color w:val="404040"/>
+          <w:kern w:val="0"/>
+          <w:sz w:val="24"/>
+          <w:szCs w:val="24"/>
+        </w:rPr>
+        <w:t>watchdog</w:t>
+      </w:r>
+      <w:proofErr w:type="gramStart"/>
+      <w:r>
+        <w:rPr>
+          <w:rFonts w:ascii="Arial" w:eastAsia="宋体" w:hAnsi="Arial" w:cs="Arial"/>
+          <w:color w:val="404040"/>
+          <w:kern w:val="0"/>
+          <w:sz w:val="24"/>
+          <w:szCs w:val="24"/>
+        </w:rPr>
+        <w:t>”</w:t>
+      </w:r>
+      <w:proofErr w:type="gramEnd"/>
       <w:r>
         <w:rPr>
           <w:rFonts w:ascii="Arial" w:eastAsia="宋体" w:hAnsi="Arial" w:cs="Arial"/>
@@ -1543,15 +1621,51 @@
         </w:rPr>
         <w:t>的</w:t>
       </w:r>
-      <w:r>
-        <w:rPr>
-          <w:rFonts w:ascii="Arial" w:eastAsia="宋体" w:hAnsi="Arial" w:cs="Arial"/>
-          <w:color w:val="404040"/>
-          <w:kern w:val="0"/>
-          <w:sz w:val="24"/>
-          <w:szCs w:val="24"/>
-        </w:rPr>
-        <w:t>”FinalizerWatchdogDaemon”,</w:t>
+      <w:proofErr w:type="gramStart"/>
+      <w:r>
+        <w:rPr>
+          <w:rFonts w:ascii="Arial" w:eastAsia="宋体" w:hAnsi="Arial" w:cs="Arial"/>
+          <w:color w:val="404040"/>
+          <w:kern w:val="0"/>
+          <w:sz w:val="24"/>
+          <w:szCs w:val="24"/>
+        </w:rPr>
+        <w:t>”</w:t>
+      </w:r>
+      <w:proofErr w:type="spellStart"/>
+      <w:proofErr w:type="gramEnd"/>
+      <w:r>
+        <w:rPr>
+          <w:rFonts w:ascii="Arial" w:eastAsia="宋体" w:hAnsi="Arial" w:cs="Arial"/>
+          <w:color w:val="404040"/>
+          <w:kern w:val="0"/>
+          <w:sz w:val="24"/>
+          <w:szCs w:val="24"/>
+        </w:rPr>
+        <w:t>FinalizerWatchdogDaemon</w:t>
+      </w:r>
+      <w:proofErr w:type="spellEnd"/>
+      <w:proofErr w:type="gramStart"/>
+      <w:r>
+        <w:rPr>
+          <w:rFonts w:ascii="Arial" w:eastAsia="宋体" w:hAnsi="Arial" w:cs="Arial"/>
+          <w:color w:val="404040"/>
+          <w:kern w:val="0"/>
+          <w:sz w:val="24"/>
+          <w:szCs w:val="24"/>
+        </w:rPr>
+        <w:t>”</w:t>
+      </w:r>
+      <w:proofErr w:type="gramEnd"/>
+      <w:r>
+        <w:rPr>
+          <w:rFonts w:ascii="Arial" w:eastAsia="宋体" w:hAnsi="Arial" w:cs="Arial"/>
+          <w:color w:val="404040"/>
+          <w:kern w:val="0"/>
+          <w:sz w:val="24"/>
+          <w:szCs w:val="24"/>
+        </w:rPr>
+        <w:t>,</w:t>
       </w:r>
       <w:r>
         <w:rPr>
@@ -1603,16 +1717,42 @@
         </w:rPr>
         <w:t>守护线程</w:t>
       </w:r>
-      <w:r>
-        <w:rPr>
-          <w:rFonts w:ascii="Arial" w:eastAsia="宋体" w:hAnsi="Arial" w:cs="Arial"/>
-          <w:color w:val="404040"/>
-          <w:kern w:val="0"/>
-          <w:sz w:val="24"/>
-          <w:szCs w:val="24"/>
-        </w:rPr>
-        <w:t>”FinalizerDaemon”</w:t>
-      </w:r>
+      <w:proofErr w:type="gramStart"/>
+      <w:r>
+        <w:rPr>
+          <w:rFonts w:ascii="Arial" w:eastAsia="宋体" w:hAnsi="Arial" w:cs="Arial"/>
+          <w:color w:val="404040"/>
+          <w:kern w:val="0"/>
+          <w:sz w:val="24"/>
+          <w:szCs w:val="24"/>
+        </w:rPr>
+        <w:t>”</w:t>
+      </w:r>
+      <w:proofErr w:type="spellStart"/>
+      <w:proofErr w:type="gramEnd"/>
+      <w:r>
+        <w:rPr>
+          <w:rFonts w:ascii="Arial" w:eastAsia="宋体" w:hAnsi="Arial" w:cs="Arial"/>
+          <w:color w:val="404040"/>
+          <w:kern w:val="0"/>
+          <w:sz w:val="24"/>
+          <w:szCs w:val="24"/>
+        </w:rPr>
+        <w:t>FinalizerDaemon</w:t>
+      </w:r>
+      <w:proofErr w:type="spellEnd"/>
+      <w:proofErr w:type="gramStart"/>
+      <w:r>
+        <w:rPr>
+          <w:rFonts w:ascii="Arial" w:eastAsia="宋体" w:hAnsi="Arial" w:cs="Arial"/>
+          <w:color w:val="404040"/>
+          <w:kern w:val="0"/>
+          <w:sz w:val="24"/>
+          <w:szCs w:val="24"/>
+        </w:rPr>
+        <w:t>”</w:t>
+      </w:r>
+      <w:proofErr w:type="gramEnd"/>
       <w:r>
         <w:rPr>
           <w:rFonts w:ascii="Arial" w:eastAsia="宋体" w:hAnsi="Arial" w:cs="Arial"/>
@@ -1671,8 +1811,20 @@
           <w:sz w:val="24"/>
           <w:szCs w:val="24"/>
         </w:rPr>
-        <w:t>dex2oat, wifi</w:t>
-      </w:r>
+        <w:t xml:space="preserve">dex2oat, </w:t>
+      </w:r>
+      <w:proofErr w:type="spellStart"/>
+      <w:r>
+        <w:rPr>
+          <w:rFonts w:ascii="Arial" w:eastAsia="宋体" w:hAnsi="Arial" w:cs="Arial"/>
+          <w:color w:val="404040"/>
+          <w:kern w:val="0"/>
+          <w:sz w:val="24"/>
+          <w:szCs w:val="24"/>
+        </w:rPr>
+        <w:t>wifi</w:t>
+      </w:r>
+      <w:proofErr w:type="spellEnd"/>
       <w:r>
         <w:rPr>
           <w:rFonts w:ascii="Arial" w:eastAsia="宋体" w:hAnsi="Arial" w:cs="Arial"/>
@@ -1699,6 +1851,7 @@
         <w:widowControl/>
         <w:shd w:val="clear" w:color="auto" w:fill="FFFFFF"/>
         <w:spacing w:before="450" w:after="450"/>
+        <w:ind w:firstLineChars="300" w:firstLine="720"/>
         <w:jc w:val="left"/>
         <w:rPr>
           <w:rFonts w:ascii="Arial" w:eastAsia="宋体" w:hAnsi="Arial" w:cs="Arial"/>
@@ -1738,6 +1891,7 @@
         </w:rPr>
         <w:t>或许</w:t>
       </w:r>
+      <w:proofErr w:type="spellStart"/>
       <w:r>
         <w:rPr>
           <w:rFonts w:ascii="Arial" w:eastAsia="宋体" w:hAnsi="Arial" w:cs="Arial"/>
@@ -1748,6 +1902,7 @@
         </w:rPr>
         <w:t>WatchDog</w:t>
       </w:r>
+      <w:proofErr w:type="spellEnd"/>
       <w:r>
         <w:rPr>
           <w:rFonts w:ascii="Arial" w:eastAsia="宋体" w:hAnsi="Arial" w:cs="Arial"/>
@@ -1818,38 +1973,55 @@
         </w:rPr>
         <w:t>见</w:t>
       </w:r>
-      <w:hyperlink r:id="rId10" w:history="1">
-        <w:r>
-          <w:rPr>
-            <w:rFonts w:ascii="Arial" w:eastAsia="宋体" w:hAnsi="Arial" w:cs="Arial"/>
-            <w:color w:val="337AB7"/>
-            <w:kern w:val="0"/>
-            <w:sz w:val="24"/>
-            <w:szCs w:val="24"/>
-          </w:rPr>
-          <w:t>理解</w:t>
-        </w:r>
-        <w:r>
-          <w:rPr>
-            <w:rFonts w:ascii="Arial" w:eastAsia="宋体" w:hAnsi="Arial" w:cs="Arial"/>
-            <w:color w:val="337AB7"/>
-            <w:kern w:val="0"/>
-            <w:sz w:val="24"/>
-            <w:szCs w:val="24"/>
-          </w:rPr>
-          <w:t>Android ANR</w:t>
-        </w:r>
-        <w:r>
-          <w:rPr>
-            <w:rFonts w:ascii="Arial" w:eastAsia="宋体" w:hAnsi="Arial" w:cs="Arial"/>
-            <w:color w:val="337AB7"/>
-            <w:kern w:val="0"/>
-            <w:sz w:val="24"/>
-            <w:szCs w:val="24"/>
-          </w:rPr>
-          <w:t>的信息收集过程</w:t>
-        </w:r>
-      </w:hyperlink>
+      <w:r>
+        <w:fldChar w:fldCharType="begin"/>
+      </w:r>
+      <w:r>
+        <w:instrText xml:space="preserve"> HYPERLINK "http://gityuan.com/2016/12/02/app-not-response/" </w:instrText>
+      </w:r>
+      <w:r>
+        <w:fldChar w:fldCharType="separate"/>
+      </w:r>
+      <w:r>
+        <w:rPr>
+          <w:rFonts w:ascii="Arial" w:eastAsia="宋体" w:hAnsi="Arial" w:cs="Arial"/>
+          <w:color w:val="337AB7"/>
+          <w:kern w:val="0"/>
+          <w:sz w:val="24"/>
+          <w:szCs w:val="24"/>
+        </w:rPr>
+        <w:t>理解</w:t>
+      </w:r>
+      <w:r>
+        <w:rPr>
+          <w:rFonts w:ascii="Arial" w:eastAsia="宋体" w:hAnsi="Arial" w:cs="Arial"/>
+          <w:color w:val="337AB7"/>
+          <w:kern w:val="0"/>
+          <w:sz w:val="24"/>
+          <w:szCs w:val="24"/>
+        </w:rPr>
+        <w:t>Android ANR</w:t>
+      </w:r>
+      <w:r>
+        <w:rPr>
+          <w:rFonts w:ascii="Arial" w:eastAsia="宋体" w:hAnsi="Arial" w:cs="Arial"/>
+          <w:color w:val="337AB7"/>
+          <w:kern w:val="0"/>
+          <w:sz w:val="24"/>
+          <w:szCs w:val="24"/>
+        </w:rPr>
+        <w:t>的信息收集过程</w:t>
+      </w:r>
+      <w:r>
+        <w:rPr>
+          <w:rFonts w:ascii="Arial" w:eastAsia="宋体" w:hAnsi="Arial" w:cs="Arial"/>
+          <w:color w:val="337AB7"/>
+          <w:kern w:val="0"/>
+          <w:sz w:val="24"/>
+          <w:szCs w:val="24"/>
+        </w:rPr>
+        <w:fldChar w:fldCharType="end"/>
+      </w:r>
       <w:r>
         <w:rPr>
           <w:rFonts w:ascii="Arial" w:eastAsia="宋体" w:hAnsi="Arial" w:cs="Arial"/>
@@ -1868,8 +2040,20 @@
           <w:sz w:val="24"/>
           <w:szCs w:val="24"/>
         </w:rPr>
-        <w:t>整个过程中进程</w:t>
-      </w:r>
+        <w:t>整个过程</w:t>
+      </w:r>
+      <w:proofErr w:type="gramStart"/>
+      <w:r>
+        <w:rPr>
+          <w:rFonts w:ascii="Arial" w:eastAsia="宋体" w:hAnsi="Arial" w:cs="Arial"/>
+          <w:color w:val="404040"/>
+          <w:kern w:val="0"/>
+          <w:sz w:val="24"/>
+          <w:szCs w:val="24"/>
+        </w:rPr>
+        <w:t>中进程</w:t>
+      </w:r>
+      <w:proofErr w:type="gramEnd"/>
       <w:r>
         <w:rPr>
           <w:rFonts w:ascii="Arial" w:eastAsia="宋体" w:hAnsi="Arial" w:cs="Arial"/>
@@ -1898,7 +2082,29 @@
           <w:sz w:val="24"/>
           <w:szCs w:val="24"/>
         </w:rPr>
-        <w:t>/data/anr/traces.txt</w:t>
+        <w:t>/data/</w:t>
+      </w:r>
+      <w:proofErr w:type="spellStart"/>
+      <w:r>
+        <w:rPr>
+          <w:rFonts w:ascii="Arial" w:eastAsia="宋体" w:hAnsi="Arial" w:cs="Arial"/>
+          <w:color w:val="404040"/>
+          <w:kern w:val="0"/>
+          <w:sz w:val="24"/>
+          <w:szCs w:val="24"/>
+        </w:rPr>
+        <w:t>anr</w:t>
+      </w:r>
+      <w:proofErr w:type="spellEnd"/>
+      <w:r>
+        <w:rPr>
+          <w:rFonts w:ascii="Arial" w:eastAsia="宋体" w:hAnsi="Arial" w:cs="Arial"/>
+          <w:color w:val="404040"/>
+          <w:kern w:val="0"/>
+          <w:sz w:val="24"/>
+          <w:szCs w:val="24"/>
+        </w:rPr>
+        <w:t>/traces.txt</w:t>
       </w:r>
       <w:r>
         <w:rPr>
@@ -1950,15 +2156,27 @@
         </w:rPr>
         <w:t>信息一般地会先输出到</w:t>
       </w:r>
-      <w:r>
-        <w:rPr>
-          <w:rFonts w:ascii="Arial" w:eastAsia="宋体" w:hAnsi="Arial" w:cs="Arial"/>
-          <w:color w:val="404040"/>
-          <w:kern w:val="0"/>
-          <w:sz w:val="24"/>
-          <w:szCs w:val="24"/>
-        </w:rPr>
-        <w:t xml:space="preserve">dropbox, </w:t>
+      <w:proofErr w:type="spellStart"/>
+      <w:r>
+        <w:rPr>
+          <w:rFonts w:ascii="Arial" w:eastAsia="宋体" w:hAnsi="Arial" w:cs="Arial"/>
+          <w:color w:val="404040"/>
+          <w:kern w:val="0"/>
+          <w:sz w:val="24"/>
+          <w:szCs w:val="24"/>
+        </w:rPr>
+        <w:t>dropbox</w:t>
+      </w:r>
+      <w:proofErr w:type="spellEnd"/>
+      <w:r>
+        <w:rPr>
+          <w:rFonts w:ascii="Arial" w:eastAsia="宋体" w:hAnsi="Arial" w:cs="Arial"/>
+          <w:color w:val="404040"/>
+          <w:kern w:val="0"/>
+          <w:sz w:val="24"/>
+          <w:szCs w:val="24"/>
+        </w:rPr>
+        <w:t xml:space="preserve">, </w:t>
       </w:r>
       <w:r>
         <w:rPr>
@@ -2255,7 +2473,27 @@
                 <w:sz w:val="24"/>
                 <w:szCs w:val="24"/>
               </w:rPr>
-              <w:t>kill -3 [pid]</w:t>
+              <w:t>kill -3 [</w:t>
+            </w:r>
+            <w:proofErr w:type="spellStart"/>
+            <w:r>
+              <w:rPr>
+                <w:rFonts w:ascii="宋体" w:eastAsia="宋体" w:hAnsi="宋体" w:cs="宋体"/>
+                <w:kern w:val="0"/>
+                <w:sz w:val="24"/>
+                <w:szCs w:val="24"/>
+              </w:rPr>
+              <w:t>pid</w:t>
+            </w:r>
+            <w:proofErr w:type="spellEnd"/>
+            <w:r>
+              <w:rPr>
+                <w:rFonts w:ascii="宋体" w:eastAsia="宋体" w:hAnsi="宋体" w:cs="宋体"/>
+                <w:kern w:val="0"/>
+                <w:sz w:val="24"/>
+                <w:szCs w:val="24"/>
+              </w:rPr>
+              <w:t>]</w:t>
             </w:r>
           </w:p>
         </w:tc>
@@ -2286,7 +2524,7 @@
                 <w:szCs w:val="24"/>
               </w:rPr>
             </w:pPr>
-            <w:hyperlink r:id="rId11" w:history="1">
+            <w:hyperlink r:id="rId10" w:history="1">
               <w:r>
                 <w:rPr>
                   <w:rFonts w:ascii="宋体" w:eastAsia="宋体" w:hAnsi="宋体" w:cs="宋体"/>
@@ -2405,6 +2643,7 @@
                 <w:szCs w:val="24"/>
               </w:rPr>
             </w:pPr>
+            <w:proofErr w:type="spellStart"/>
             <w:r>
               <w:rPr>
                 <w:rFonts w:ascii="宋体" w:eastAsia="宋体" w:hAnsi="宋体" w:cs="宋体"/>
@@ -2412,7 +2651,37 @@
                 <w:sz w:val="24"/>
                 <w:szCs w:val="24"/>
               </w:rPr>
-              <w:t>debuggerd -b [pid]</w:t>
+              <w:t>debuggerd</w:t>
+            </w:r>
+            <w:proofErr w:type="spellEnd"/>
+            <w:r>
+              <w:rPr>
+                <w:rFonts w:ascii="宋体" w:eastAsia="宋体" w:hAnsi="宋体" w:cs="宋体"/>
+                <w:kern w:val="0"/>
+                <w:sz w:val="24"/>
+                <w:szCs w:val="24"/>
+              </w:rPr>
+              <w:t xml:space="preserve"> -b [</w:t>
+            </w:r>
+            <w:proofErr w:type="spellStart"/>
+            <w:r>
+              <w:rPr>
+                <w:rFonts w:ascii="宋体" w:eastAsia="宋体" w:hAnsi="宋体" w:cs="宋体"/>
+                <w:kern w:val="0"/>
+                <w:sz w:val="24"/>
+                <w:szCs w:val="24"/>
+              </w:rPr>
+              <w:t>pid</w:t>
+            </w:r>
+            <w:proofErr w:type="spellEnd"/>
+            <w:r>
+              <w:rPr>
+                <w:rFonts w:ascii="宋体" w:eastAsia="宋体" w:hAnsi="宋体" w:cs="宋体"/>
+                <w:kern w:val="0"/>
+                <w:sz w:val="24"/>
+                <w:szCs w:val="24"/>
+              </w:rPr>
+              <w:t>]</w:t>
             </w:r>
           </w:p>
         </w:tc>
@@ -2443,7 +2712,7 @@
                 <w:szCs w:val="24"/>
               </w:rPr>
             </w:pPr>
-            <w:hyperlink r:id="rId12" w:history="1">
+            <w:hyperlink r:id="rId11" w:history="1">
               <w:r>
                 <w:rPr>
                   <w:rFonts w:ascii="宋体" w:eastAsia="宋体" w:hAnsi="宋体" w:cs="宋体"/>
@@ -2629,8 +2898,20 @@
           <w:sz w:val="24"/>
           <w:szCs w:val="24"/>
         </w:rPr>
-        <w:t>一旦触发崩溃会出现相应的调用栈</w:t>
-      </w:r>
+        <w:t>一旦触发崩溃会出现相应的调用</w:t>
+      </w:r>
+      <w:proofErr w:type="gramStart"/>
+      <w:r>
+        <w:rPr>
+          <w:rFonts w:ascii="Arial" w:eastAsia="宋体" w:hAnsi="Arial" w:cs="Arial"/>
+          <w:color w:val="404040"/>
+          <w:kern w:val="0"/>
+          <w:sz w:val="24"/>
+          <w:szCs w:val="24"/>
+        </w:rPr>
+        <w:t>栈</w:t>
+      </w:r>
+      <w:proofErr w:type="gramEnd"/>
       <w:r>
         <w:rPr>
           <w:rFonts w:ascii="Arial" w:eastAsia="宋体" w:hAnsi="Arial" w:cs="Arial"/>
@@ -2716,7 +2997,7 @@
         </w:rPr>
         <w:t>Crash, </w:t>
       </w:r>
-      <w:hyperlink r:id="rId13" w:history="1">
+      <w:hyperlink r:id="rId12" w:history="1">
         <w:r>
           <w:rPr>
             <w:rFonts w:ascii="Arial" w:eastAsia="宋体" w:hAnsi="Arial" w:cs="Arial"/>
@@ -2768,6 +3049,7 @@
         </w:rPr>
         <w:t>往往是抛出了一个未捕获的异常</w:t>
       </w:r>
+      <w:proofErr w:type="spellStart"/>
       <w:r>
         <w:rPr>
           <w:rFonts w:ascii="Arial" w:eastAsia="宋体" w:hAnsi="Arial" w:cs="Arial"/>
@@ -2778,6 +3060,7 @@
         </w:rPr>
         <w:t>uncaughtException</w:t>
       </w:r>
+      <w:proofErr w:type="spellEnd"/>
       <w:r>
         <w:rPr>
           <w:rFonts w:ascii="Arial" w:eastAsia="宋体" w:hAnsi="Arial" w:cs="Arial"/>
@@ -2818,15 +3101,27 @@
         </w:rPr>
         <w:t>catch</w:t>
       </w:r>
-      <w:r>
-        <w:rPr>
-          <w:rFonts w:ascii="Arial" w:eastAsia="宋体" w:hAnsi="Arial" w:cs="Arial"/>
-          <w:color w:val="404040"/>
-          <w:kern w:val="0"/>
-          <w:sz w:val="24"/>
-          <w:szCs w:val="24"/>
-        </w:rPr>
-        <w:t>住系统就没有问题呢</w:t>
+      <w:proofErr w:type="gramStart"/>
+      <w:r>
+        <w:rPr>
+          <w:rFonts w:ascii="Arial" w:eastAsia="宋体" w:hAnsi="Arial" w:cs="Arial"/>
+          <w:color w:val="404040"/>
+          <w:kern w:val="0"/>
+          <w:sz w:val="24"/>
+          <w:szCs w:val="24"/>
+        </w:rPr>
+        <w:t>住系统</w:t>
+      </w:r>
+      <w:proofErr w:type="gramEnd"/>
+      <w:r>
+        <w:rPr>
+          <w:rFonts w:ascii="Arial" w:eastAsia="宋体" w:hAnsi="Arial" w:cs="Arial"/>
+          <w:color w:val="404040"/>
+          <w:kern w:val="0"/>
+          <w:sz w:val="24"/>
+          <w:szCs w:val="24"/>
+        </w:rPr>
+        <w:t>就没有问题呢</w:t>
       </w:r>
       <w:r>
         <w:rPr>
@@ -2994,7 +3289,7 @@
         </w:rPr>
         <w:t>Crash, </w:t>
       </w:r>
-      <w:hyperlink r:id="rId14" w:history="1">
+      <w:hyperlink r:id="rId13" w:history="1">
         <w:r>
           <w:rPr>
             <w:rFonts w:ascii="Arial" w:eastAsia="宋体" w:hAnsi="Arial" w:cs="Arial"/>
@@ -3146,6 +3441,7 @@
         </w:rPr>
         <w:t>发送信息到</w:t>
       </w:r>
+      <w:proofErr w:type="spellStart"/>
       <w:r>
         <w:rPr>
           <w:rFonts w:ascii="Arial" w:eastAsia="宋体" w:hAnsi="Arial" w:cs="Arial"/>
@@ -3156,6 +3452,7 @@
         </w:rPr>
         <w:t>debuggerd</w:t>
       </w:r>
+      <w:proofErr w:type="spellEnd"/>
       <w:r>
         <w:rPr>
           <w:rFonts w:ascii="Arial" w:eastAsia="宋体" w:hAnsi="Arial" w:cs="Arial"/>
@@ -3174,8 +3471,20 @@
           <w:sz w:val="24"/>
           <w:szCs w:val="24"/>
         </w:rPr>
-        <w:t>, debuggerd</w:t>
-      </w:r>
+        <w:t xml:space="preserve">, </w:t>
+      </w:r>
+      <w:proofErr w:type="spellStart"/>
+      <w:r>
+        <w:rPr>
+          <w:rFonts w:ascii="Arial" w:eastAsia="宋体" w:hAnsi="Arial" w:cs="Arial"/>
+          <w:color w:val="404040"/>
+          <w:kern w:val="0"/>
+          <w:sz w:val="24"/>
+          <w:szCs w:val="24"/>
+        </w:rPr>
+        <w:t>debuggerd</w:t>
+      </w:r>
+      <w:proofErr w:type="spellEnd"/>
       <w:r>
         <w:rPr>
           <w:rFonts w:ascii="Arial" w:eastAsia="宋体" w:hAnsi="Arial" w:cs="Arial"/>
@@ -3194,7 +3503,29 @@
           <w:sz w:val="24"/>
           <w:szCs w:val="24"/>
         </w:rPr>
-        <w:t xml:space="preserve"> ptrace attach</w:t>
+        <w:t xml:space="preserve"> </w:t>
+      </w:r>
+      <w:proofErr w:type="spellStart"/>
+      <w:r>
+        <w:rPr>
+          <w:rFonts w:ascii="Arial" w:eastAsia="宋体" w:hAnsi="Arial" w:cs="Arial"/>
+          <w:color w:val="404040"/>
+          <w:kern w:val="0"/>
+          <w:sz w:val="24"/>
+          <w:szCs w:val="24"/>
+        </w:rPr>
+        <w:t>ptrace</w:t>
+      </w:r>
+      <w:proofErr w:type="spellEnd"/>
+      <w:r>
+        <w:rPr>
+          <w:rFonts w:ascii="Arial" w:eastAsia="宋体" w:hAnsi="Arial" w:cs="Arial"/>
+          <w:color w:val="404040"/>
+          <w:kern w:val="0"/>
+          <w:sz w:val="24"/>
+          <w:szCs w:val="24"/>
+        </w:rPr>
+        <w:t xml:space="preserve"> attach</w:t>
       </w:r>
       <w:r>
         <w:rPr>
@@ -3226,15 +3557,27 @@
         </w:rPr>
         <w:t>获取</w:t>
       </w:r>
-      <w:r>
-        <w:rPr>
-          <w:rFonts w:ascii="Arial" w:eastAsia="宋体" w:hAnsi="Arial" w:cs="Arial"/>
-          <w:color w:val="404040"/>
-          <w:kern w:val="0"/>
-          <w:sz w:val="24"/>
-          <w:szCs w:val="24"/>
-        </w:rPr>
-        <w:t>cpu/memory/traces</w:t>
+      <w:proofErr w:type="spellStart"/>
+      <w:r>
+        <w:rPr>
+          <w:rFonts w:ascii="Arial" w:eastAsia="宋体" w:hAnsi="Arial" w:cs="Arial"/>
+          <w:color w:val="404040"/>
+          <w:kern w:val="0"/>
+          <w:sz w:val="24"/>
+          <w:szCs w:val="24"/>
+        </w:rPr>
+        <w:t>cpu</w:t>
+      </w:r>
+      <w:proofErr w:type="spellEnd"/>
+      <w:r>
+        <w:rPr>
+          <w:rFonts w:ascii="Arial" w:eastAsia="宋体" w:hAnsi="Arial" w:cs="Arial"/>
+          <w:color w:val="404040"/>
+          <w:kern w:val="0"/>
+          <w:sz w:val="24"/>
+          <w:szCs w:val="24"/>
+        </w:rPr>
+        <w:t>/memory/traces</w:t>
       </w:r>
       <w:r>
         <w:rPr>
@@ -3246,15 +3589,27 @@
         </w:rPr>
         <w:t>等关键信息后</w:t>
       </w:r>
-      <w:r>
-        <w:rPr>
-          <w:rFonts w:ascii="Arial" w:eastAsia="宋体" w:hAnsi="Arial" w:cs="Arial"/>
-          <w:color w:val="404040"/>
-          <w:kern w:val="0"/>
-          <w:sz w:val="24"/>
-          <w:szCs w:val="24"/>
-        </w:rPr>
-        <w:t>dettach. Native crash</w:t>
+      <w:proofErr w:type="spellStart"/>
+      <w:r>
+        <w:rPr>
+          <w:rFonts w:ascii="Arial" w:eastAsia="宋体" w:hAnsi="Arial" w:cs="Arial"/>
+          <w:color w:val="404040"/>
+          <w:kern w:val="0"/>
+          <w:sz w:val="24"/>
+          <w:szCs w:val="24"/>
+        </w:rPr>
+        <w:t>dettach</w:t>
+      </w:r>
+      <w:proofErr w:type="spellEnd"/>
+      <w:r>
+        <w:rPr>
+          <w:rFonts w:ascii="Arial" w:eastAsia="宋体" w:hAnsi="Arial" w:cs="Arial"/>
+          <w:color w:val="404040"/>
+          <w:kern w:val="0"/>
+          <w:sz w:val="24"/>
+          <w:szCs w:val="24"/>
+        </w:rPr>
+        <w:t>. Native crash</w:t>
       </w:r>
       <w:r>
         <w:rPr>
@@ -3296,15 +3651,27 @@
         </w:rPr>
         <w:t>SIGSEGV</w:t>
       </w:r>
-      <w:r>
-        <w:rPr>
-          <w:rFonts w:ascii="Arial" w:eastAsia="宋体" w:hAnsi="Arial" w:cs="Arial"/>
-          <w:color w:val="404040"/>
-          <w:kern w:val="0"/>
-          <w:sz w:val="24"/>
-          <w:szCs w:val="24"/>
-        </w:rPr>
-        <w:t>段错误异常</w:t>
+      <w:proofErr w:type="gramStart"/>
+      <w:r>
+        <w:rPr>
+          <w:rFonts w:ascii="Arial" w:eastAsia="宋体" w:hAnsi="Arial" w:cs="Arial"/>
+          <w:color w:val="404040"/>
+          <w:kern w:val="0"/>
+          <w:sz w:val="24"/>
+          <w:szCs w:val="24"/>
+        </w:rPr>
+        <w:t>段错误</w:t>
+      </w:r>
+      <w:proofErr w:type="gramEnd"/>
+      <w:r>
+        <w:rPr>
+          <w:rFonts w:ascii="Arial" w:eastAsia="宋体" w:hAnsi="Arial" w:cs="Arial"/>
+          <w:color w:val="404040"/>
+          <w:kern w:val="0"/>
+          <w:sz w:val="24"/>
+          <w:szCs w:val="24"/>
+        </w:rPr>
+        <w:t>异常</w:t>
       </w:r>
       <w:r>
         <w:rPr>
@@ -3419,7 +3786,29 @@
           <w:sz w:val="24"/>
           <w:szCs w:val="24"/>
         </w:rPr>
-        <w:t>这是比较难分析的一大类</w:t>
+        <w:t>这是比较</w:t>
+      </w:r>
+      <w:proofErr w:type="gramStart"/>
+      <w:r>
+        <w:rPr>
+          <w:rFonts w:ascii="Arial" w:eastAsia="宋体" w:hAnsi="Arial" w:cs="Arial"/>
+          <w:color w:val="404040"/>
+          <w:kern w:val="0"/>
+          <w:sz w:val="24"/>
+          <w:szCs w:val="24"/>
+        </w:rPr>
+        <w:t>难分析</w:t>
+      </w:r>
+      <w:proofErr w:type="gramEnd"/>
+      <w:r>
+        <w:rPr>
+          <w:rFonts w:ascii="Arial" w:eastAsia="宋体" w:hAnsi="Arial" w:cs="Arial"/>
+          <w:color w:val="404040"/>
+          <w:kern w:val="0"/>
+          <w:sz w:val="24"/>
+          <w:szCs w:val="24"/>
+        </w:rPr>
+        <w:t>的一大类</w:t>
       </w:r>
       <w:r>
         <w:rPr>
@@ -3461,6 +3850,7 @@
         </w:rPr>
         <w:t>比较</w:t>
       </w:r>
+      <w:proofErr w:type="spellStart"/>
       <w:r>
         <w:rPr>
           <w:rFonts w:ascii="Arial" w:eastAsia="宋体" w:hAnsi="Arial" w:cs="Arial"/>
@@ -3471,6 +3861,7 @@
         </w:rPr>
         <w:t>cpu</w:t>
       </w:r>
+      <w:proofErr w:type="spellEnd"/>
       <w:r>
         <w:rPr>
           <w:rFonts w:ascii="Arial" w:eastAsia="宋体" w:hAnsi="Arial" w:cs="Arial"/>
@@ -3519,16 +3910,8 @@
       <w:r>
         <w:t>Throwable</w:t>
       </w:r>
-      <w:bookmarkStart w:id="0" w:name="_GoBack"/>
-      <w:bookmarkEnd w:id="0"/>
-    </w:p>
-    <w:p>
-      <w:pPr>
-        <w:rPr>
-          <w:rFonts w:hint="eastAsia"/>
-        </w:rPr>
-      </w:pPr>
-    </w:p>
+    </w:p>
+    <w:p/>
     <w:p>
       <w:pPr>
         <w:pStyle w:val="2"/>
@@ -3541,6 +3924,7 @@
           <w:szCs w:val="45"/>
         </w:rPr>
       </w:pPr>
+      <w:proofErr w:type="gramStart"/>
       <w:r>
         <w:rPr>
           <w:rFonts w:ascii="Arial" w:hAnsi="Arial" w:cs="Arial"/>
@@ -3550,6 +3934,7 @@
         </w:rPr>
         <w:t>一</w:t>
       </w:r>
+      <w:proofErr w:type="gramEnd"/>
       <w:r>
         <w:rPr>
           <w:rFonts w:ascii="Arial" w:hAnsi="Arial" w:cs="Arial"/>
@@ -3619,27 +4004,54 @@
           <w:rFonts w:ascii="Arial" w:hAnsi="Arial" w:cs="Arial"/>
           <w:color w:val="404040"/>
         </w:rPr>
-        <w:t>时最常见的便是先查看其调用栈</w:t>
-      </w:r>
+        <w:t>时最常见的便是先查看其调用</w:t>
+      </w:r>
+      <w:proofErr w:type="gramStart"/>
       <w:r>
         <w:rPr>
           <w:rFonts w:ascii="Arial" w:hAnsi="Arial" w:cs="Arial"/>
           <w:color w:val="404040"/>
         </w:rPr>
-        <w:t xml:space="preserve">stackTrace. </w:t>
-      </w:r>
+        <w:t>栈</w:t>
+      </w:r>
+      <w:proofErr w:type="spellStart"/>
+      <w:proofErr w:type="gramEnd"/>
       <w:r>
         <w:rPr>
           <w:rFonts w:ascii="Arial" w:hAnsi="Arial" w:cs="Arial"/>
           <w:color w:val="404040"/>
         </w:rPr>
-        <w:t>对于调用栈</w:t>
-      </w:r>
+        <w:t>stackTrace</w:t>
+      </w:r>
+      <w:proofErr w:type="spellEnd"/>
       <w:r>
         <w:rPr>
           <w:rFonts w:ascii="Arial" w:hAnsi="Arial" w:cs="Arial"/>
           <w:color w:val="404040"/>
         </w:rPr>
+        <w:t xml:space="preserve">. </w:t>
+      </w:r>
+      <w:r>
+        <w:rPr>
+          <w:rFonts w:ascii="Arial" w:hAnsi="Arial" w:cs="Arial"/>
+          <w:color w:val="404040"/>
+        </w:rPr>
+        <w:t>对于调用</w:t>
+      </w:r>
+      <w:proofErr w:type="gramStart"/>
+      <w:r>
+        <w:rPr>
+          <w:rFonts w:ascii="Arial" w:hAnsi="Arial" w:cs="Arial"/>
+          <w:color w:val="404040"/>
+        </w:rPr>
+        <w:t>栈</w:t>
+      </w:r>
+      <w:proofErr w:type="gramEnd"/>
+      <w:r>
+        <w:rPr>
+          <w:rFonts w:ascii="Arial" w:hAnsi="Arial" w:cs="Arial"/>
+          <w:color w:val="404040"/>
+        </w:rPr>
         <w:t xml:space="preserve">, </w:t>
       </w:r>
       <w:r>
@@ -3663,27 +4075,70 @@
         </w:rPr>
         <w:t>其中经常会遇到</w:t>
       </w:r>
+      <w:proofErr w:type="gramStart"/>
       <w:r>
         <w:rPr>
           <w:rFonts w:ascii="Arial" w:hAnsi="Arial" w:cs="Arial"/>
           <w:color w:val="404040"/>
         </w:rPr>
-        <w:t xml:space="preserve">”Caused by”, </w:t>
-      </w:r>
+        <w:t>”</w:t>
+      </w:r>
+      <w:proofErr w:type="gramEnd"/>
       <w:r>
         <w:rPr>
           <w:rFonts w:ascii="Arial" w:hAnsi="Arial" w:cs="Arial"/>
           <w:color w:val="404040"/>
         </w:rPr>
+        <w:t>Caused by</w:t>
+      </w:r>
+      <w:proofErr w:type="gramStart"/>
+      <w:r>
+        <w:rPr>
+          <w:rFonts w:ascii="Arial" w:hAnsi="Arial" w:cs="Arial"/>
+          <w:color w:val="404040"/>
+        </w:rPr>
+        <w:t>”</w:t>
+      </w:r>
+      <w:proofErr w:type="gramEnd"/>
+      <w:r>
+        <w:rPr>
+          <w:rFonts w:ascii="Arial" w:hAnsi="Arial" w:cs="Arial"/>
+          <w:color w:val="404040"/>
+        </w:rPr>
+        <w:t xml:space="preserve">, </w:t>
+      </w:r>
+      <w:r>
+        <w:rPr>
+          <w:rFonts w:ascii="Arial" w:hAnsi="Arial" w:cs="Arial"/>
+          <w:color w:val="404040"/>
+        </w:rPr>
         <w:t>以及</w:t>
       </w:r>
+      <w:proofErr w:type="gramStart"/>
       <w:r>
         <w:rPr>
           <w:rFonts w:ascii="Arial" w:hAnsi="Arial" w:cs="Arial"/>
           <w:color w:val="404040"/>
         </w:rPr>
-        <w:t>”… 8 more”</w:t>
-      </w:r>
+        <w:t>”</w:t>
+      </w:r>
+      <w:proofErr w:type="gramEnd"/>
+      <w:r>
+        <w:rPr>
+          <w:rFonts w:ascii="Arial" w:hAnsi="Arial" w:cs="Arial"/>
+          <w:color w:val="404040"/>
+        </w:rPr>
+        <w:t>… 8 more</w:t>
+      </w:r>
+      <w:proofErr w:type="gramStart"/>
+      <w:r>
+        <w:rPr>
+          <w:rFonts w:ascii="Arial" w:hAnsi="Arial" w:cs="Arial"/>
+          <w:color w:val="404040"/>
+        </w:rPr>
+        <w:t>”</w:t>
+      </w:r>
+      <w:proofErr w:type="gramEnd"/>
       <w:r>
         <w:rPr>
           <w:rFonts w:ascii="Arial" w:hAnsi="Arial" w:cs="Arial"/>
@@ -3831,6 +4286,7 @@
         </w:rPr>
         <w:t> </w:t>
       </w:r>
+      <w:proofErr w:type="gramStart"/>
       <w:r>
         <w:rPr>
           <w:rStyle w:val="hljs-title"/>
@@ -3847,7 +4303,37 @@
           <w:color w:val="A9B7C6"/>
           <w:shd w:val="clear" w:color="auto" w:fill="282B2E"/>
         </w:rPr>
-        <w:t>(String detailMessage, Throwable cause)</w:t>
+        <w:t>(</w:t>
+      </w:r>
+      <w:proofErr w:type="gramEnd"/>
+      <w:r>
+        <w:rPr>
+          <w:rStyle w:val="hljs-params"/>
+          <w:rFonts w:ascii="Consolas" w:hAnsi="Consolas"/>
+          <w:color w:val="A9B7C6"/>
+          <w:shd w:val="clear" w:color="auto" w:fill="282B2E"/>
+        </w:rPr>
+        <w:t xml:space="preserve">String </w:t>
+      </w:r>
+      <w:proofErr w:type="spellStart"/>
+      <w:r>
+        <w:rPr>
+          <w:rStyle w:val="hljs-params"/>
+          <w:rFonts w:ascii="Consolas" w:hAnsi="Consolas"/>
+          <w:color w:val="A9B7C6"/>
+          <w:shd w:val="clear" w:color="auto" w:fill="282B2E"/>
+        </w:rPr>
+        <w:t>detailMessage</w:t>
+      </w:r>
+      <w:proofErr w:type="spellEnd"/>
+      <w:r>
+        <w:rPr>
+          <w:rStyle w:val="hljs-params"/>
+          <w:rFonts w:ascii="Consolas" w:hAnsi="Consolas"/>
+          <w:color w:val="A9B7C6"/>
+          <w:shd w:val="clear" w:color="auto" w:fill="282B2E"/>
+        </w:rPr>
+        <w:t>, Throwable cause)</w:t>
       </w:r>
       <w:r>
         <w:rPr>
@@ -3896,6 +4382,8 @@
         </w:rPr>
         <w:t xml:space="preserve">    </w:t>
       </w:r>
+      <w:proofErr w:type="spellStart"/>
+      <w:proofErr w:type="gramStart"/>
       <w:r>
         <w:rPr>
           <w:rStyle w:val="hljs-keyword"/>
@@ -3912,7 +4400,38 @@
           <w:color w:val="A9B7C6"/>
           <w:shd w:val="clear" w:color="auto" w:fill="282B2E"/>
         </w:rPr>
-        <w:t>.detailMessage = detailMessage;</w:t>
+        <w:t>.detailMessage</w:t>
+      </w:r>
+      <w:proofErr w:type="spellEnd"/>
+      <w:proofErr w:type="gramEnd"/>
+      <w:r>
+        <w:rPr>
+          <w:rStyle w:val="HTML1"/>
+          <w:rFonts w:ascii="Consolas" w:hAnsi="Consolas"/>
+          <w:color w:val="A9B7C6"/>
+          <w:shd w:val="clear" w:color="auto" w:fill="282B2E"/>
+        </w:rPr>
+        <w:t xml:space="preserve"> = </w:t>
+      </w:r>
+      <w:proofErr w:type="spellStart"/>
+      <w:r>
+        <w:rPr>
+          <w:rStyle w:val="HTML1"/>
+          <w:rFonts w:ascii="Consolas" w:hAnsi="Consolas"/>
+          <w:color w:val="A9B7C6"/>
+          <w:shd w:val="clear" w:color="auto" w:fill="282B2E"/>
+        </w:rPr>
+        <w:t>detailMessage</w:t>
+      </w:r>
+      <w:proofErr w:type="spellEnd"/>
+      <w:r>
+        <w:rPr>
+          <w:rStyle w:val="HTML1"/>
+          <w:rFonts w:ascii="Consolas" w:hAnsi="Consolas"/>
+          <w:color w:val="A9B7C6"/>
+          <w:shd w:val="clear" w:color="auto" w:fill="282B2E"/>
+        </w:rPr>
+        <w:t>;</w:t>
       </w:r>
     </w:p>
     <w:p>
@@ -3943,6 +4462,8 @@
         </w:rPr>
         <w:t xml:space="preserve">    </w:t>
       </w:r>
+      <w:proofErr w:type="spellStart"/>
+      <w:proofErr w:type="gramStart"/>
       <w:r>
         <w:rPr>
           <w:rStyle w:val="hljs-keyword"/>
@@ -3959,7 +4480,18 @@
           <w:color w:val="A9B7C6"/>
           <w:shd w:val="clear" w:color="auto" w:fill="282B2E"/>
         </w:rPr>
-        <w:t>.cause = cause;</w:t>
+        <w:t>.cause</w:t>
+      </w:r>
+      <w:proofErr w:type="spellEnd"/>
+      <w:proofErr w:type="gramEnd"/>
+      <w:r>
+        <w:rPr>
+          <w:rStyle w:val="HTML1"/>
+          <w:rFonts w:ascii="Consolas" w:hAnsi="Consolas"/>
+          <w:color w:val="A9B7C6"/>
+          <w:shd w:val="clear" w:color="auto" w:fill="282B2E"/>
+        </w:rPr>
+        <w:t xml:space="preserve"> = cause;</w:t>
       </w:r>
     </w:p>
     <w:p>
@@ -3990,6 +4522,8 @@
         </w:rPr>
         <w:t xml:space="preserve">    </w:t>
       </w:r>
+      <w:proofErr w:type="spellStart"/>
+      <w:proofErr w:type="gramStart"/>
       <w:r>
         <w:rPr>
           <w:rStyle w:val="hljs-keyword"/>
@@ -4006,7 +4540,38 @@
           <w:color w:val="A9B7C6"/>
           <w:shd w:val="clear" w:color="auto" w:fill="282B2E"/>
         </w:rPr>
-        <w:t>.stackTrace = EmptyArray.STACK_TRACE_ELEMENT;</w:t>
+        <w:t>.stackTrace</w:t>
+      </w:r>
+      <w:proofErr w:type="spellEnd"/>
+      <w:proofErr w:type="gramEnd"/>
+      <w:r>
+        <w:rPr>
+          <w:rStyle w:val="HTML1"/>
+          <w:rFonts w:ascii="Consolas" w:hAnsi="Consolas"/>
+          <w:color w:val="A9B7C6"/>
+          <w:shd w:val="clear" w:color="auto" w:fill="282B2E"/>
+        </w:rPr>
+        <w:t xml:space="preserve"> = </w:t>
+      </w:r>
+      <w:proofErr w:type="spellStart"/>
+      <w:r>
+        <w:rPr>
+          <w:rStyle w:val="HTML1"/>
+          <w:rFonts w:ascii="Consolas" w:hAnsi="Consolas"/>
+          <w:color w:val="A9B7C6"/>
+          <w:shd w:val="clear" w:color="auto" w:fill="282B2E"/>
+        </w:rPr>
+        <w:t>EmptyArray.STACK_TRACE_ELEMENT</w:t>
+      </w:r>
+      <w:proofErr w:type="spellEnd"/>
+      <w:r>
+        <w:rPr>
+          <w:rStyle w:val="HTML1"/>
+          <w:rFonts w:ascii="Consolas" w:hAnsi="Consolas"/>
+          <w:color w:val="A9B7C6"/>
+          <w:shd w:val="clear" w:color="auto" w:fill="282B2E"/>
+        </w:rPr>
+        <w:t>;</w:t>
       </w:r>
     </w:p>
     <w:p>
@@ -4035,7 +4600,27 @@
           <w:color w:val="A9B7C6"/>
           <w:shd w:val="clear" w:color="auto" w:fill="282B2E"/>
         </w:rPr>
-        <w:t xml:space="preserve">    fillInStackTrace(); </w:t>
+        <w:t xml:space="preserve">    </w:t>
+      </w:r>
+      <w:proofErr w:type="spellStart"/>
+      <w:r>
+        <w:rPr>
+          <w:rStyle w:val="HTML1"/>
+          <w:rFonts w:ascii="Consolas" w:hAnsi="Consolas"/>
+          <w:color w:val="A9B7C6"/>
+          <w:shd w:val="clear" w:color="auto" w:fill="282B2E"/>
+        </w:rPr>
+        <w:t>fillInStackTrace</w:t>
+      </w:r>
+      <w:proofErr w:type="spellEnd"/>
+      <w:r>
+        <w:rPr>
+          <w:rStyle w:val="HTML1"/>
+          <w:rFonts w:ascii="Consolas" w:hAnsi="Consolas"/>
+          <w:color w:val="A9B7C6"/>
+          <w:shd w:val="clear" w:color="auto" w:fill="282B2E"/>
+        </w:rPr>
+        <w:t xml:space="preserve">(); </w:t>
       </w:r>
       <w:r>
         <w:rPr>
@@ -4113,8 +4698,19 @@
           <w:sz w:val="36"/>
           <w:szCs w:val="36"/>
         </w:rPr>
-        <w:t>1.2 fillInStackTrace</w:t>
-      </w:r>
+        <w:t xml:space="preserve">1.2 </w:t>
+      </w:r>
+      <w:proofErr w:type="spellStart"/>
+      <w:r>
+        <w:rPr>
+          <w:rFonts w:ascii="Arial" w:hAnsi="Arial" w:cs="Arial"/>
+          <w:color w:val="404040"/>
+          <w:sz w:val="36"/>
+          <w:szCs w:val="36"/>
+        </w:rPr>
+        <w:t>fillInStackTrace</w:t>
+      </w:r>
+      <w:proofErr w:type="spellEnd"/>
     </w:p>
     <w:p>
       <w:pPr>
@@ -4172,6 +4768,8 @@
         </w:rPr>
         <w:t> Throwable </w:t>
       </w:r>
+      <w:proofErr w:type="spellStart"/>
+      <w:proofErr w:type="gramStart"/>
       <w:r>
         <w:rPr>
           <w:rStyle w:val="hljs-title"/>
@@ -4181,6 +4779,7 @@
         </w:rPr>
         <w:t>fillInStackTrace</w:t>
       </w:r>
+      <w:proofErr w:type="spellEnd"/>
       <w:r>
         <w:rPr>
           <w:rStyle w:val="hljs-params"/>
@@ -4188,7 +4787,17 @@
           <w:color w:val="A9B7C6"/>
           <w:shd w:val="clear" w:color="auto" w:fill="282B2E"/>
         </w:rPr>
-        <w:t>()</w:t>
+        <w:t>(</w:t>
+      </w:r>
+      <w:proofErr w:type="gramEnd"/>
+      <w:r>
+        <w:rPr>
+          <w:rStyle w:val="hljs-params"/>
+          <w:rFonts w:ascii="Consolas" w:hAnsi="Consolas"/>
+          <w:color w:val="A9B7C6"/>
+          <w:shd w:val="clear" w:color="auto" w:fill="282B2E"/>
+        </w:rPr>
+        <w:t>)</w:t>
       </w:r>
       <w:r>
         <w:rPr>
@@ -4253,7 +4862,27 @@
           <w:color w:val="A9B7C6"/>
           <w:shd w:val="clear" w:color="auto" w:fill="282B2E"/>
         </w:rPr>
-        <w:t xml:space="preserve"> (stackTrace == </w:t>
+        <w:t xml:space="preserve"> (</w:t>
+      </w:r>
+      <w:proofErr w:type="spellStart"/>
+      <w:r>
+        <w:rPr>
+          <w:rStyle w:val="HTML1"/>
+          <w:rFonts w:ascii="Consolas" w:hAnsi="Consolas"/>
+          <w:color w:val="A9B7C6"/>
+          <w:shd w:val="clear" w:color="auto" w:fill="282B2E"/>
+        </w:rPr>
+        <w:t>stackTrace</w:t>
+      </w:r>
+      <w:proofErr w:type="spellEnd"/>
+      <w:r>
+        <w:rPr>
+          <w:rStyle w:val="HTML1"/>
+          <w:rFonts w:ascii="Consolas" w:hAnsi="Consolas"/>
+          <w:color w:val="A9B7C6"/>
+          <w:shd w:val="clear" w:color="auto" w:fill="282B2E"/>
+        </w:rPr>
+        <w:t xml:space="preserve"> == </w:t>
       </w:r>
       <w:r>
         <w:rPr>
@@ -4394,7 +5023,58 @@
           <w:color w:val="A9B7C6"/>
           <w:shd w:val="clear" w:color="auto" w:fill="282B2E"/>
         </w:rPr>
-        <w:t xml:space="preserve">    stackState = nativeFillInStackTrace();</w:t>
+        <w:t xml:space="preserve">    </w:t>
+      </w:r>
+      <w:proofErr w:type="spellStart"/>
+      <w:r>
+        <w:rPr>
+          <w:rStyle w:val="HTML1"/>
+          <w:rFonts w:ascii="Consolas" w:hAnsi="Consolas"/>
+          <w:color w:val="A9B7C6"/>
+          <w:shd w:val="clear" w:color="auto" w:fill="282B2E"/>
+        </w:rPr>
+        <w:t>stackState</w:t>
+      </w:r>
+      <w:proofErr w:type="spellEnd"/>
+      <w:r>
+        <w:rPr>
+          <w:rStyle w:val="HTML1"/>
+          <w:rFonts w:ascii="Consolas" w:hAnsi="Consolas"/>
+          <w:color w:val="A9B7C6"/>
+          <w:shd w:val="clear" w:color="auto" w:fill="282B2E"/>
+        </w:rPr>
+        <w:t xml:space="preserve"> = </w:t>
+      </w:r>
+      <w:proofErr w:type="spellStart"/>
+      <w:proofErr w:type="gramStart"/>
+      <w:r>
+        <w:rPr>
+          <w:rStyle w:val="HTML1"/>
+          <w:rFonts w:ascii="Consolas" w:hAnsi="Consolas"/>
+          <w:color w:val="A9B7C6"/>
+          <w:shd w:val="clear" w:color="auto" w:fill="282B2E"/>
+        </w:rPr>
+        <w:t>nativeFillInStackTrace</w:t>
+      </w:r>
+      <w:proofErr w:type="spellEnd"/>
+      <w:r>
+        <w:rPr>
+          <w:rStyle w:val="HTML1"/>
+          <w:rFonts w:ascii="Consolas" w:hAnsi="Consolas"/>
+          <w:color w:val="A9B7C6"/>
+          <w:shd w:val="clear" w:color="auto" w:fill="282B2E"/>
+        </w:rPr>
+        <w:t>(</w:t>
+      </w:r>
+      <w:proofErr w:type="gramEnd"/>
+      <w:r>
+        <w:rPr>
+          <w:rStyle w:val="HTML1"/>
+          <w:rFonts w:ascii="Consolas" w:hAnsi="Consolas"/>
+          <w:color w:val="A9B7C6"/>
+          <w:shd w:val="clear" w:color="auto" w:fill="282B2E"/>
+        </w:rPr>
+        <w:t>);</w:t>
       </w:r>
     </w:p>
     <w:p>
@@ -4423,7 +5103,47 @@
           <w:color w:val="A9B7C6"/>
           <w:shd w:val="clear" w:color="auto" w:fill="282B2E"/>
         </w:rPr>
-        <w:t xml:space="preserve">    stackTrace = EmptyArray.STACK_TRACE_ELEMENT;</w:t>
+        <w:t xml:space="preserve">    </w:t>
+      </w:r>
+      <w:proofErr w:type="spellStart"/>
+      <w:r>
+        <w:rPr>
+          <w:rStyle w:val="HTML1"/>
+          <w:rFonts w:ascii="Consolas" w:hAnsi="Consolas"/>
+          <w:color w:val="A9B7C6"/>
+          <w:shd w:val="clear" w:color="auto" w:fill="282B2E"/>
+        </w:rPr>
+        <w:t>stackTrace</w:t>
+      </w:r>
+      <w:proofErr w:type="spellEnd"/>
+      <w:r>
+        <w:rPr>
+          <w:rStyle w:val="HTML1"/>
+          <w:rFonts w:ascii="Consolas" w:hAnsi="Consolas"/>
+          <w:color w:val="A9B7C6"/>
+          <w:shd w:val="clear" w:color="auto" w:fill="282B2E"/>
+        </w:rPr>
+        <w:t xml:space="preserve"> = </w:t>
+      </w:r>
+      <w:proofErr w:type="spellStart"/>
+      <w:r>
+        <w:rPr>
+          <w:rStyle w:val="HTML1"/>
+          <w:rFonts w:ascii="Consolas" w:hAnsi="Consolas"/>
+          <w:color w:val="A9B7C6"/>
+          <w:shd w:val="clear" w:color="auto" w:fill="282B2E"/>
+        </w:rPr>
+        <w:t>EmptyArray.STACK_TRACE_ELEMENT</w:t>
+      </w:r>
+      <w:proofErr w:type="spellEnd"/>
+      <w:r>
+        <w:rPr>
+          <w:rStyle w:val="HTML1"/>
+          <w:rFonts w:ascii="Consolas" w:hAnsi="Consolas"/>
+          <w:color w:val="A9B7C6"/>
+          <w:shd w:val="clear" w:color="auto" w:fill="282B2E"/>
+        </w:rPr>
+        <w:t>;</w:t>
       </w:r>
     </w:p>
     <w:p>
@@ -4557,8 +5277,19 @@
           <w:sz w:val="45"/>
           <w:szCs w:val="45"/>
         </w:rPr>
-        <w:t>打印调用栈</w:t>
-      </w:r>
+        <w:t>打印调用</w:t>
+      </w:r>
+      <w:proofErr w:type="gramStart"/>
+      <w:r>
+        <w:rPr>
+          <w:rFonts w:ascii="Arial" w:hAnsi="Arial" w:cs="Arial"/>
+          <w:color w:val="404040"/>
+          <w:sz w:val="45"/>
+          <w:szCs w:val="45"/>
+        </w:rPr>
+        <w:t>栈</w:t>
+      </w:r>
+      <w:proofErr w:type="gramEnd"/>
     </w:p>
     <w:p>
       <w:pPr>
@@ -4572,6 +5303,8 @@
           <w:szCs w:val="36"/>
         </w:rPr>
       </w:pPr>
+      <w:bookmarkStart w:id="0" w:name="_GoBack"/>
+      <w:bookmarkEnd w:id="0"/>
       <w:r>
         <w:rPr>
           <w:rFonts w:ascii="Arial" w:hAnsi="Arial" w:cs="Arial"/>
@@ -4579,8 +5312,19 @@
           <w:sz w:val="36"/>
           <w:szCs w:val="36"/>
         </w:rPr>
-        <w:t>2.1 printStackTrace</w:t>
-      </w:r>
+        <w:t xml:space="preserve">2.1 </w:t>
+      </w:r>
+      <w:proofErr w:type="spellStart"/>
+      <w:r>
+        <w:rPr>
+          <w:rFonts w:ascii="Arial" w:hAnsi="Arial" w:cs="Arial"/>
+          <w:color w:val="404040"/>
+          <w:sz w:val="36"/>
+          <w:szCs w:val="36"/>
+        </w:rPr>
+        <w:t>printStackTrace</w:t>
+      </w:r>
+      <w:proofErr w:type="spellEnd"/>
     </w:p>
     <w:p>
       <w:pPr>
@@ -4655,6 +5399,8 @@
         </w:rPr>
         <w:t> </w:t>
       </w:r>
+      <w:proofErr w:type="spellStart"/>
+      <w:proofErr w:type="gramStart"/>
       <w:r>
         <w:rPr>
           <w:rStyle w:val="hljs-title"/>
@@ -4664,6 +5410,7 @@
         </w:rPr>
         <w:t>printStackTrace</w:t>
       </w:r>
+      <w:proofErr w:type="spellEnd"/>
       <w:r>
         <w:rPr>
           <w:rStyle w:val="hljs-params"/>
@@ -4671,7 +5418,17 @@
           <w:color w:val="A9B7C6"/>
           <w:shd w:val="clear" w:color="auto" w:fill="282B2E"/>
         </w:rPr>
-        <w:t>()</w:t>
+        <w:t>(</w:t>
+      </w:r>
+      <w:proofErr w:type="gramEnd"/>
+      <w:r>
+        <w:rPr>
+          <w:rStyle w:val="hljs-params"/>
+          <w:rFonts w:ascii="Consolas" w:hAnsi="Consolas"/>
+          <w:color w:val="A9B7C6"/>
+          <w:shd w:val="clear" w:color="auto" w:fill="282B2E"/>
+        </w:rPr>
+        <w:t>)</w:t>
       </w:r>
       <w:r>
         <w:rPr>
@@ -4718,7 +5475,49 @@
           <w:color w:val="A9B7C6"/>
           <w:shd w:val="clear" w:color="auto" w:fill="282B2E"/>
         </w:rPr>
-        <w:t xml:space="preserve">    printStackTrace(System.err);</w:t>
+        <w:t xml:space="preserve">    </w:t>
+      </w:r>
+      <w:proofErr w:type="spellStart"/>
+      <w:proofErr w:type="gramStart"/>
+      <w:r>
+        <w:rPr>
+          <w:rStyle w:val="HTML1"/>
+          <w:rFonts w:ascii="Consolas" w:hAnsi="Consolas"/>
+          <w:color w:val="A9B7C6"/>
+          <w:shd w:val="clear" w:color="auto" w:fill="282B2E"/>
+        </w:rPr>
+        <w:t>printStackTrace</w:t>
+      </w:r>
+      <w:proofErr w:type="spellEnd"/>
+      <w:r>
+        <w:rPr>
+          <w:rStyle w:val="HTML1"/>
+          <w:rFonts w:ascii="Consolas" w:hAnsi="Consolas"/>
+          <w:color w:val="A9B7C6"/>
+          <w:shd w:val="clear" w:color="auto" w:fill="282B2E"/>
+        </w:rPr>
+        <w:t>(</w:t>
+      </w:r>
+      <w:proofErr w:type="spellStart"/>
+      <w:proofErr w:type="gramEnd"/>
+      <w:r>
+        <w:rPr>
+          <w:rStyle w:val="HTML1"/>
+          <w:rFonts w:ascii="Consolas" w:hAnsi="Consolas"/>
+          <w:color w:val="A9B7C6"/>
+          <w:shd w:val="clear" w:color="auto" w:fill="282B2E"/>
+        </w:rPr>
+        <w:t>System.err</w:t>
+      </w:r>
+      <w:proofErr w:type="spellEnd"/>
+      <w:r>
+        <w:rPr>
+          <w:rStyle w:val="HTML1"/>
+          <w:rFonts w:ascii="Consolas" w:hAnsi="Consolas"/>
+          <w:color w:val="A9B7C6"/>
+          <w:shd w:val="clear" w:color="auto" w:fill="282B2E"/>
+        </w:rPr>
+        <w:t>);</w:t>
       </w:r>
     </w:p>
     <w:p>
@@ -4825,6 +5624,8 @@
         </w:rPr>
         <w:t> </w:t>
       </w:r>
+      <w:proofErr w:type="spellStart"/>
+      <w:proofErr w:type="gramStart"/>
       <w:r>
         <w:rPr>
           <w:rStyle w:val="hljs-title"/>
@@ -4834,6 +5635,7 @@
         </w:rPr>
         <w:t>printStackTrace</w:t>
       </w:r>
+      <w:proofErr w:type="spellEnd"/>
       <w:r>
         <w:rPr>
           <w:rStyle w:val="hljs-params"/>
@@ -4841,7 +5643,28 @@
           <w:color w:val="A9B7C6"/>
           <w:shd w:val="clear" w:color="auto" w:fill="282B2E"/>
         </w:rPr>
-        <w:t>(PrintStream err)</w:t>
+        <w:t>(</w:t>
+      </w:r>
+      <w:proofErr w:type="spellStart"/>
+      <w:proofErr w:type="gramEnd"/>
+      <w:r>
+        <w:rPr>
+          <w:rStyle w:val="hljs-params"/>
+          <w:rFonts w:ascii="Consolas" w:hAnsi="Consolas"/>
+          <w:color w:val="A9B7C6"/>
+          <w:shd w:val="clear" w:color="auto" w:fill="282B2E"/>
+        </w:rPr>
+        <w:t>PrintStream</w:t>
+      </w:r>
+      <w:proofErr w:type="spellEnd"/>
+      <w:r>
+        <w:rPr>
+          <w:rStyle w:val="hljs-params"/>
+          <w:rFonts w:ascii="Consolas" w:hAnsi="Consolas"/>
+          <w:color w:val="A9B7C6"/>
+          <w:shd w:val="clear" w:color="auto" w:fill="282B2E"/>
+        </w:rPr>
+        <w:t xml:space="preserve"> err)</w:t>
       </w:r>
       <w:r>
         <w:rPr>
@@ -4935,7 +5758,27 @@
           <w:color w:val="A9B7C6"/>
           <w:shd w:val="clear" w:color="auto" w:fill="282B2E"/>
         </w:rPr>
-        <w:t xml:space="preserve">        printStackTrace(err, </w:t>
+        <w:t xml:space="preserve">        </w:t>
+      </w:r>
+      <w:proofErr w:type="spellStart"/>
+      <w:r>
+        <w:rPr>
+          <w:rStyle w:val="HTML1"/>
+          <w:rFonts w:ascii="Consolas" w:hAnsi="Consolas"/>
+          <w:color w:val="A9B7C6"/>
+          <w:shd w:val="clear" w:color="auto" w:fill="282B2E"/>
+        </w:rPr>
+        <w:t>printStackTrace</w:t>
+      </w:r>
+      <w:proofErr w:type="spellEnd"/>
+      <w:r>
+        <w:rPr>
+          <w:rStyle w:val="HTML1"/>
+          <w:rFonts w:ascii="Consolas" w:hAnsi="Consolas"/>
+          <w:color w:val="A9B7C6"/>
+          <w:shd w:val="clear" w:color="auto" w:fill="282B2E"/>
+        </w:rPr>
+        <w:t xml:space="preserve">(err, </w:t>
       </w:r>
       <w:r>
         <w:rPr>
@@ -5045,7 +5888,27 @@
           <w:color w:val="A9B7C6"/>
           <w:shd w:val="clear" w:color="auto" w:fill="282B2E"/>
         </w:rPr>
-        <w:t xml:space="preserve"> (IOException e) {</w:t>
+        <w:t xml:space="preserve"> (</w:t>
+      </w:r>
+      <w:proofErr w:type="spellStart"/>
+      <w:r>
+        <w:rPr>
+          <w:rStyle w:val="HTML1"/>
+          <w:rFonts w:ascii="Consolas" w:hAnsi="Consolas"/>
+          <w:color w:val="A9B7C6"/>
+          <w:shd w:val="clear" w:color="auto" w:fill="282B2E"/>
+        </w:rPr>
+        <w:t>IOException</w:t>
+      </w:r>
+      <w:proofErr w:type="spellEnd"/>
+      <w:r>
+        <w:rPr>
+          <w:rStyle w:val="HTML1"/>
+          <w:rFonts w:ascii="Consolas" w:hAnsi="Consolas"/>
+          <w:color w:val="A9B7C6"/>
+          <w:shd w:val="clear" w:color="auto" w:fill="282B2E"/>
+        </w:rPr>
+        <w:t xml:space="preserve"> e) {</w:t>
       </w:r>
     </w:p>
     <w:p>
@@ -5110,7 +5973,38 @@
           <w:color w:val="A9B7C6"/>
           <w:shd w:val="clear" w:color="auto" w:fill="282B2E"/>
         </w:rPr>
-        <w:t xml:space="preserve"> AssertionError();</w:t>
+        <w:t xml:space="preserve"> </w:t>
+      </w:r>
+      <w:proofErr w:type="spellStart"/>
+      <w:proofErr w:type="gramStart"/>
+      <w:r>
+        <w:rPr>
+          <w:rStyle w:val="HTML1"/>
+          <w:rFonts w:ascii="Consolas" w:hAnsi="Consolas"/>
+          <w:color w:val="A9B7C6"/>
+          <w:shd w:val="clear" w:color="auto" w:fill="282B2E"/>
+        </w:rPr>
+        <w:t>AssertionError</w:t>
+      </w:r>
+      <w:proofErr w:type="spellEnd"/>
+      <w:r>
+        <w:rPr>
+          <w:rStyle w:val="HTML1"/>
+          <w:rFonts w:ascii="Consolas" w:hAnsi="Consolas"/>
+          <w:color w:val="A9B7C6"/>
+          <w:shd w:val="clear" w:color="auto" w:fill="282B2E"/>
+        </w:rPr>
+        <w:t>(</w:t>
+      </w:r>
+      <w:proofErr w:type="gramEnd"/>
+      <w:r>
+        <w:rPr>
+          <w:rStyle w:val="HTML1"/>
+          <w:rFonts w:ascii="Consolas" w:hAnsi="Consolas"/>
+          <w:color w:val="A9B7C6"/>
+          <w:shd w:val="clear" w:color="auto" w:fill="282B2E"/>
+        </w:rPr>
+        <w:t>);</w:t>
       </w:r>
     </w:p>
     <w:p>
@@ -5190,8 +6084,19 @@
           <w:sz w:val="36"/>
           <w:szCs w:val="36"/>
         </w:rPr>
-        <w:t>2.2 printStackTrace</w:t>
-      </w:r>
+        <w:t xml:space="preserve">2.2 </w:t>
+      </w:r>
+      <w:proofErr w:type="spellStart"/>
+      <w:r>
+        <w:rPr>
+          <w:rFonts w:ascii="Arial" w:hAnsi="Arial" w:cs="Arial"/>
+          <w:color w:val="404040"/>
+          <w:sz w:val="36"/>
+          <w:szCs w:val="36"/>
+        </w:rPr>
+        <w:t>printStackTrace</w:t>
+      </w:r>
+      <w:proofErr w:type="spellEnd"/>
     </w:p>
     <w:p>
       <w:pPr>
@@ -5267,6 +6172,8 @@
         </w:rPr>
         <w:t> </w:t>
       </w:r>
+      <w:proofErr w:type="spellStart"/>
+      <w:proofErr w:type="gramStart"/>
       <w:r>
         <w:rPr>
           <w:rStyle w:val="hljs-title"/>
@@ -5276,6 +6183,7 @@
         </w:rPr>
         <w:t>printStackTrace</w:t>
       </w:r>
+      <w:proofErr w:type="spellEnd"/>
       <w:r>
         <w:rPr>
           <w:rStyle w:val="hljs-params"/>
@@ -5283,7 +6191,68 @@
           <w:color w:val="A9B7C6"/>
           <w:shd w:val="clear" w:color="auto" w:fill="282B2E"/>
         </w:rPr>
-        <w:t>(Appendable err, String indent, StackTraceElement[] parentStack)</w:t>
+        <w:t>(</w:t>
+      </w:r>
+      <w:proofErr w:type="spellStart"/>
+      <w:proofErr w:type="gramEnd"/>
+      <w:r>
+        <w:rPr>
+          <w:rStyle w:val="hljs-params"/>
+          <w:rFonts w:ascii="Consolas" w:hAnsi="Consolas"/>
+          <w:color w:val="A9B7C6"/>
+          <w:shd w:val="clear" w:color="auto" w:fill="282B2E"/>
+        </w:rPr>
+        <w:t>Appendable</w:t>
+      </w:r>
+      <w:proofErr w:type="spellEnd"/>
+      <w:r>
+        <w:rPr>
+          <w:rStyle w:val="hljs-params"/>
+          <w:rFonts w:ascii="Consolas" w:hAnsi="Consolas"/>
+          <w:color w:val="A9B7C6"/>
+          <w:shd w:val="clear" w:color="auto" w:fill="282B2E"/>
+        </w:rPr>
+        <w:t xml:space="preserve"> err, String indent, </w:t>
+      </w:r>
+      <w:proofErr w:type="spellStart"/>
+      <w:r>
+        <w:rPr>
+          <w:rStyle w:val="hljs-params"/>
+          <w:rFonts w:ascii="Consolas" w:hAnsi="Consolas"/>
+          <w:color w:val="A9B7C6"/>
+          <w:shd w:val="clear" w:color="auto" w:fill="282B2E"/>
+        </w:rPr>
+        <w:t>StackTraceElement</w:t>
+      </w:r>
+      <w:proofErr w:type="spellEnd"/>
+      <w:r>
+        <w:rPr>
+          <w:rStyle w:val="hljs-params"/>
+          <w:rFonts w:ascii="Consolas" w:hAnsi="Consolas"/>
+          <w:color w:val="A9B7C6"/>
+          <w:shd w:val="clear" w:color="auto" w:fill="282B2E"/>
+        </w:rPr>
+        <w:t xml:space="preserve">[] </w:t>
+      </w:r>
+      <w:proofErr w:type="spellStart"/>
+      <w:r>
+        <w:rPr>
+          <w:rStyle w:val="hljs-params"/>
+          <w:rFonts w:ascii="Consolas" w:hAnsi="Consolas"/>
+          <w:color w:val="A9B7C6"/>
+          <w:shd w:val="clear" w:color="auto" w:fill="282B2E"/>
+        </w:rPr>
+        <w:t>parentStack</w:t>
+      </w:r>
+      <w:proofErr w:type="spellEnd"/>
+      <w:r>
+        <w:rPr>
+          <w:rStyle w:val="hljs-params"/>
+          <w:rFonts w:ascii="Consolas" w:hAnsi="Consolas"/>
+          <w:color w:val="A9B7C6"/>
+          <w:shd w:val="clear" w:color="auto" w:fill="282B2E"/>
+        </w:rPr>
+        <w:t>)</w:t>
       </w:r>
       <w:r>
         <w:rPr>
@@ -5292,7 +6261,27 @@
           <w:color w:val="A9B7C6"/>
           <w:shd w:val="clear" w:color="auto" w:fill="282B2E"/>
         </w:rPr>
-        <w:t> throws IOException </w:t>
+        <w:t xml:space="preserve"> throws </w:t>
+      </w:r>
+      <w:proofErr w:type="spellStart"/>
+      <w:r>
+        <w:rPr>
+          <w:rStyle w:val="hljs-function"/>
+          <w:rFonts w:ascii="Consolas" w:hAnsi="Consolas"/>
+          <w:color w:val="A9B7C6"/>
+          <w:shd w:val="clear" w:color="auto" w:fill="282B2E"/>
+        </w:rPr>
+        <w:t>IOException</w:t>
+      </w:r>
+      <w:proofErr w:type="spellEnd"/>
+      <w:r>
+        <w:rPr>
+          <w:rStyle w:val="hljs-function"/>
+          <w:rFonts w:ascii="Consolas" w:hAnsi="Consolas"/>
+          <w:color w:val="A9B7C6"/>
+          <w:shd w:val="clear" w:color="auto" w:fill="282B2E"/>
+        </w:rPr>
+        <w:t> </w:t>
       </w:r>
       <w:r>
         <w:rPr>
@@ -5330,7 +6319,47 @@
           <w:color w:val="A9B7C6"/>
           <w:shd w:val="clear" w:color="auto" w:fill="282B2E"/>
         </w:rPr>
-        <w:t xml:space="preserve">    err.append(toString()); </w:t>
+        <w:t xml:space="preserve">    </w:t>
+      </w:r>
+      <w:proofErr w:type="spellStart"/>
+      <w:r>
+        <w:rPr>
+          <w:rStyle w:val="HTML1"/>
+          <w:rFonts w:ascii="Consolas" w:hAnsi="Consolas"/>
+          <w:color w:val="A9B7C6"/>
+          <w:shd w:val="clear" w:color="auto" w:fill="282B2E"/>
+        </w:rPr>
+        <w:t>err.append</w:t>
+      </w:r>
+      <w:proofErr w:type="spellEnd"/>
+      <w:r>
+        <w:rPr>
+          <w:rStyle w:val="HTML1"/>
+          <w:rFonts w:ascii="Consolas" w:hAnsi="Consolas"/>
+          <w:color w:val="A9B7C6"/>
+          <w:shd w:val="clear" w:color="auto" w:fill="282B2E"/>
+        </w:rPr>
+        <w:t>(</w:t>
+      </w:r>
+      <w:proofErr w:type="spellStart"/>
+      <w:r>
+        <w:rPr>
+          <w:rStyle w:val="HTML1"/>
+          <w:rFonts w:ascii="Consolas" w:hAnsi="Consolas"/>
+          <w:color w:val="A9B7C6"/>
+          <w:shd w:val="clear" w:color="auto" w:fill="282B2E"/>
+        </w:rPr>
+        <w:t>toString</w:t>
+      </w:r>
+      <w:proofErr w:type="spellEnd"/>
+      <w:r>
+        <w:rPr>
+          <w:rStyle w:val="HTML1"/>
+          <w:rFonts w:ascii="Consolas" w:hAnsi="Consolas"/>
+          <w:color w:val="A9B7C6"/>
+          <w:shd w:val="clear" w:color="auto" w:fill="282B2E"/>
+        </w:rPr>
+        <w:t xml:space="preserve">()); </w:t>
       </w:r>
       <w:r>
         <w:rPr>
@@ -5386,7 +6415,29 @@
           <w:color w:val="A9B7C6"/>
           <w:shd w:val="clear" w:color="auto" w:fill="282B2E"/>
         </w:rPr>
-        <w:t xml:space="preserve">    err.append(</w:t>
+        <w:t xml:space="preserve">    </w:t>
+      </w:r>
+      <w:proofErr w:type="spellStart"/>
+      <w:proofErr w:type="gramStart"/>
+      <w:r>
+        <w:rPr>
+          <w:rStyle w:val="HTML1"/>
+          <w:rFonts w:ascii="Consolas" w:hAnsi="Consolas"/>
+          <w:color w:val="A9B7C6"/>
+          <w:shd w:val="clear" w:color="auto" w:fill="282B2E"/>
+        </w:rPr>
+        <w:t>err.append</w:t>
+      </w:r>
+      <w:proofErr w:type="spellEnd"/>
+      <w:proofErr w:type="gramEnd"/>
+      <w:r>
+        <w:rPr>
+          <w:rStyle w:val="HTML1"/>
+          <w:rFonts w:ascii="Consolas" w:hAnsi="Consolas"/>
+          <w:color w:val="A9B7C6"/>
+          <w:shd w:val="clear" w:color="auto" w:fill="282B2E"/>
+        </w:rPr>
+        <w:t>(</w:t>
       </w:r>
       <w:r>
         <w:rPr>
@@ -5453,7 +6504,27 @@
           <w:color w:val="A9B7C6"/>
           <w:shd w:val="clear" w:color="auto" w:fill="282B2E"/>
         </w:rPr>
-        <w:t xml:space="preserve">    StackTraceElement[] </w:t>
+        <w:t xml:space="preserve">    </w:t>
+      </w:r>
+      <w:proofErr w:type="spellStart"/>
+      <w:r>
+        <w:rPr>
+          <w:rStyle w:val="HTML1"/>
+          <w:rFonts w:ascii="Consolas" w:hAnsi="Consolas"/>
+          <w:color w:val="A9B7C6"/>
+          <w:shd w:val="clear" w:color="auto" w:fill="282B2E"/>
+        </w:rPr>
+        <w:t>StackTraceElement</w:t>
+      </w:r>
+      <w:proofErr w:type="spellEnd"/>
+      <w:r>
+        <w:rPr>
+          <w:rStyle w:val="HTML1"/>
+          <w:rFonts w:ascii="Consolas" w:hAnsi="Consolas"/>
+          <w:color w:val="A9B7C6"/>
+          <w:shd w:val="clear" w:color="auto" w:fill="282B2E"/>
+        </w:rPr>
+        <w:t xml:space="preserve">[] </w:t>
       </w:r>
       <w:r>
         <w:rPr>
@@ -5471,7 +6542,27 @@
           <w:color w:val="A9B7C6"/>
           <w:shd w:val="clear" w:color="auto" w:fill="282B2E"/>
         </w:rPr>
-        <w:t xml:space="preserve"> = getInternalStackTrace(); </w:t>
+        <w:t xml:space="preserve"> = </w:t>
+      </w:r>
+      <w:proofErr w:type="spellStart"/>
+      <w:r>
+        <w:rPr>
+          <w:rStyle w:val="HTML1"/>
+          <w:rFonts w:ascii="Consolas" w:hAnsi="Consolas"/>
+          <w:color w:val="A9B7C6"/>
+          <w:shd w:val="clear" w:color="auto" w:fill="282B2E"/>
+        </w:rPr>
+        <w:t>getInternalStackTrace</w:t>
+      </w:r>
+      <w:proofErr w:type="spellEnd"/>
+      <w:r>
+        <w:rPr>
+          <w:rStyle w:val="HTML1"/>
+          <w:rFonts w:ascii="Consolas" w:hAnsi="Consolas"/>
+          <w:color w:val="A9B7C6"/>
+          <w:shd w:val="clear" w:color="auto" w:fill="282B2E"/>
+        </w:rPr>
+        <w:t xml:space="preserve">(); </w:t>
       </w:r>
       <w:r>
         <w:rPr>
@@ -5547,6 +6638,7 @@
         </w:rPr>
         <w:t xml:space="preserve"> (</w:t>
       </w:r>
+      <w:proofErr w:type="gramStart"/>
       <w:r>
         <w:rPr>
           <w:rStyle w:val="hljs-builtin"/>
@@ -5563,7 +6655,17 @@
           <w:color w:val="A9B7C6"/>
           <w:shd w:val="clear" w:color="auto" w:fill="282B2E"/>
         </w:rPr>
-        <w:t xml:space="preserve"> != null) {</w:t>
+        <w:t xml:space="preserve"> !</w:t>
+      </w:r>
+      <w:proofErr w:type="gramEnd"/>
+      <w:r>
+        <w:rPr>
+          <w:rStyle w:val="HTML1"/>
+          <w:rFonts w:ascii="Consolas" w:hAnsi="Consolas"/>
+          <w:color w:val="A9B7C6"/>
+          <w:shd w:val="clear" w:color="auto" w:fill="282B2E"/>
+        </w:rPr>
+        <w:t>= null) {</w:t>
       </w:r>
     </w:p>
     <w:p>
@@ -5601,8 +6703,19 @@
           <w:color w:val="808080"/>
           <w:shd w:val="clear" w:color="auto" w:fill="282B2E"/>
         </w:rPr>
-        <w:t>//parentStack</w:t>
-      </w:r>
+        <w:t>//</w:t>
+      </w:r>
+      <w:proofErr w:type="spellStart"/>
+      <w:r>
+        <w:rPr>
+          <w:rStyle w:val="hljs-comment"/>
+          <w:rFonts w:ascii="Consolas" w:hAnsi="Consolas"/>
+          <w:color w:val="808080"/>
+          <w:shd w:val="clear" w:color="auto" w:fill="282B2E"/>
+        </w:rPr>
+        <w:t>parentStack</w:t>
+      </w:r>
+      <w:proofErr w:type="spellEnd"/>
       <w:r>
         <w:rPr>
           <w:rStyle w:val="hljs-comment"/>
@@ -5684,7 +6797,78 @@
           <w:color w:val="A9B7C6"/>
           <w:shd w:val="clear" w:color="auto" w:fill="282B2E"/>
         </w:rPr>
-        <w:t xml:space="preserve"> duplicates = parentStack != null ? countDuplicates(stack, parentStack) : </w:t>
+        <w:t xml:space="preserve"> duplicates = </w:t>
+      </w:r>
+      <w:proofErr w:type="spellStart"/>
+      <w:proofErr w:type="gramStart"/>
+      <w:r>
+        <w:rPr>
+          <w:rStyle w:val="HTML1"/>
+          <w:rFonts w:ascii="Consolas" w:hAnsi="Consolas"/>
+          <w:color w:val="A9B7C6"/>
+          <w:shd w:val="clear" w:color="auto" w:fill="282B2E"/>
+        </w:rPr>
+        <w:t>parentStack</w:t>
+      </w:r>
+      <w:proofErr w:type="spellEnd"/>
+      <w:r>
+        <w:rPr>
+          <w:rStyle w:val="HTML1"/>
+          <w:rFonts w:ascii="Consolas" w:hAnsi="Consolas"/>
+          <w:color w:val="A9B7C6"/>
+          <w:shd w:val="clear" w:color="auto" w:fill="282B2E"/>
+        </w:rPr>
+        <w:t xml:space="preserve"> !</w:t>
+      </w:r>
+      <w:proofErr w:type="gramEnd"/>
+      <w:r>
+        <w:rPr>
+          <w:rStyle w:val="HTML1"/>
+          <w:rFonts w:ascii="Consolas" w:hAnsi="Consolas"/>
+          <w:color w:val="A9B7C6"/>
+          <w:shd w:val="clear" w:color="auto" w:fill="282B2E"/>
+        </w:rPr>
+        <w:t xml:space="preserve">= null ? </w:t>
+      </w:r>
+      <w:proofErr w:type="spellStart"/>
+      <w:r>
+        <w:rPr>
+          <w:rStyle w:val="HTML1"/>
+          <w:rFonts w:ascii="Consolas" w:hAnsi="Consolas"/>
+          <w:color w:val="A9B7C6"/>
+          <w:shd w:val="clear" w:color="auto" w:fill="282B2E"/>
+        </w:rPr>
+        <w:t>countDuplicates</w:t>
+      </w:r>
+      <w:proofErr w:type="spellEnd"/>
+      <w:r>
+        <w:rPr>
+          <w:rStyle w:val="HTML1"/>
+          <w:rFonts w:ascii="Consolas" w:hAnsi="Consolas"/>
+          <w:color w:val="A9B7C6"/>
+          <w:shd w:val="clear" w:color="auto" w:fill="282B2E"/>
+        </w:rPr>
+        <w:t xml:space="preserve">(stack, </w:t>
+      </w:r>
+      <w:proofErr w:type="spellStart"/>
+      <w:r>
+        <w:rPr>
+          <w:rStyle w:val="HTML1"/>
+          <w:rFonts w:ascii="Consolas" w:hAnsi="Consolas"/>
+          <w:color w:val="A9B7C6"/>
+          <w:shd w:val="clear" w:color="auto" w:fill="282B2E"/>
+        </w:rPr>
+        <w:t>parentStack</w:t>
+      </w:r>
+      <w:proofErr w:type="spellEnd"/>
+      <w:r>
+        <w:rPr>
+          <w:rStyle w:val="HTML1"/>
+          <w:rFonts w:ascii="Consolas" w:hAnsi="Consolas"/>
+          <w:color w:val="A9B7C6"/>
+          <w:shd w:val="clear" w:color="auto" w:fill="282B2E"/>
+        </w:rPr>
+        <w:t xml:space="preserve">) : </w:t>
       </w:r>
       <w:r>
         <w:rPr>
@@ -5767,7 +6951,27 @@
           <w:color w:val="A9B7C6"/>
           <w:shd w:val="clear" w:color="auto" w:fill="282B2E"/>
         </w:rPr>
-        <w:t xml:space="preserve"> i = </w:t>
+        <w:t xml:space="preserve"> </w:t>
+      </w:r>
+      <w:proofErr w:type="spellStart"/>
+      <w:r>
+        <w:rPr>
+          <w:rStyle w:val="HTML1"/>
+          <w:rFonts w:ascii="Consolas" w:hAnsi="Consolas"/>
+          <w:color w:val="A9B7C6"/>
+          <w:shd w:val="clear" w:color="auto" w:fill="282B2E"/>
+        </w:rPr>
+        <w:t>i</w:t>
+      </w:r>
+      <w:proofErr w:type="spellEnd"/>
+      <w:r>
+        <w:rPr>
+          <w:rStyle w:val="HTML1"/>
+          <w:rFonts w:ascii="Consolas" w:hAnsi="Consolas"/>
+          <w:color w:val="A9B7C6"/>
+          <w:shd w:val="clear" w:color="auto" w:fill="282B2E"/>
+        </w:rPr>
+        <w:t xml:space="preserve"> = </w:t>
       </w:r>
       <w:r>
         <w:rPr>
@@ -5785,8 +6989,30 @@
           <w:color w:val="A9B7C6"/>
           <w:shd w:val="clear" w:color="auto" w:fill="282B2E"/>
         </w:rPr>
-        <w:t xml:space="preserve">; i &lt; </w:t>
-      </w:r>
+        <w:t xml:space="preserve">; </w:t>
+      </w:r>
+      <w:proofErr w:type="spellStart"/>
+      <w:r>
+        <w:rPr>
+          <w:rStyle w:val="HTML1"/>
+          <w:rFonts w:ascii="Consolas" w:hAnsi="Consolas"/>
+          <w:color w:val="A9B7C6"/>
+          <w:shd w:val="clear" w:color="auto" w:fill="282B2E"/>
+        </w:rPr>
+        <w:t>i</w:t>
+      </w:r>
+      <w:proofErr w:type="spellEnd"/>
+      <w:r>
+        <w:rPr>
+          <w:rStyle w:val="HTML1"/>
+          <w:rFonts w:ascii="Consolas" w:hAnsi="Consolas"/>
+          <w:color w:val="A9B7C6"/>
+          <w:shd w:val="clear" w:color="auto" w:fill="282B2E"/>
+        </w:rPr>
+        <w:t xml:space="preserve"> &lt; </w:t>
+      </w:r>
+      <w:proofErr w:type="spellStart"/>
+      <w:proofErr w:type="gramStart"/>
       <w:r>
         <w:rPr>
           <w:rStyle w:val="hljs-builtin"/>
@@ -5803,7 +7029,38 @@
           <w:color w:val="A9B7C6"/>
           <w:shd w:val="clear" w:color="auto" w:fill="282B2E"/>
         </w:rPr>
-        <w:t>.length - duplicates; i++) {</w:t>
+        <w:t>.length</w:t>
+      </w:r>
+      <w:proofErr w:type="spellEnd"/>
+      <w:proofErr w:type="gramEnd"/>
+      <w:r>
+        <w:rPr>
+          <w:rStyle w:val="HTML1"/>
+          <w:rFonts w:ascii="Consolas" w:hAnsi="Consolas"/>
+          <w:color w:val="A9B7C6"/>
+          <w:shd w:val="clear" w:color="auto" w:fill="282B2E"/>
+        </w:rPr>
+        <w:t xml:space="preserve"> - duplicates; </w:t>
+      </w:r>
+      <w:proofErr w:type="spellStart"/>
+      <w:r>
+        <w:rPr>
+          <w:rStyle w:val="HTML1"/>
+          <w:rFonts w:ascii="Consolas" w:hAnsi="Consolas"/>
+          <w:color w:val="A9B7C6"/>
+          <w:shd w:val="clear" w:color="auto" w:fill="282B2E"/>
+        </w:rPr>
+        <w:t>i</w:t>
+      </w:r>
+      <w:proofErr w:type="spellEnd"/>
+      <w:r>
+        <w:rPr>
+          <w:rStyle w:val="HTML1"/>
+          <w:rFonts w:ascii="Consolas" w:hAnsi="Consolas"/>
+          <w:color w:val="A9B7C6"/>
+          <w:shd w:val="clear" w:color="auto" w:fill="282B2E"/>
+        </w:rPr>
+        <w:t>++) {</w:t>
       </w:r>
     </w:p>
     <w:p>
@@ -5832,7 +7089,29 @@
           <w:color w:val="A9B7C6"/>
           <w:shd w:val="clear" w:color="auto" w:fill="282B2E"/>
         </w:rPr>
-        <w:t xml:space="preserve">            err.append(indent);</w:t>
+        <w:t xml:space="preserve">            </w:t>
+      </w:r>
+      <w:proofErr w:type="spellStart"/>
+      <w:proofErr w:type="gramStart"/>
+      <w:r>
+        <w:rPr>
+          <w:rStyle w:val="HTML1"/>
+          <w:rFonts w:ascii="Consolas" w:hAnsi="Consolas"/>
+          <w:color w:val="A9B7C6"/>
+          <w:shd w:val="clear" w:color="auto" w:fill="282B2E"/>
+        </w:rPr>
+        <w:t>err.append</w:t>
+      </w:r>
+      <w:proofErr w:type="spellEnd"/>
+      <w:proofErr w:type="gramEnd"/>
+      <w:r>
+        <w:rPr>
+          <w:rStyle w:val="HTML1"/>
+          <w:rFonts w:ascii="Consolas" w:hAnsi="Consolas"/>
+          <w:color w:val="A9B7C6"/>
+          <w:shd w:val="clear" w:color="auto" w:fill="282B2E"/>
+        </w:rPr>
+        <w:t>(indent);</w:t>
       </w:r>
     </w:p>
     <w:p>
@@ -5861,7 +7140,29 @@
           <w:color w:val="A9B7C6"/>
           <w:shd w:val="clear" w:color="auto" w:fill="282B2E"/>
         </w:rPr>
-        <w:t xml:space="preserve">            err.append(</w:t>
+        <w:t xml:space="preserve">            </w:t>
+      </w:r>
+      <w:proofErr w:type="spellStart"/>
+      <w:proofErr w:type="gramStart"/>
+      <w:r>
+        <w:rPr>
+          <w:rStyle w:val="HTML1"/>
+          <w:rFonts w:ascii="Consolas" w:hAnsi="Consolas"/>
+          <w:color w:val="A9B7C6"/>
+          <w:shd w:val="clear" w:color="auto" w:fill="282B2E"/>
+        </w:rPr>
+        <w:t>err.append</w:t>
+      </w:r>
+      <w:proofErr w:type="spellEnd"/>
+      <w:proofErr w:type="gramEnd"/>
+      <w:r>
+        <w:rPr>
+          <w:rStyle w:val="HTML1"/>
+          <w:rFonts w:ascii="Consolas" w:hAnsi="Consolas"/>
+          <w:color w:val="A9B7C6"/>
+          <w:shd w:val="clear" w:color="auto" w:fill="282B2E"/>
+        </w:rPr>
+        <w:t>(</w:t>
       </w:r>
       <w:r>
         <w:rPr>
@@ -5908,7 +7209,29 @@
           <w:color w:val="A9B7C6"/>
           <w:shd w:val="clear" w:color="auto" w:fill="282B2E"/>
         </w:rPr>
-        <w:t xml:space="preserve">            err.append(</w:t>
+        <w:t xml:space="preserve">            </w:t>
+      </w:r>
+      <w:proofErr w:type="spellStart"/>
+      <w:proofErr w:type="gramStart"/>
+      <w:r>
+        <w:rPr>
+          <w:rStyle w:val="HTML1"/>
+          <w:rFonts w:ascii="Consolas" w:hAnsi="Consolas"/>
+          <w:color w:val="A9B7C6"/>
+          <w:shd w:val="clear" w:color="auto" w:fill="282B2E"/>
+        </w:rPr>
+        <w:t>err.append</w:t>
+      </w:r>
+      <w:proofErr w:type="spellEnd"/>
+      <w:proofErr w:type="gramEnd"/>
+      <w:r>
+        <w:rPr>
+          <w:rStyle w:val="HTML1"/>
+          <w:rFonts w:ascii="Consolas" w:hAnsi="Consolas"/>
+          <w:color w:val="A9B7C6"/>
+          <w:shd w:val="clear" w:color="auto" w:fill="282B2E"/>
+        </w:rPr>
+        <w:t>(</w:t>
       </w:r>
       <w:r>
         <w:rPr>
@@ -5926,7 +7249,47 @@
           <w:color w:val="A9B7C6"/>
           <w:shd w:val="clear" w:color="auto" w:fill="282B2E"/>
         </w:rPr>
-        <w:t>[i].toString());</w:t>
+        <w:t>[</w:t>
+      </w:r>
+      <w:proofErr w:type="spellStart"/>
+      <w:r>
+        <w:rPr>
+          <w:rStyle w:val="HTML1"/>
+          <w:rFonts w:ascii="Consolas" w:hAnsi="Consolas"/>
+          <w:color w:val="A9B7C6"/>
+          <w:shd w:val="clear" w:color="auto" w:fill="282B2E"/>
+        </w:rPr>
+        <w:t>i</w:t>
+      </w:r>
+      <w:proofErr w:type="spellEnd"/>
+      <w:r>
+        <w:rPr>
+          <w:rStyle w:val="HTML1"/>
+          <w:rFonts w:ascii="Consolas" w:hAnsi="Consolas"/>
+          <w:color w:val="A9B7C6"/>
+          <w:shd w:val="clear" w:color="auto" w:fill="282B2E"/>
+        </w:rPr>
+        <w:t>].</w:t>
+      </w:r>
+      <w:proofErr w:type="spellStart"/>
+      <w:r>
+        <w:rPr>
+          <w:rStyle w:val="HTML1"/>
+          <w:rFonts w:ascii="Consolas" w:hAnsi="Consolas"/>
+          <w:color w:val="A9B7C6"/>
+          <w:shd w:val="clear" w:color="auto" w:fill="282B2E"/>
+        </w:rPr>
+        <w:t>toString</w:t>
+      </w:r>
+      <w:proofErr w:type="spellEnd"/>
+      <w:r>
+        <w:rPr>
+          <w:rStyle w:val="HTML1"/>
+          <w:rFonts w:ascii="Consolas" w:hAnsi="Consolas"/>
+          <w:color w:val="A9B7C6"/>
+          <w:shd w:val="clear" w:color="auto" w:fill="282B2E"/>
+        </w:rPr>
+        <w:t>());</w:t>
       </w:r>
     </w:p>
     <w:p>
@@ -5955,7 +7318,29 @@
           <w:color w:val="A9B7C6"/>
           <w:shd w:val="clear" w:color="auto" w:fill="282B2E"/>
         </w:rPr>
-        <w:t xml:space="preserve">            err.append(</w:t>
+        <w:t xml:space="preserve">            </w:t>
+      </w:r>
+      <w:proofErr w:type="spellStart"/>
+      <w:proofErr w:type="gramStart"/>
+      <w:r>
+        <w:rPr>
+          <w:rStyle w:val="HTML1"/>
+          <w:rFonts w:ascii="Consolas" w:hAnsi="Consolas"/>
+          <w:color w:val="A9B7C6"/>
+          <w:shd w:val="clear" w:color="auto" w:fill="282B2E"/>
+        </w:rPr>
+        <w:t>err.append</w:t>
+      </w:r>
+      <w:proofErr w:type="spellEnd"/>
+      <w:proofErr w:type="gramEnd"/>
+      <w:r>
+        <w:rPr>
+          <w:rStyle w:val="HTML1"/>
+          <w:rFonts w:ascii="Consolas" w:hAnsi="Consolas"/>
+          <w:color w:val="A9B7C6"/>
+          <w:shd w:val="clear" w:color="auto" w:fill="282B2E"/>
+        </w:rPr>
+        <w:t>(</w:t>
       </w:r>
       <w:r>
         <w:rPr>
@@ -6306,7 +7691,38 @@
           <w:color w:val="A9B7C6"/>
           <w:shd w:val="clear" w:color="auto" w:fill="282B2E"/>
         </w:rPr>
-        <w:t xml:space="preserve"> (suppressedExceptions != null) {</w:t>
+        <w:t xml:space="preserve"> (</w:t>
+      </w:r>
+      <w:proofErr w:type="spellStart"/>
+      <w:proofErr w:type="gramStart"/>
+      <w:r>
+        <w:rPr>
+          <w:rStyle w:val="HTML1"/>
+          <w:rFonts w:ascii="Consolas" w:hAnsi="Consolas"/>
+          <w:color w:val="A9B7C6"/>
+          <w:shd w:val="clear" w:color="auto" w:fill="282B2E"/>
+        </w:rPr>
+        <w:t>suppressedExceptions</w:t>
+      </w:r>
+      <w:proofErr w:type="spellEnd"/>
+      <w:r>
+        <w:rPr>
+          <w:rStyle w:val="HTML1"/>
+          <w:rFonts w:ascii="Consolas" w:hAnsi="Consolas"/>
+          <w:color w:val="A9B7C6"/>
+          <w:shd w:val="clear" w:color="auto" w:fill="282B2E"/>
+        </w:rPr>
+        <w:t xml:space="preserve"> !</w:t>
+      </w:r>
+      <w:proofErr w:type="gramEnd"/>
+      <w:r>
+        <w:rPr>
+          <w:rStyle w:val="HTML1"/>
+          <w:rFonts w:ascii="Consolas" w:hAnsi="Consolas"/>
+          <w:color w:val="A9B7C6"/>
+          <w:shd w:val="clear" w:color="auto" w:fill="282B2E"/>
+        </w:rPr>
+        <w:t>= null) {</w:t>
       </w:r>
     </w:p>
     <w:p>
@@ -6353,7 +7769,58 @@
           <w:color w:val="A9B7C6"/>
           <w:shd w:val="clear" w:color="auto" w:fill="282B2E"/>
         </w:rPr>
-        <w:t xml:space="preserve"> (Throwable throwable : suppressedExceptions) {</w:t>
+        <w:t xml:space="preserve"> (Throwable </w:t>
+      </w:r>
+      <w:proofErr w:type="spellStart"/>
+      <w:proofErr w:type="gramStart"/>
+      <w:r>
+        <w:rPr>
+          <w:rStyle w:val="HTML1"/>
+          <w:rFonts w:ascii="Consolas" w:hAnsi="Consolas"/>
+          <w:color w:val="A9B7C6"/>
+          <w:shd w:val="clear" w:color="auto" w:fill="282B2E"/>
+        </w:rPr>
+        <w:t>throwable</w:t>
+      </w:r>
+      <w:proofErr w:type="spellEnd"/>
+      <w:r>
+        <w:rPr>
+          <w:rStyle w:val="HTML1"/>
+          <w:rFonts w:ascii="Consolas" w:hAnsi="Consolas"/>
+          <w:color w:val="A9B7C6"/>
+          <w:shd w:val="clear" w:color="auto" w:fill="282B2E"/>
+        </w:rPr>
+        <w:t xml:space="preserve"> :</w:t>
+      </w:r>
+      <w:proofErr w:type="gramEnd"/>
+      <w:r>
+        <w:rPr>
+          <w:rStyle w:val="HTML1"/>
+          <w:rFonts w:ascii="Consolas" w:hAnsi="Consolas"/>
+          <w:color w:val="A9B7C6"/>
+          <w:shd w:val="clear" w:color="auto" w:fill="282B2E"/>
+        </w:rPr>
+        <w:t xml:space="preserve"> </w:t>
+      </w:r>
+      <w:proofErr w:type="spellStart"/>
+      <w:r>
+        <w:rPr>
+          <w:rStyle w:val="HTML1"/>
+          <w:rFonts w:ascii="Consolas" w:hAnsi="Consolas"/>
+          <w:color w:val="A9B7C6"/>
+          <w:shd w:val="clear" w:color="auto" w:fill="282B2E"/>
+        </w:rPr>
+        <w:t>suppressedExceptions</w:t>
+      </w:r>
+      <w:proofErr w:type="spellEnd"/>
+      <w:r>
+        <w:rPr>
+          <w:rStyle w:val="HTML1"/>
+          <w:rFonts w:ascii="Consolas" w:hAnsi="Consolas"/>
+          <w:color w:val="A9B7C6"/>
+          <w:shd w:val="clear" w:color="auto" w:fill="282B2E"/>
+        </w:rPr>
+        <w:t>) {</w:t>
       </w:r>
     </w:p>
     <w:p>
@@ -6382,7 +7849,29 @@
           <w:color w:val="A9B7C6"/>
           <w:shd w:val="clear" w:color="auto" w:fill="282B2E"/>
         </w:rPr>
-        <w:t xml:space="preserve">            err.append(indent);</w:t>
+        <w:t xml:space="preserve">            </w:t>
+      </w:r>
+      <w:proofErr w:type="spellStart"/>
+      <w:proofErr w:type="gramStart"/>
+      <w:r>
+        <w:rPr>
+          <w:rStyle w:val="HTML1"/>
+          <w:rFonts w:ascii="Consolas" w:hAnsi="Consolas"/>
+          <w:color w:val="A9B7C6"/>
+          <w:shd w:val="clear" w:color="auto" w:fill="282B2E"/>
+        </w:rPr>
+        <w:t>err.append</w:t>
+      </w:r>
+      <w:proofErr w:type="spellEnd"/>
+      <w:proofErr w:type="gramEnd"/>
+      <w:r>
+        <w:rPr>
+          <w:rStyle w:val="HTML1"/>
+          <w:rFonts w:ascii="Consolas" w:hAnsi="Consolas"/>
+          <w:color w:val="A9B7C6"/>
+          <w:shd w:val="clear" w:color="auto" w:fill="282B2E"/>
+        </w:rPr>
+        <w:t>(indent);</w:t>
       </w:r>
     </w:p>
     <w:p>
@@ -6411,7 +7900,29 @@
           <w:color w:val="A9B7C6"/>
           <w:shd w:val="clear" w:color="auto" w:fill="282B2E"/>
         </w:rPr>
-        <w:t xml:space="preserve">            err.append(</w:t>
+        <w:t xml:space="preserve">            </w:t>
+      </w:r>
+      <w:proofErr w:type="spellStart"/>
+      <w:proofErr w:type="gramStart"/>
+      <w:r>
+        <w:rPr>
+          <w:rStyle w:val="HTML1"/>
+          <w:rFonts w:ascii="Consolas" w:hAnsi="Consolas"/>
+          <w:color w:val="A9B7C6"/>
+          <w:shd w:val="clear" w:color="auto" w:fill="282B2E"/>
+        </w:rPr>
+        <w:t>err.append</w:t>
+      </w:r>
+      <w:proofErr w:type="spellEnd"/>
+      <w:proofErr w:type="gramEnd"/>
+      <w:r>
+        <w:rPr>
+          <w:rStyle w:val="HTML1"/>
+          <w:rFonts w:ascii="Consolas" w:hAnsi="Consolas"/>
+          <w:color w:val="A9B7C6"/>
+          <w:shd w:val="clear" w:color="auto" w:fill="282B2E"/>
+        </w:rPr>
+        <w:t>(</w:t>
       </w:r>
       <w:r>
         <w:rPr>
@@ -6420,7 +7931,27 @@
           <w:color w:val="6A8759"/>
           <w:shd w:val="clear" w:color="auto" w:fill="282B2E"/>
         </w:rPr>
-        <w:t>"\tSuppressed: "</w:t>
+        <w:t>"\</w:t>
+      </w:r>
+      <w:proofErr w:type="spellStart"/>
+      <w:r>
+        <w:rPr>
+          <w:rStyle w:val="hljs-string"/>
+          <w:rFonts w:ascii="Consolas" w:hAnsi="Consolas"/>
+          <w:color w:val="6A8759"/>
+          <w:shd w:val="clear" w:color="auto" w:fill="282B2E"/>
+        </w:rPr>
+        <w:t>tSuppressed</w:t>
+      </w:r>
+      <w:proofErr w:type="spellEnd"/>
+      <w:r>
+        <w:rPr>
+          <w:rStyle w:val="hljs-string"/>
+          <w:rFonts w:ascii="Consolas" w:hAnsi="Consolas"/>
+          <w:color w:val="6A8759"/>
+          <w:shd w:val="clear" w:color="auto" w:fill="282B2E"/>
+        </w:rPr>
+        <w:t>: "</w:t>
       </w:r>
       <w:r>
         <w:rPr>
@@ -6458,7 +7989,29 @@
           <w:color w:val="A9B7C6"/>
           <w:shd w:val="clear" w:color="auto" w:fill="282B2E"/>
         </w:rPr>
-        <w:t xml:space="preserve">            throwable.printStackTrace(err, indent + </w:t>
+        <w:t xml:space="preserve">            </w:t>
+      </w:r>
+      <w:proofErr w:type="spellStart"/>
+      <w:proofErr w:type="gramStart"/>
+      <w:r>
+        <w:rPr>
+          <w:rStyle w:val="HTML1"/>
+          <w:rFonts w:ascii="Consolas" w:hAnsi="Consolas"/>
+          <w:color w:val="A9B7C6"/>
+          <w:shd w:val="clear" w:color="auto" w:fill="282B2E"/>
+        </w:rPr>
+        <w:t>throwable.printStackTrace</w:t>
+      </w:r>
+      <w:proofErr w:type="spellEnd"/>
+      <w:proofErr w:type="gramEnd"/>
+      <w:r>
+        <w:rPr>
+          <w:rStyle w:val="HTML1"/>
+          <w:rFonts w:ascii="Consolas" w:hAnsi="Consolas"/>
+          <w:color w:val="A9B7C6"/>
+          <w:shd w:val="clear" w:color="auto" w:fill="282B2E"/>
+        </w:rPr>
+        <w:t xml:space="preserve">(err, indent + </w:t>
       </w:r>
       <w:r>
         <w:rPr>
@@ -6602,7 +8155,27 @@
           <w:color w:val="A9B7C6"/>
           <w:shd w:val="clear" w:color="auto" w:fill="282B2E"/>
         </w:rPr>
-        <w:t xml:space="preserve">    Throwable cause = getCause();  </w:t>
+        <w:t xml:space="preserve">    Throwable cause = </w:t>
+      </w:r>
+      <w:proofErr w:type="spellStart"/>
+      <w:r>
+        <w:rPr>
+          <w:rStyle w:val="HTML1"/>
+          <w:rFonts w:ascii="Consolas" w:hAnsi="Consolas"/>
+          <w:color w:val="A9B7C6"/>
+          <w:shd w:val="clear" w:color="auto" w:fill="282B2E"/>
+        </w:rPr>
+        <w:t>getCause</w:t>
+      </w:r>
+      <w:proofErr w:type="spellEnd"/>
+      <w:r>
+        <w:rPr>
+          <w:rStyle w:val="HTML1"/>
+          <w:rFonts w:ascii="Consolas" w:hAnsi="Consolas"/>
+          <w:color w:val="A9B7C6"/>
+          <w:shd w:val="clear" w:color="auto" w:fill="282B2E"/>
+        </w:rPr>
+        <w:t xml:space="preserve">();  </w:t>
       </w:r>
       <w:r>
         <w:rPr>
@@ -6676,7 +8249,27 @@
           <w:color w:val="A9B7C6"/>
           <w:shd w:val="clear" w:color="auto" w:fill="282B2E"/>
         </w:rPr>
-        <w:t xml:space="preserve"> (cause != null) {</w:t>
+        <w:t xml:space="preserve"> (</w:t>
+      </w:r>
+      <w:proofErr w:type="gramStart"/>
+      <w:r>
+        <w:rPr>
+          <w:rStyle w:val="HTML1"/>
+          <w:rFonts w:ascii="Consolas" w:hAnsi="Consolas"/>
+          <w:color w:val="A9B7C6"/>
+          <w:shd w:val="clear" w:color="auto" w:fill="282B2E"/>
+        </w:rPr>
+        <w:t>cause !</w:t>
+      </w:r>
+      <w:proofErr w:type="gramEnd"/>
+      <w:r>
+        <w:rPr>
+          <w:rStyle w:val="HTML1"/>
+          <w:rFonts w:ascii="Consolas" w:hAnsi="Consolas"/>
+          <w:color w:val="A9B7C6"/>
+          <w:shd w:val="clear" w:color="auto" w:fill="282B2E"/>
+        </w:rPr>
+        <w:t>= null) {</w:t>
       </w:r>
     </w:p>
     <w:p>
@@ -6705,7 +8298,29 @@
           <w:color w:val="A9B7C6"/>
           <w:shd w:val="clear" w:color="auto" w:fill="282B2E"/>
         </w:rPr>
-        <w:t xml:space="preserve">        err.append(indent);</w:t>
+        <w:t xml:space="preserve">        </w:t>
+      </w:r>
+      <w:proofErr w:type="spellStart"/>
+      <w:proofErr w:type="gramStart"/>
+      <w:r>
+        <w:rPr>
+          <w:rStyle w:val="HTML1"/>
+          <w:rFonts w:ascii="Consolas" w:hAnsi="Consolas"/>
+          <w:color w:val="A9B7C6"/>
+          <w:shd w:val="clear" w:color="auto" w:fill="282B2E"/>
+        </w:rPr>
+        <w:t>err.append</w:t>
+      </w:r>
+      <w:proofErr w:type="spellEnd"/>
+      <w:proofErr w:type="gramEnd"/>
+      <w:r>
+        <w:rPr>
+          <w:rStyle w:val="HTML1"/>
+          <w:rFonts w:ascii="Consolas" w:hAnsi="Consolas"/>
+          <w:color w:val="A9B7C6"/>
+          <w:shd w:val="clear" w:color="auto" w:fill="282B2E"/>
+        </w:rPr>
+        <w:t>(indent);</w:t>
       </w:r>
     </w:p>
     <w:p>
@@ -6734,7 +8349,29 @@
           <w:color w:val="A9B7C6"/>
           <w:shd w:val="clear" w:color="auto" w:fill="282B2E"/>
         </w:rPr>
-        <w:t xml:space="preserve">        err.append(</w:t>
+        <w:t xml:space="preserve">        </w:t>
+      </w:r>
+      <w:proofErr w:type="spellStart"/>
+      <w:proofErr w:type="gramStart"/>
+      <w:r>
+        <w:rPr>
+          <w:rStyle w:val="HTML1"/>
+          <w:rFonts w:ascii="Consolas" w:hAnsi="Consolas"/>
+          <w:color w:val="A9B7C6"/>
+          <w:shd w:val="clear" w:color="auto" w:fill="282B2E"/>
+        </w:rPr>
+        <w:t>err.append</w:t>
+      </w:r>
+      <w:proofErr w:type="spellEnd"/>
+      <w:proofErr w:type="gramEnd"/>
+      <w:r>
+        <w:rPr>
+          <w:rStyle w:val="HTML1"/>
+          <w:rFonts w:ascii="Consolas" w:hAnsi="Consolas"/>
+          <w:color w:val="A9B7C6"/>
+          <w:shd w:val="clear" w:color="auto" w:fill="282B2E"/>
+        </w:rPr>
+        <w:t>(</w:t>
       </w:r>
       <w:r>
         <w:rPr>
@@ -6781,7 +8418,27 @@
           <w:color w:val="A9B7C6"/>
           <w:shd w:val="clear" w:color="auto" w:fill="282B2E"/>
         </w:rPr>
-        <w:t xml:space="preserve">        cause.printStackTrace(err, indent, </w:t>
+        <w:t xml:space="preserve">        </w:t>
+      </w:r>
+      <w:proofErr w:type="spellStart"/>
+      <w:r>
+        <w:rPr>
+          <w:rStyle w:val="HTML1"/>
+          <w:rFonts w:ascii="Consolas" w:hAnsi="Consolas"/>
+          <w:color w:val="A9B7C6"/>
+          <w:shd w:val="clear" w:color="auto" w:fill="282B2E"/>
+        </w:rPr>
+        <w:t>cause.printStackTrace</w:t>
+      </w:r>
+      <w:proofErr w:type="spellEnd"/>
+      <w:r>
+        <w:rPr>
+          <w:rStyle w:val="HTML1"/>
+          <w:rFonts w:ascii="Consolas" w:hAnsi="Consolas"/>
+          <w:color w:val="A9B7C6"/>
+          <w:shd w:val="clear" w:color="auto" w:fill="282B2E"/>
+        </w:rPr>
+        <w:t xml:space="preserve">(err, indent, </w:t>
       </w:r>
       <w:r>
         <w:rPr>
@@ -6945,8 +8602,19 @@
           <w:sz w:val="32"/>
           <w:szCs w:val="32"/>
         </w:rPr>
-        <w:t>2.2.1 toString</w:t>
-      </w:r>
+        <w:t xml:space="preserve">2.2.1 </w:t>
+      </w:r>
+      <w:proofErr w:type="spellStart"/>
+      <w:r>
+        <w:rPr>
+          <w:rFonts w:ascii="Arial" w:hAnsi="Arial" w:cs="Arial"/>
+          <w:color w:val="404040"/>
+          <w:sz w:val="32"/>
+          <w:szCs w:val="32"/>
+        </w:rPr>
+        <w:t>toString</w:t>
+      </w:r>
+      <w:proofErr w:type="spellEnd"/>
     </w:p>
     <w:p>
       <w:pPr>
@@ -7010,7 +8678,38 @@
           <w:color w:val="A9B7C6"/>
           <w:shd w:val="clear" w:color="auto" w:fill="282B2E"/>
         </w:rPr>
-        <w:t xml:space="preserve"> toString() {</w:t>
+        <w:t xml:space="preserve"> </w:t>
+      </w:r>
+      <w:proofErr w:type="spellStart"/>
+      <w:proofErr w:type="gramStart"/>
+      <w:r>
+        <w:rPr>
+          <w:rStyle w:val="HTML1"/>
+          <w:rFonts w:ascii="Consolas" w:hAnsi="Consolas"/>
+          <w:color w:val="A9B7C6"/>
+          <w:shd w:val="clear" w:color="auto" w:fill="282B2E"/>
+        </w:rPr>
+        <w:t>toString</w:t>
+      </w:r>
+      <w:proofErr w:type="spellEnd"/>
+      <w:r>
+        <w:rPr>
+          <w:rStyle w:val="HTML1"/>
+          <w:rFonts w:ascii="Consolas" w:hAnsi="Consolas"/>
+          <w:color w:val="A9B7C6"/>
+          <w:shd w:val="clear" w:color="auto" w:fill="282B2E"/>
+        </w:rPr>
+        <w:t>(</w:t>
+      </w:r>
+      <w:proofErr w:type="gramEnd"/>
+      <w:r>
+        <w:rPr>
+          <w:rStyle w:val="HTML1"/>
+          <w:rFonts w:ascii="Consolas" w:hAnsi="Consolas"/>
+          <w:color w:val="A9B7C6"/>
+          <w:shd w:val="clear" w:color="auto" w:fill="282B2E"/>
+        </w:rPr>
+        <w:t>) {</w:t>
       </w:r>
     </w:p>
     <w:p>
@@ -7059,6 +8758,7 @@
         </w:rPr>
         <w:t>获取</w:t>
       </w:r>
+      <w:proofErr w:type="spellStart"/>
       <w:r>
         <w:rPr>
           <w:rStyle w:val="hljs-comment"/>
@@ -7068,6 +8768,7 @@
         </w:rPr>
         <w:t>detailMessage</w:t>
       </w:r>
+      <w:proofErr w:type="spellEnd"/>
     </w:p>
     <w:p>
       <w:pPr>
@@ -7113,7 +8814,38 @@
           <w:color w:val="A9B7C6"/>
           <w:shd w:val="clear" w:color="auto" w:fill="282B2E"/>
         </w:rPr>
-        <w:t xml:space="preserve"> msg = getLocalizedMessage();</w:t>
+        <w:t xml:space="preserve"> msg = </w:t>
+      </w:r>
+      <w:proofErr w:type="spellStart"/>
+      <w:proofErr w:type="gramStart"/>
+      <w:r>
+        <w:rPr>
+          <w:rStyle w:val="HTML1"/>
+          <w:rFonts w:ascii="Consolas" w:hAnsi="Consolas"/>
+          <w:color w:val="A9B7C6"/>
+          <w:shd w:val="clear" w:color="auto" w:fill="282B2E"/>
+        </w:rPr>
+        <w:t>getLocalizedMessage</w:t>
+      </w:r>
+      <w:proofErr w:type="spellEnd"/>
+      <w:r>
+        <w:rPr>
+          <w:rStyle w:val="HTML1"/>
+          <w:rFonts w:ascii="Consolas" w:hAnsi="Consolas"/>
+          <w:color w:val="A9B7C6"/>
+          <w:shd w:val="clear" w:color="auto" w:fill="282B2E"/>
+        </w:rPr>
+        <w:t>(</w:t>
+      </w:r>
+      <w:proofErr w:type="gramEnd"/>
+      <w:r>
+        <w:rPr>
+          <w:rStyle w:val="HTML1"/>
+          <w:rFonts w:ascii="Consolas" w:hAnsi="Consolas"/>
+          <w:color w:val="A9B7C6"/>
+          <w:shd w:val="clear" w:color="auto" w:fill="282B2E"/>
+        </w:rPr>
+        <w:t>);</w:t>
       </w:r>
     </w:p>
     <w:p>
@@ -7225,7 +8957,58 @@
           <w:color w:val="A9B7C6"/>
           <w:shd w:val="clear" w:color="auto" w:fill="282B2E"/>
         </w:rPr>
-        <w:t xml:space="preserve"> name = getClass().getName();</w:t>
+        <w:t xml:space="preserve"> name = </w:t>
+      </w:r>
+      <w:proofErr w:type="spellStart"/>
+      <w:r>
+        <w:rPr>
+          <w:rStyle w:val="HTML1"/>
+          <w:rFonts w:ascii="Consolas" w:hAnsi="Consolas"/>
+          <w:color w:val="A9B7C6"/>
+          <w:shd w:val="clear" w:color="auto" w:fill="282B2E"/>
+        </w:rPr>
+        <w:t>getClass</w:t>
+      </w:r>
+      <w:proofErr w:type="spellEnd"/>
+      <w:r>
+        <w:rPr>
+          <w:rStyle w:val="HTML1"/>
+          <w:rFonts w:ascii="Consolas" w:hAnsi="Consolas"/>
+          <w:color w:val="A9B7C6"/>
+          <w:shd w:val="clear" w:color="auto" w:fill="282B2E"/>
+        </w:rPr>
+        <w:t>(</w:t>
+      </w:r>
+      <w:proofErr w:type="gramStart"/>
+      <w:r>
+        <w:rPr>
+          <w:rStyle w:val="HTML1"/>
+          <w:rFonts w:ascii="Consolas" w:hAnsi="Consolas"/>
+          <w:color w:val="A9B7C6"/>
+          <w:shd w:val="clear" w:color="auto" w:fill="282B2E"/>
+        </w:rPr>
+        <w:t>).</w:t>
+      </w:r>
+      <w:proofErr w:type="spellStart"/>
+      <w:r>
+        <w:rPr>
+          <w:rStyle w:val="HTML1"/>
+          <w:rFonts w:ascii="Consolas" w:hAnsi="Consolas"/>
+          <w:color w:val="A9B7C6"/>
+          <w:shd w:val="clear" w:color="auto" w:fill="282B2E"/>
+        </w:rPr>
+        <w:t>getName</w:t>
+      </w:r>
+      <w:proofErr w:type="spellEnd"/>
+      <w:proofErr w:type="gramEnd"/>
+      <w:r>
+        <w:rPr>
+          <w:rStyle w:val="HTML1"/>
+          <w:rFonts w:ascii="Consolas" w:hAnsi="Consolas"/>
+          <w:color w:val="A9B7C6"/>
+          <w:shd w:val="clear" w:color="auto" w:fill="282B2E"/>
+        </w:rPr>
+        <w:t>();</w:t>
       </w:r>
     </w:p>
     <w:p>
@@ -7517,6 +9300,7 @@
           <w:color w:val="404040"/>
         </w:rPr>
       </w:pPr>
+      <w:proofErr w:type="spellStart"/>
       <w:r>
         <w:rPr>
           <w:rFonts w:ascii="Arial" w:hAnsi="Arial" w:cs="Arial"/>
@@ -7524,6 +9308,7 @@
         </w:rPr>
         <w:t>detailMessage</w:t>
       </w:r>
+      <w:proofErr w:type="spellEnd"/>
       <w:r>
         <w:rPr>
           <w:rFonts w:ascii="Arial" w:hAnsi="Arial" w:cs="Arial"/>
@@ -7531,12 +9316,37 @@
         </w:rPr>
         <w:t>为</w:t>
       </w:r>
+      <w:proofErr w:type="gramStart"/>
       <w:r>
         <w:rPr>
           <w:rFonts w:ascii="Arial" w:hAnsi="Arial" w:cs="Arial"/>
           <w:color w:val="404040"/>
         </w:rPr>
-        <w:t>”Error receiving broadcast Intent”;</w:t>
+        <w:t>”</w:t>
+      </w:r>
+      <w:proofErr w:type="gramEnd"/>
+      <w:r>
+        <w:rPr>
+          <w:rFonts w:ascii="Arial" w:hAnsi="Arial" w:cs="Arial"/>
+          <w:color w:val="404040"/>
+        </w:rPr>
+        <w:t>Error receiving broadcast Intent</w:t>
+      </w:r>
+      <w:proofErr w:type="gramStart"/>
+      <w:r>
+        <w:rPr>
+          <w:rFonts w:ascii="Arial" w:hAnsi="Arial" w:cs="Arial"/>
+          <w:color w:val="404040"/>
+        </w:rPr>
+        <w:t>”</w:t>
+      </w:r>
+      <w:proofErr w:type="gramEnd"/>
+      <w:r>
+        <w:rPr>
+          <w:rFonts w:ascii="Arial" w:hAnsi="Arial" w:cs="Arial"/>
+          <w:color w:val="404040"/>
+        </w:rPr>
+        <w:t>;</w:t>
       </w:r>
     </w:p>
     <w:p>
@@ -7569,12 +9379,30 @@
         </w:rPr>
         <w:t>为</w:t>
       </w:r>
+      <w:proofErr w:type="spellStart"/>
       <w:r>
         <w:rPr>
           <w:rFonts w:ascii="Arial" w:hAnsi="Arial" w:cs="Arial"/>
           <w:color w:val="404040"/>
         </w:rPr>
-        <w:t>java.lang.RuntimeException;</w:t>
+        <w:t>java.</w:t>
+      </w:r>
+      <w:proofErr w:type="gramStart"/>
+      <w:r>
+        <w:rPr>
+          <w:rFonts w:ascii="Arial" w:hAnsi="Arial" w:cs="Arial"/>
+          <w:color w:val="404040"/>
+        </w:rPr>
+        <w:t>lang.RuntimeException</w:t>
+      </w:r>
+      <w:proofErr w:type="spellEnd"/>
+      <w:proofErr w:type="gramEnd"/>
+      <w:r>
+        <w:rPr>
+          <w:rFonts w:ascii="Arial" w:hAnsi="Arial" w:cs="Arial"/>
+          <w:color w:val="404040"/>
+        </w:rPr>
+        <w:t>;</w:t>
       </w:r>
     </w:p>
     <w:p>
@@ -7599,7 +9427,32 @@
           <w:rFonts w:ascii="Arial" w:hAnsi="Arial" w:cs="Arial"/>
           <w:color w:val="404040"/>
         </w:rPr>
-        <w:t>: java.lang.RuntimeException: Error receiving broadcast Intent</w:t>
+        <w:t xml:space="preserve">: </w:t>
+      </w:r>
+      <w:proofErr w:type="spellStart"/>
+      <w:proofErr w:type="gramStart"/>
+      <w:r>
+        <w:rPr>
+          <w:rFonts w:ascii="Arial" w:hAnsi="Arial" w:cs="Arial"/>
+          <w:color w:val="404040"/>
+        </w:rPr>
+        <w:t>java.lang</w:t>
+      </w:r>
+      <w:proofErr w:type="gramEnd"/>
+      <w:r>
+        <w:rPr>
+          <w:rFonts w:ascii="Arial" w:hAnsi="Arial" w:cs="Arial"/>
+          <w:color w:val="404040"/>
+        </w:rPr>
+        <w:t>.RuntimeException</w:t>
+      </w:r>
+      <w:proofErr w:type="spellEnd"/>
+      <w:r>
+        <w:rPr>
+          <w:rFonts w:ascii="Arial" w:hAnsi="Arial" w:cs="Arial"/>
+          <w:color w:val="404040"/>
+        </w:rPr>
+        <w:t>: Error receiving broadcast Intent</w:t>
       </w:r>
     </w:p>
     <w:p>
@@ -7621,8 +9474,19 @@
           <w:sz w:val="32"/>
           <w:szCs w:val="32"/>
         </w:rPr>
-        <w:t>2.2.2 getInternalStackTrace</w:t>
-      </w:r>
+        <w:t xml:space="preserve">2.2.2 </w:t>
+      </w:r>
+      <w:proofErr w:type="spellStart"/>
+      <w:r>
+        <w:rPr>
+          <w:rFonts w:ascii="Arial" w:hAnsi="Arial" w:cs="Arial"/>
+          <w:color w:val="404040"/>
+          <w:sz w:val="32"/>
+          <w:szCs w:val="32"/>
+        </w:rPr>
+        <w:t>getInternalStackTrace</w:t>
+      </w:r>
+      <w:proofErr w:type="spellEnd"/>
     </w:p>
     <w:p>
       <w:pPr>
@@ -7659,7 +9523,58 @@
           <w:color w:val="A9B7C6"/>
           <w:shd w:val="clear" w:color="auto" w:fill="282B2E"/>
         </w:rPr>
-        <w:t xml:space="preserve"> StackTraceElement[] getInternalStackTrace() {</w:t>
+        <w:t xml:space="preserve"> </w:t>
+      </w:r>
+      <w:proofErr w:type="spellStart"/>
+      <w:proofErr w:type="gramStart"/>
+      <w:r>
+        <w:rPr>
+          <w:rStyle w:val="HTML1"/>
+          <w:rFonts w:ascii="Consolas" w:hAnsi="Consolas"/>
+          <w:color w:val="A9B7C6"/>
+          <w:shd w:val="clear" w:color="auto" w:fill="282B2E"/>
+        </w:rPr>
+        <w:t>StackTraceElement</w:t>
+      </w:r>
+      <w:proofErr w:type="spellEnd"/>
+      <w:r>
+        <w:rPr>
+          <w:rStyle w:val="HTML1"/>
+          <w:rFonts w:ascii="Consolas" w:hAnsi="Consolas"/>
+          <w:color w:val="A9B7C6"/>
+          <w:shd w:val="clear" w:color="auto" w:fill="282B2E"/>
+        </w:rPr>
+        <w:t>[</w:t>
+      </w:r>
+      <w:proofErr w:type="gramEnd"/>
+      <w:r>
+        <w:rPr>
+          <w:rStyle w:val="HTML1"/>
+          <w:rFonts w:ascii="Consolas" w:hAnsi="Consolas"/>
+          <w:color w:val="A9B7C6"/>
+          <w:shd w:val="clear" w:color="auto" w:fill="282B2E"/>
+        </w:rPr>
+        <w:t xml:space="preserve">] </w:t>
+      </w:r>
+      <w:proofErr w:type="spellStart"/>
+      <w:r>
+        <w:rPr>
+          <w:rStyle w:val="HTML1"/>
+          <w:rFonts w:ascii="Consolas" w:hAnsi="Consolas"/>
+          <w:color w:val="A9B7C6"/>
+          <w:shd w:val="clear" w:color="auto" w:fill="282B2E"/>
+        </w:rPr>
+        <w:t>getInternalStackTrace</w:t>
+      </w:r>
+      <w:proofErr w:type="spellEnd"/>
+      <w:r>
+        <w:rPr>
+          <w:rStyle w:val="HTML1"/>
+          <w:rFonts w:ascii="Consolas" w:hAnsi="Consolas"/>
+          <w:color w:val="A9B7C6"/>
+          <w:shd w:val="clear" w:color="auto" w:fill="282B2E"/>
+        </w:rPr>
+        <w:t>() {</w:t>
       </w:r>
     </w:p>
     <w:p>
@@ -7706,7 +9621,47 @@
           <w:color w:val="A9B7C6"/>
           <w:shd w:val="clear" w:color="auto" w:fill="282B2E"/>
         </w:rPr>
-        <w:t xml:space="preserve"> (stackTrace == EmptyArray.STACK_TRACE_ELEMENT) {</w:t>
+        <w:t xml:space="preserve"> (</w:t>
+      </w:r>
+      <w:proofErr w:type="spellStart"/>
+      <w:r>
+        <w:rPr>
+          <w:rStyle w:val="HTML1"/>
+          <w:rFonts w:ascii="Consolas" w:hAnsi="Consolas"/>
+          <w:color w:val="A9B7C6"/>
+          <w:shd w:val="clear" w:color="auto" w:fill="282B2E"/>
+        </w:rPr>
+        <w:t>stackTrace</w:t>
+      </w:r>
+      <w:proofErr w:type="spellEnd"/>
+      <w:r>
+        <w:rPr>
+          <w:rStyle w:val="HTML1"/>
+          <w:rFonts w:ascii="Consolas" w:hAnsi="Consolas"/>
+          <w:color w:val="A9B7C6"/>
+          <w:shd w:val="clear" w:color="auto" w:fill="282B2E"/>
+        </w:rPr>
+        <w:t xml:space="preserve"> == </w:t>
+      </w:r>
+      <w:proofErr w:type="spellStart"/>
+      <w:r>
+        <w:rPr>
+          <w:rStyle w:val="HTML1"/>
+          <w:rFonts w:ascii="Consolas" w:hAnsi="Consolas"/>
+          <w:color w:val="A9B7C6"/>
+          <w:shd w:val="clear" w:color="auto" w:fill="282B2E"/>
+        </w:rPr>
+        <w:t>EmptyArray.STACK_TRACE_ELEMENT</w:t>
+      </w:r>
+      <w:proofErr w:type="spellEnd"/>
+      <w:r>
+        <w:rPr>
+          <w:rStyle w:val="HTML1"/>
+          <w:rFonts w:ascii="Consolas" w:hAnsi="Consolas"/>
+          <w:color w:val="A9B7C6"/>
+          <w:shd w:val="clear" w:color="auto" w:fill="282B2E"/>
+        </w:rPr>
+        <w:t>) {</w:t>
       </w:r>
     </w:p>
     <w:p>
@@ -7755,6 +9710,7 @@
         </w:rPr>
         <w:t>当</w:t>
       </w:r>
+      <w:proofErr w:type="spellStart"/>
       <w:r>
         <w:rPr>
           <w:rStyle w:val="hljs-comment"/>
@@ -7764,6 +9720,7 @@
         </w:rPr>
         <w:t>stackTrace</w:t>
       </w:r>
+      <w:proofErr w:type="spellEnd"/>
       <w:r>
         <w:rPr>
           <w:rStyle w:val="hljs-comment"/>
@@ -7807,8 +9764,19 @@
           <w:color w:val="808080"/>
           <w:shd w:val="clear" w:color="auto" w:fill="282B2E"/>
         </w:rPr>
-        <w:t>调用栈</w:t>
-      </w:r>
+        <w:t>调用</w:t>
+      </w:r>
+      <w:proofErr w:type="gramStart"/>
+      <w:r>
+        <w:rPr>
+          <w:rStyle w:val="hljs-comment"/>
+          <w:rFonts w:ascii="Consolas" w:hAnsi="Consolas"/>
+          <w:color w:val="808080"/>
+          <w:shd w:val="clear" w:color="auto" w:fill="282B2E"/>
+        </w:rPr>
+        <w:t>栈</w:t>
+      </w:r>
+      <w:proofErr w:type="gramEnd"/>
     </w:p>
     <w:p>
       <w:pPr>
@@ -7836,7 +9804,67 @@
           <w:color w:val="A9B7C6"/>
           <w:shd w:val="clear" w:color="auto" w:fill="282B2E"/>
         </w:rPr>
-        <w:t xml:space="preserve">        stackTrace = nativeGetStackTrace(stackState); </w:t>
+        <w:t xml:space="preserve">        </w:t>
+      </w:r>
+      <w:proofErr w:type="spellStart"/>
+      <w:r>
+        <w:rPr>
+          <w:rStyle w:val="HTML1"/>
+          <w:rFonts w:ascii="Consolas" w:hAnsi="Consolas"/>
+          <w:color w:val="A9B7C6"/>
+          <w:shd w:val="clear" w:color="auto" w:fill="282B2E"/>
+        </w:rPr>
+        <w:t>stackTrace</w:t>
+      </w:r>
+      <w:proofErr w:type="spellEnd"/>
+      <w:r>
+        <w:rPr>
+          <w:rStyle w:val="HTML1"/>
+          <w:rFonts w:ascii="Consolas" w:hAnsi="Consolas"/>
+          <w:color w:val="A9B7C6"/>
+          <w:shd w:val="clear" w:color="auto" w:fill="282B2E"/>
+        </w:rPr>
+        <w:t xml:space="preserve"> = </w:t>
+      </w:r>
+      <w:proofErr w:type="spellStart"/>
+      <w:r>
+        <w:rPr>
+          <w:rStyle w:val="HTML1"/>
+          <w:rFonts w:ascii="Consolas" w:hAnsi="Consolas"/>
+          <w:color w:val="A9B7C6"/>
+          <w:shd w:val="clear" w:color="auto" w:fill="282B2E"/>
+        </w:rPr>
+        <w:t>nativeGetStackTrace</w:t>
+      </w:r>
+      <w:proofErr w:type="spellEnd"/>
+      <w:r>
+        <w:rPr>
+          <w:rStyle w:val="HTML1"/>
+          <w:rFonts w:ascii="Consolas" w:hAnsi="Consolas"/>
+          <w:color w:val="A9B7C6"/>
+          <w:shd w:val="clear" w:color="auto" w:fill="282B2E"/>
+        </w:rPr>
+        <w:t>(</w:t>
+      </w:r>
+      <w:proofErr w:type="spellStart"/>
+      <w:r>
+        <w:rPr>
+          <w:rStyle w:val="HTML1"/>
+          <w:rFonts w:ascii="Consolas" w:hAnsi="Consolas"/>
+          <w:color w:val="A9B7C6"/>
+          <w:shd w:val="clear" w:color="auto" w:fill="282B2E"/>
+        </w:rPr>
+        <w:t>stackState</w:t>
+      </w:r>
+      <w:proofErr w:type="spellEnd"/>
+      <w:r>
+        <w:rPr>
+          <w:rStyle w:val="HTML1"/>
+          <w:rFonts w:ascii="Consolas" w:hAnsi="Consolas"/>
+          <w:color w:val="A9B7C6"/>
+          <w:shd w:val="clear" w:color="auto" w:fill="282B2E"/>
+        </w:rPr>
+        <w:t xml:space="preserve">); </w:t>
       </w:r>
     </w:p>
     <w:p>
@@ -7865,7 +9893,27 @@
           <w:color w:val="A9B7C6"/>
           <w:shd w:val="clear" w:color="auto" w:fill="282B2E"/>
         </w:rPr>
-        <w:t xml:space="preserve">        stackState = </w:t>
+        <w:t xml:space="preserve">        </w:t>
+      </w:r>
+      <w:proofErr w:type="spellStart"/>
+      <w:r>
+        <w:rPr>
+          <w:rStyle w:val="HTML1"/>
+          <w:rFonts w:ascii="Consolas" w:hAnsi="Consolas"/>
+          <w:color w:val="A9B7C6"/>
+          <w:shd w:val="clear" w:color="auto" w:fill="282B2E"/>
+        </w:rPr>
+        <w:t>stackState</w:t>
+      </w:r>
+      <w:proofErr w:type="spellEnd"/>
+      <w:r>
+        <w:rPr>
+          <w:rStyle w:val="HTML1"/>
+          <w:rFonts w:ascii="Consolas" w:hAnsi="Consolas"/>
+          <w:color w:val="A9B7C6"/>
+          <w:shd w:val="clear" w:color="auto" w:fill="282B2E"/>
+        </w:rPr>
+        <w:t xml:space="preserve"> = </w:t>
       </w:r>
       <w:r>
         <w:rPr>
@@ -7930,7 +9978,27 @@
           <w:color w:val="A9B7C6"/>
           <w:shd w:val="clear" w:color="auto" w:fill="282B2E"/>
         </w:rPr>
-        <w:t xml:space="preserve"> stackTrace;</w:t>
+        <w:t xml:space="preserve"> </w:t>
+      </w:r>
+      <w:proofErr w:type="spellStart"/>
+      <w:r>
+        <w:rPr>
+          <w:rStyle w:val="HTML1"/>
+          <w:rFonts w:ascii="Consolas" w:hAnsi="Consolas"/>
+          <w:color w:val="A9B7C6"/>
+          <w:shd w:val="clear" w:color="auto" w:fill="282B2E"/>
+        </w:rPr>
+        <w:t>stackTrace</w:t>
+      </w:r>
+      <w:proofErr w:type="spellEnd"/>
+      <w:r>
+        <w:rPr>
+          <w:rStyle w:val="HTML1"/>
+          <w:rFonts w:ascii="Consolas" w:hAnsi="Consolas"/>
+          <w:color w:val="A9B7C6"/>
+          <w:shd w:val="clear" w:color="auto" w:fill="282B2E"/>
+        </w:rPr>
+        <w:t>;</w:t>
       </w:r>
     </w:p>
     <w:p>
@@ -7995,7 +10063,27 @@
           <w:color w:val="A9B7C6"/>
           <w:shd w:val="clear" w:color="auto" w:fill="282B2E"/>
         </w:rPr>
-        <w:t xml:space="preserve"> (stackTrace == </w:t>
+        <w:t xml:space="preserve"> (</w:t>
+      </w:r>
+      <w:proofErr w:type="spellStart"/>
+      <w:r>
+        <w:rPr>
+          <w:rStyle w:val="HTML1"/>
+          <w:rFonts w:ascii="Consolas" w:hAnsi="Consolas"/>
+          <w:color w:val="A9B7C6"/>
+          <w:shd w:val="clear" w:color="auto" w:fill="282B2E"/>
+        </w:rPr>
+        <w:t>stackTrace</w:t>
+      </w:r>
+      <w:proofErr w:type="spellEnd"/>
+      <w:r>
+        <w:rPr>
+          <w:rStyle w:val="HTML1"/>
+          <w:rFonts w:ascii="Consolas" w:hAnsi="Consolas"/>
+          <w:color w:val="A9B7C6"/>
+          <w:shd w:val="clear" w:color="auto" w:fill="282B2E"/>
+        </w:rPr>
+        <w:t xml:space="preserve"> == </w:t>
       </w:r>
       <w:r>
         <w:rPr>
@@ -8060,7 +10148,27 @@
           <w:color w:val="A9B7C6"/>
           <w:shd w:val="clear" w:color="auto" w:fill="282B2E"/>
         </w:rPr>
-        <w:t xml:space="preserve"> EmptyArray.STACK_TRACE_ELEMENT;</w:t>
+        <w:t xml:space="preserve"> </w:t>
+      </w:r>
+      <w:proofErr w:type="spellStart"/>
+      <w:r>
+        <w:rPr>
+          <w:rStyle w:val="HTML1"/>
+          <w:rFonts w:ascii="Consolas" w:hAnsi="Consolas"/>
+          <w:color w:val="A9B7C6"/>
+          <w:shd w:val="clear" w:color="auto" w:fill="282B2E"/>
+        </w:rPr>
+        <w:t>EmptyArray.STACK_TRACE_ELEMENT</w:t>
+      </w:r>
+      <w:proofErr w:type="spellEnd"/>
+      <w:r>
+        <w:rPr>
+          <w:rStyle w:val="HTML1"/>
+          <w:rFonts w:ascii="Consolas" w:hAnsi="Consolas"/>
+          <w:color w:val="A9B7C6"/>
+          <w:shd w:val="clear" w:color="auto" w:fill="282B2E"/>
+        </w:rPr>
+        <w:t>;</w:t>
       </w:r>
     </w:p>
     <w:p>
@@ -8154,7 +10262,27 @@
           <w:color w:val="A9B7C6"/>
           <w:shd w:val="clear" w:color="auto" w:fill="282B2E"/>
         </w:rPr>
-        <w:t xml:space="preserve"> stackTrace;</w:t>
+        <w:t xml:space="preserve"> </w:t>
+      </w:r>
+      <w:proofErr w:type="spellStart"/>
+      <w:r>
+        <w:rPr>
+          <w:rStyle w:val="HTML1"/>
+          <w:rFonts w:ascii="Consolas" w:hAnsi="Consolas"/>
+          <w:color w:val="A9B7C6"/>
+          <w:shd w:val="clear" w:color="auto" w:fill="282B2E"/>
+        </w:rPr>
+        <w:t>stackTrace</w:t>
+      </w:r>
+      <w:proofErr w:type="spellEnd"/>
+      <w:r>
+        <w:rPr>
+          <w:rStyle w:val="HTML1"/>
+          <w:rFonts w:ascii="Consolas" w:hAnsi="Consolas"/>
+          <w:color w:val="A9B7C6"/>
+          <w:shd w:val="clear" w:color="auto" w:fill="282B2E"/>
+        </w:rPr>
+        <w:t>;</w:t>
       </w:r>
     </w:p>
     <w:p>
@@ -8234,8 +10362,19 @@
           <w:sz w:val="32"/>
           <w:szCs w:val="32"/>
         </w:rPr>
-        <w:t>2.2.3 getCause</w:t>
-      </w:r>
+        <w:t xml:space="preserve">2.2.3 </w:t>
+      </w:r>
+      <w:proofErr w:type="spellStart"/>
+      <w:r>
+        <w:rPr>
+          <w:rFonts w:ascii="Arial" w:hAnsi="Arial" w:cs="Arial"/>
+          <w:color w:val="404040"/>
+          <w:sz w:val="32"/>
+          <w:szCs w:val="32"/>
+        </w:rPr>
+        <w:t>getCause</w:t>
+      </w:r>
+      <w:proofErr w:type="spellEnd"/>
     </w:p>
     <w:p>
       <w:pPr>
@@ -8274,6 +10413,8 @@
         </w:rPr>
         <w:t> Throwable </w:t>
       </w:r>
+      <w:proofErr w:type="spellStart"/>
+      <w:proofErr w:type="gramStart"/>
       <w:r>
         <w:rPr>
           <w:rStyle w:val="hljs-title"/>
@@ -8283,6 +10424,7 @@
         </w:rPr>
         <w:t>getCause</w:t>
       </w:r>
+      <w:proofErr w:type="spellEnd"/>
       <w:r>
         <w:rPr>
           <w:rStyle w:val="hljs-params"/>
@@ -8290,7 +10432,17 @@
           <w:color w:val="A9B7C6"/>
           <w:shd w:val="clear" w:color="auto" w:fill="282B2E"/>
         </w:rPr>
-        <w:t>()</w:t>
+        <w:t>(</w:t>
+      </w:r>
+      <w:proofErr w:type="gramEnd"/>
+      <w:r>
+        <w:rPr>
+          <w:rStyle w:val="hljs-params"/>
+          <w:rFonts w:ascii="Consolas" w:hAnsi="Consolas"/>
+          <w:color w:val="A9B7C6"/>
+          <w:shd w:val="clear" w:color="auto" w:fill="282B2E"/>
+        </w:rPr>
+        <w:t>)</w:t>
       </w:r>
       <w:r>
         <w:rPr>
@@ -8769,6 +10921,8 @@
         </w:rPr>
         <w:t> </w:t>
       </w:r>
+      <w:proofErr w:type="spellStart"/>
+      <w:proofErr w:type="gramStart"/>
       <w:r>
         <w:rPr>
           <w:rStyle w:val="hljs-title"/>
@@ -8778,6 +10932,7 @@
         </w:rPr>
         <w:t>printStackTrace</w:t>
       </w:r>
+      <w:proofErr w:type="spellEnd"/>
       <w:r>
         <w:rPr>
           <w:rStyle w:val="hljs-params"/>
@@ -8785,7 +10940,68 @@
           <w:color w:val="A9B7C6"/>
           <w:shd w:val="clear" w:color="auto" w:fill="282B2E"/>
         </w:rPr>
-        <w:t>(Appendable err, String indent, StackTraceElement[] parentStack)</w:t>
+        <w:t>(</w:t>
+      </w:r>
+      <w:proofErr w:type="spellStart"/>
+      <w:proofErr w:type="gramEnd"/>
+      <w:r>
+        <w:rPr>
+          <w:rStyle w:val="hljs-params"/>
+          <w:rFonts w:ascii="Consolas" w:hAnsi="Consolas"/>
+          <w:color w:val="A9B7C6"/>
+          <w:shd w:val="clear" w:color="auto" w:fill="282B2E"/>
+        </w:rPr>
+        <w:t>Appendable</w:t>
+      </w:r>
+      <w:proofErr w:type="spellEnd"/>
+      <w:r>
+        <w:rPr>
+          <w:rStyle w:val="hljs-params"/>
+          <w:rFonts w:ascii="Consolas" w:hAnsi="Consolas"/>
+          <w:color w:val="A9B7C6"/>
+          <w:shd w:val="clear" w:color="auto" w:fill="282B2E"/>
+        </w:rPr>
+        <w:t xml:space="preserve"> err, String indent, </w:t>
+      </w:r>
+      <w:proofErr w:type="spellStart"/>
+      <w:r>
+        <w:rPr>
+          <w:rStyle w:val="hljs-params"/>
+          <w:rFonts w:ascii="Consolas" w:hAnsi="Consolas"/>
+          <w:color w:val="A9B7C6"/>
+          <w:shd w:val="clear" w:color="auto" w:fill="282B2E"/>
+        </w:rPr>
+        <w:t>StackTraceElement</w:t>
+      </w:r>
+      <w:proofErr w:type="spellEnd"/>
+      <w:r>
+        <w:rPr>
+          <w:rStyle w:val="hljs-params"/>
+          <w:rFonts w:ascii="Consolas" w:hAnsi="Consolas"/>
+          <w:color w:val="A9B7C6"/>
+          <w:shd w:val="clear" w:color="auto" w:fill="282B2E"/>
+        </w:rPr>
+        <w:t xml:space="preserve">[] </w:t>
+      </w:r>
+      <w:proofErr w:type="spellStart"/>
+      <w:r>
+        <w:rPr>
+          <w:rStyle w:val="hljs-params"/>
+          <w:rFonts w:ascii="Consolas" w:hAnsi="Consolas"/>
+          <w:color w:val="A9B7C6"/>
+          <w:shd w:val="clear" w:color="auto" w:fill="282B2E"/>
+        </w:rPr>
+        <w:t>parentStack</w:t>
+      </w:r>
+      <w:proofErr w:type="spellEnd"/>
+      <w:r>
+        <w:rPr>
+          <w:rStyle w:val="hljs-params"/>
+          <w:rFonts w:ascii="Consolas" w:hAnsi="Consolas"/>
+          <w:color w:val="A9B7C6"/>
+          <w:shd w:val="clear" w:color="auto" w:fill="282B2E"/>
+        </w:rPr>
+        <w:t>)</w:t>
       </w:r>
       <w:r>
         <w:rPr>
@@ -8812,7 +11028,27 @@
           <w:color w:val="A9B7C6"/>
           <w:shd w:val="clear" w:color="auto" w:fill="282B2E"/>
         </w:rPr>
-        <w:t> IOException </w:t>
+        <w:t> </w:t>
+      </w:r>
+      <w:proofErr w:type="spellStart"/>
+      <w:r>
+        <w:rPr>
+          <w:rStyle w:val="hljs-function"/>
+          <w:rFonts w:ascii="Consolas" w:hAnsi="Consolas"/>
+          <w:color w:val="A9B7C6"/>
+          <w:shd w:val="clear" w:color="auto" w:fill="282B2E"/>
+        </w:rPr>
+        <w:t>IOException</w:t>
+      </w:r>
+      <w:proofErr w:type="spellEnd"/>
+      <w:r>
+        <w:rPr>
+          <w:rStyle w:val="hljs-function"/>
+          <w:rFonts w:ascii="Consolas" w:hAnsi="Consolas"/>
+          <w:color w:val="A9B7C6"/>
+          <w:shd w:val="clear" w:color="auto" w:fill="282B2E"/>
+        </w:rPr>
+        <w:t> </w:t>
       </w:r>
       <w:r>
         <w:rPr>
@@ -8850,7 +11086,49 @@
           <w:color w:val="A9B7C6"/>
           <w:shd w:val="clear" w:color="auto" w:fill="282B2E"/>
         </w:rPr>
-        <w:t xml:space="preserve">    err.append(toString());</w:t>
+        <w:t xml:space="preserve">    </w:t>
+      </w:r>
+      <w:proofErr w:type="spellStart"/>
+      <w:proofErr w:type="gramStart"/>
+      <w:r>
+        <w:rPr>
+          <w:rStyle w:val="HTML1"/>
+          <w:rFonts w:ascii="Consolas" w:hAnsi="Consolas"/>
+          <w:color w:val="A9B7C6"/>
+          <w:shd w:val="clear" w:color="auto" w:fill="282B2E"/>
+        </w:rPr>
+        <w:t>err.append</w:t>
+      </w:r>
+      <w:proofErr w:type="spellEnd"/>
+      <w:proofErr w:type="gramEnd"/>
+      <w:r>
+        <w:rPr>
+          <w:rStyle w:val="HTML1"/>
+          <w:rFonts w:ascii="Consolas" w:hAnsi="Consolas"/>
+          <w:color w:val="A9B7C6"/>
+          <w:shd w:val="clear" w:color="auto" w:fill="282B2E"/>
+        </w:rPr>
+        <w:t>(</w:t>
+      </w:r>
+      <w:proofErr w:type="spellStart"/>
+      <w:r>
+        <w:rPr>
+          <w:rStyle w:val="HTML1"/>
+          <w:rFonts w:ascii="Consolas" w:hAnsi="Consolas"/>
+          <w:color w:val="A9B7C6"/>
+          <w:shd w:val="clear" w:color="auto" w:fill="282B2E"/>
+        </w:rPr>
+        <w:t>toString</w:t>
+      </w:r>
+      <w:proofErr w:type="spellEnd"/>
+      <w:r>
+        <w:rPr>
+          <w:rStyle w:val="HTML1"/>
+          <w:rFonts w:ascii="Consolas" w:hAnsi="Consolas"/>
+          <w:color w:val="A9B7C6"/>
+          <w:shd w:val="clear" w:color="auto" w:fill="282B2E"/>
+        </w:rPr>
+        <w:t>());</w:t>
       </w:r>
     </w:p>
     <w:p>
@@ -8879,7 +11157,29 @@
           <w:color w:val="A9B7C6"/>
           <w:shd w:val="clear" w:color="auto" w:fill="282B2E"/>
         </w:rPr>
-        <w:t xml:space="preserve">    err.append(</w:t>
+        <w:t xml:space="preserve">    </w:t>
+      </w:r>
+      <w:proofErr w:type="spellStart"/>
+      <w:proofErr w:type="gramStart"/>
+      <w:r>
+        <w:rPr>
+          <w:rStyle w:val="HTML1"/>
+          <w:rFonts w:ascii="Consolas" w:hAnsi="Consolas"/>
+          <w:color w:val="A9B7C6"/>
+          <w:shd w:val="clear" w:color="auto" w:fill="282B2E"/>
+        </w:rPr>
+        <w:t>err.append</w:t>
+      </w:r>
+      <w:proofErr w:type="spellEnd"/>
+      <w:proofErr w:type="gramEnd"/>
+      <w:r>
+        <w:rPr>
+          <w:rStyle w:val="HTML1"/>
+          <w:rFonts w:ascii="Consolas" w:hAnsi="Consolas"/>
+          <w:color w:val="A9B7C6"/>
+          <w:shd w:val="clear" w:color="auto" w:fill="282B2E"/>
+        </w:rPr>
+        <w:t>(</w:t>
       </w:r>
       <w:r>
         <w:rPr>
@@ -8946,7 +11246,58 @@
           <w:color w:val="A9B7C6"/>
           <w:shd w:val="clear" w:color="auto" w:fill="282B2E"/>
         </w:rPr>
-        <w:t xml:space="preserve">    StackTraceElement[] stack = getInternalStackTrace();</w:t>
+        <w:t xml:space="preserve">    </w:t>
+      </w:r>
+      <w:proofErr w:type="spellStart"/>
+      <w:proofErr w:type="gramStart"/>
+      <w:r>
+        <w:rPr>
+          <w:rStyle w:val="HTML1"/>
+          <w:rFonts w:ascii="Consolas" w:hAnsi="Consolas"/>
+          <w:color w:val="A9B7C6"/>
+          <w:shd w:val="clear" w:color="auto" w:fill="282B2E"/>
+        </w:rPr>
+        <w:t>StackTraceElement</w:t>
+      </w:r>
+      <w:proofErr w:type="spellEnd"/>
+      <w:r>
+        <w:rPr>
+          <w:rStyle w:val="HTML1"/>
+          <w:rFonts w:ascii="Consolas" w:hAnsi="Consolas"/>
+          <w:color w:val="A9B7C6"/>
+          <w:shd w:val="clear" w:color="auto" w:fill="282B2E"/>
+        </w:rPr>
+        <w:t>[</w:t>
+      </w:r>
+      <w:proofErr w:type="gramEnd"/>
+      <w:r>
+        <w:rPr>
+          <w:rStyle w:val="HTML1"/>
+          <w:rFonts w:ascii="Consolas" w:hAnsi="Consolas"/>
+          <w:color w:val="A9B7C6"/>
+          <w:shd w:val="clear" w:color="auto" w:fill="282B2E"/>
+        </w:rPr>
+        <w:t xml:space="preserve">] stack = </w:t>
+      </w:r>
+      <w:proofErr w:type="spellStart"/>
+      <w:r>
+        <w:rPr>
+          <w:rStyle w:val="HTML1"/>
+          <w:rFonts w:ascii="Consolas" w:hAnsi="Consolas"/>
+          <w:color w:val="A9B7C6"/>
+          <w:shd w:val="clear" w:color="auto" w:fill="282B2E"/>
+        </w:rPr>
+        <w:t>getInternalStackTrace</w:t>
+      </w:r>
+      <w:proofErr w:type="spellEnd"/>
+      <w:r>
+        <w:rPr>
+          <w:rStyle w:val="HTML1"/>
+          <w:rFonts w:ascii="Consolas" w:hAnsi="Consolas"/>
+          <w:color w:val="A9B7C6"/>
+          <w:shd w:val="clear" w:color="auto" w:fill="282B2E"/>
+        </w:rPr>
+        <w:t>();</w:t>
       </w:r>
     </w:p>
     <w:p>
@@ -8993,7 +11344,27 @@
           <w:color w:val="A9B7C6"/>
           <w:shd w:val="clear" w:color="auto" w:fill="282B2E"/>
         </w:rPr>
-        <w:t xml:space="preserve"> (stack != </w:t>
+        <w:t xml:space="preserve"> (</w:t>
+      </w:r>
+      <w:proofErr w:type="gramStart"/>
+      <w:r>
+        <w:rPr>
+          <w:rStyle w:val="HTML1"/>
+          <w:rFonts w:ascii="Consolas" w:hAnsi="Consolas"/>
+          <w:color w:val="A9B7C6"/>
+          <w:shd w:val="clear" w:color="auto" w:fill="282B2E"/>
+        </w:rPr>
+        <w:t>stack !</w:t>
+      </w:r>
+      <w:proofErr w:type="gramEnd"/>
+      <w:r>
+        <w:rPr>
+          <w:rStyle w:val="HTML1"/>
+          <w:rFonts w:ascii="Consolas" w:hAnsi="Consolas"/>
+          <w:color w:val="A9B7C6"/>
+          <w:shd w:val="clear" w:color="auto" w:fill="282B2E"/>
+        </w:rPr>
+        <w:t xml:space="preserve">= </w:t>
       </w:r>
       <w:r>
         <w:rPr>
@@ -9058,7 +11429,27 @@
           <w:color w:val="808080"/>
           <w:shd w:val="clear" w:color="auto" w:fill="282B2E"/>
         </w:rPr>
-        <w:t>获取栈帧的重复个数</w:t>
+        <w:t>获取</w:t>
+      </w:r>
+      <w:proofErr w:type="gramStart"/>
+      <w:r>
+        <w:rPr>
+          <w:rStyle w:val="hljs-comment"/>
+          <w:rFonts w:ascii="Consolas" w:hAnsi="Consolas"/>
+          <w:color w:val="808080"/>
+          <w:shd w:val="clear" w:color="auto" w:fill="282B2E"/>
+        </w:rPr>
+        <w:t>栈</w:t>
+      </w:r>
+      <w:proofErr w:type="gramEnd"/>
+      <w:r>
+        <w:rPr>
+          <w:rStyle w:val="hljs-comment"/>
+          <w:rFonts w:ascii="Consolas" w:hAnsi="Consolas"/>
+          <w:color w:val="808080"/>
+          <w:shd w:val="clear" w:color="auto" w:fill="282B2E"/>
+        </w:rPr>
+        <w:t>帧的重复个数</w:t>
       </w:r>
       <w:r>
         <w:rPr>
@@ -9132,7 +11523,38 @@
           <w:color w:val="A9B7C6"/>
           <w:shd w:val="clear" w:color="auto" w:fill="282B2E"/>
         </w:rPr>
-        <w:t xml:space="preserve"> duplicates = parentStack != </w:t>
+        <w:t xml:space="preserve"> duplicates = </w:t>
+      </w:r>
+      <w:proofErr w:type="spellStart"/>
+      <w:proofErr w:type="gramStart"/>
+      <w:r>
+        <w:rPr>
+          <w:rStyle w:val="HTML1"/>
+          <w:rFonts w:ascii="Consolas" w:hAnsi="Consolas"/>
+          <w:color w:val="A9B7C6"/>
+          <w:shd w:val="clear" w:color="auto" w:fill="282B2E"/>
+        </w:rPr>
+        <w:t>parentStack</w:t>
+      </w:r>
+      <w:proofErr w:type="spellEnd"/>
+      <w:r>
+        <w:rPr>
+          <w:rStyle w:val="HTML1"/>
+          <w:rFonts w:ascii="Consolas" w:hAnsi="Consolas"/>
+          <w:color w:val="A9B7C6"/>
+          <w:shd w:val="clear" w:color="auto" w:fill="282B2E"/>
+        </w:rPr>
+        <w:t xml:space="preserve"> !</w:t>
+      </w:r>
+      <w:proofErr w:type="gramEnd"/>
+      <w:r>
+        <w:rPr>
+          <w:rStyle w:val="HTML1"/>
+          <w:rFonts w:ascii="Consolas" w:hAnsi="Consolas"/>
+          <w:color w:val="A9B7C6"/>
+          <w:shd w:val="clear" w:color="auto" w:fill="282B2E"/>
+        </w:rPr>
+        <w:t xml:space="preserve">= </w:t>
       </w:r>
       <w:r>
         <w:rPr>
@@ -9150,7 +11572,47 @@
           <w:color w:val="A9B7C6"/>
           <w:shd w:val="clear" w:color="auto" w:fill="282B2E"/>
         </w:rPr>
-        <w:t xml:space="preserve"> ? countDuplicates(stack, parentStack) : </w:t>
+        <w:t xml:space="preserve"> ? </w:t>
+      </w:r>
+      <w:proofErr w:type="spellStart"/>
+      <w:r>
+        <w:rPr>
+          <w:rStyle w:val="HTML1"/>
+          <w:rFonts w:ascii="Consolas" w:hAnsi="Consolas"/>
+          <w:color w:val="A9B7C6"/>
+          <w:shd w:val="clear" w:color="auto" w:fill="282B2E"/>
+        </w:rPr>
+        <w:t>countDuplicates</w:t>
+      </w:r>
+      <w:proofErr w:type="spellEnd"/>
+      <w:r>
+        <w:rPr>
+          <w:rStyle w:val="HTML1"/>
+          <w:rFonts w:ascii="Consolas" w:hAnsi="Consolas"/>
+          <w:color w:val="A9B7C6"/>
+          <w:shd w:val="clear" w:color="auto" w:fill="282B2E"/>
+        </w:rPr>
+        <w:t xml:space="preserve">(stack, </w:t>
+      </w:r>
+      <w:proofErr w:type="spellStart"/>
+      <w:r>
+        <w:rPr>
+          <w:rStyle w:val="HTML1"/>
+          <w:rFonts w:ascii="Consolas" w:hAnsi="Consolas"/>
+          <w:color w:val="A9B7C6"/>
+          <w:shd w:val="clear" w:color="auto" w:fill="282B2E"/>
+        </w:rPr>
+        <w:t>parentStack</w:t>
+      </w:r>
+      <w:proofErr w:type="spellEnd"/>
+      <w:r>
+        <w:rPr>
+          <w:rStyle w:val="HTML1"/>
+          <w:rFonts w:ascii="Consolas" w:hAnsi="Consolas"/>
+          <w:color w:val="A9B7C6"/>
+          <w:shd w:val="clear" w:color="auto" w:fill="282B2E"/>
+        </w:rPr>
+        <w:t xml:space="preserve">) : </w:t>
       </w:r>
       <w:r>
         <w:rPr>
@@ -9215,8 +11677,9 @@
           <w:color w:val="808080"/>
           <w:shd w:val="clear" w:color="auto" w:fill="282B2E"/>
         </w:rPr>
-        <w:t>从栈顶往下依次输出</w:t>
-      </w:r>
+        <w:t>从</w:t>
+      </w:r>
+      <w:proofErr w:type="gramStart"/>
       <w:r>
         <w:rPr>
           <w:rStyle w:val="hljs-comment"/>
@@ -9224,6 +11687,25 @@
           <w:color w:val="808080"/>
           <w:shd w:val="clear" w:color="auto" w:fill="282B2E"/>
         </w:rPr>
+        <w:t>栈</w:t>
+      </w:r>
+      <w:proofErr w:type="gramEnd"/>
+      <w:r>
+        <w:rPr>
+          <w:rStyle w:val="hljs-comment"/>
+          <w:rFonts w:ascii="Consolas" w:hAnsi="Consolas"/>
+          <w:color w:val="808080"/>
+          <w:shd w:val="clear" w:color="auto" w:fill="282B2E"/>
+        </w:rPr>
+        <w:t>顶往下依次输出</w:t>
+      </w:r>
+      <w:r>
+        <w:rPr>
+          <w:rStyle w:val="hljs-comment"/>
+          <w:rFonts w:ascii="Consolas" w:hAnsi="Consolas"/>
+          <w:color w:val="808080"/>
+          <w:shd w:val="clear" w:color="auto" w:fill="282B2E"/>
+        </w:rPr>
         <w:t xml:space="preserve"> </w:t>
       </w:r>
       <w:r>
@@ -9233,8 +11715,9 @@
           <w:color w:val="808080"/>
           <w:shd w:val="clear" w:color="auto" w:fill="282B2E"/>
         </w:rPr>
-        <w:t>调用栈</w:t>
-      </w:r>
+        <w:t>调用</w:t>
+      </w:r>
+      <w:proofErr w:type="gramStart"/>
       <w:r>
         <w:rPr>
           <w:rStyle w:val="hljs-comment"/>
@@ -9242,6 +11725,16 @@
           <w:color w:val="808080"/>
           <w:shd w:val="clear" w:color="auto" w:fill="282B2E"/>
         </w:rPr>
+        <w:t>栈</w:t>
+      </w:r>
+      <w:proofErr w:type="gramEnd"/>
+      <w:r>
+        <w:rPr>
+          <w:rStyle w:val="hljs-comment"/>
+          <w:rFonts w:ascii="Consolas" w:hAnsi="Consolas"/>
+          <w:color w:val="808080"/>
+          <w:shd w:val="clear" w:color="auto" w:fill="282B2E"/>
+        </w:rPr>
         <w:t xml:space="preserve"> </w:t>
       </w:r>
       <w:r>
@@ -9253,6 +11746,7 @@
         </w:rPr>
         <w:t>直到跟</w:t>
       </w:r>
+      <w:proofErr w:type="spellStart"/>
       <w:r>
         <w:rPr>
           <w:rStyle w:val="hljs-comment"/>
@@ -9262,6 +11756,7 @@
         </w:rPr>
         <w:t>parentStack</w:t>
       </w:r>
+      <w:proofErr w:type="spellEnd"/>
       <w:r>
         <w:rPr>
           <w:rStyle w:val="hljs-comment"/>
@@ -9269,7 +11764,27 @@
           <w:color w:val="808080"/>
           <w:shd w:val="clear" w:color="auto" w:fill="282B2E"/>
         </w:rPr>
-        <w:t>重复的栈为止</w:t>
+        <w:t>重复的</w:t>
+      </w:r>
+      <w:proofErr w:type="gramStart"/>
+      <w:r>
+        <w:rPr>
+          <w:rStyle w:val="hljs-comment"/>
+          <w:rFonts w:ascii="Consolas" w:hAnsi="Consolas"/>
+          <w:color w:val="808080"/>
+          <w:shd w:val="clear" w:color="auto" w:fill="282B2E"/>
+        </w:rPr>
+        <w:t>栈</w:t>
+      </w:r>
+      <w:proofErr w:type="gramEnd"/>
+      <w:r>
+        <w:rPr>
+          <w:rStyle w:val="hljs-comment"/>
+          <w:rFonts w:ascii="Consolas" w:hAnsi="Consolas"/>
+          <w:color w:val="808080"/>
+          <w:shd w:val="clear" w:color="auto" w:fill="282B2E"/>
+        </w:rPr>
+        <w:t>为止</w:t>
       </w:r>
       <w:r>
         <w:rPr>
@@ -9343,7 +11858,27 @@
           <w:color w:val="A9B7C6"/>
           <w:shd w:val="clear" w:color="auto" w:fill="282B2E"/>
         </w:rPr>
-        <w:t xml:space="preserve"> i = </w:t>
+        <w:t xml:space="preserve"> </w:t>
+      </w:r>
+      <w:proofErr w:type="spellStart"/>
+      <w:r>
+        <w:rPr>
+          <w:rStyle w:val="HTML1"/>
+          <w:rFonts w:ascii="Consolas" w:hAnsi="Consolas"/>
+          <w:color w:val="A9B7C6"/>
+          <w:shd w:val="clear" w:color="auto" w:fill="282B2E"/>
+        </w:rPr>
+        <w:t>i</w:t>
+      </w:r>
+      <w:proofErr w:type="spellEnd"/>
+      <w:r>
+        <w:rPr>
+          <w:rStyle w:val="HTML1"/>
+          <w:rFonts w:ascii="Consolas" w:hAnsi="Consolas"/>
+          <w:color w:val="A9B7C6"/>
+          <w:shd w:val="clear" w:color="auto" w:fill="282B2E"/>
+        </w:rPr>
+        <w:t xml:space="preserve"> = </w:t>
       </w:r>
       <w:r>
         <w:rPr>
@@ -9361,7 +11896,69 @@
           <w:color w:val="A9B7C6"/>
           <w:shd w:val="clear" w:color="auto" w:fill="282B2E"/>
         </w:rPr>
-        <w:t>; i &lt; stack.length - duplicates; i++) {</w:t>
+        <w:t xml:space="preserve">; </w:t>
+      </w:r>
+      <w:proofErr w:type="spellStart"/>
+      <w:r>
+        <w:rPr>
+          <w:rStyle w:val="HTML1"/>
+          <w:rFonts w:ascii="Consolas" w:hAnsi="Consolas"/>
+          <w:color w:val="A9B7C6"/>
+          <w:shd w:val="clear" w:color="auto" w:fill="282B2E"/>
+        </w:rPr>
+        <w:t>i</w:t>
+      </w:r>
+      <w:proofErr w:type="spellEnd"/>
+      <w:r>
+        <w:rPr>
+          <w:rStyle w:val="HTML1"/>
+          <w:rFonts w:ascii="Consolas" w:hAnsi="Consolas"/>
+          <w:color w:val="A9B7C6"/>
+          <w:shd w:val="clear" w:color="auto" w:fill="282B2E"/>
+        </w:rPr>
+        <w:t xml:space="preserve"> &lt; </w:t>
+      </w:r>
+      <w:proofErr w:type="spellStart"/>
+      <w:proofErr w:type="gramStart"/>
+      <w:r>
+        <w:rPr>
+          <w:rStyle w:val="HTML1"/>
+          <w:rFonts w:ascii="Consolas" w:hAnsi="Consolas"/>
+          <w:color w:val="A9B7C6"/>
+          <w:shd w:val="clear" w:color="auto" w:fill="282B2E"/>
+        </w:rPr>
+        <w:t>stack.length</w:t>
+      </w:r>
+      <w:proofErr w:type="spellEnd"/>
+      <w:proofErr w:type="gramEnd"/>
+      <w:r>
+        <w:rPr>
+          <w:rStyle w:val="HTML1"/>
+          <w:rFonts w:ascii="Consolas" w:hAnsi="Consolas"/>
+          <w:color w:val="A9B7C6"/>
+          <w:shd w:val="clear" w:color="auto" w:fill="282B2E"/>
+        </w:rPr>
+        <w:t xml:space="preserve"> - duplicates; </w:t>
+      </w:r>
+      <w:proofErr w:type="spellStart"/>
+      <w:r>
+        <w:rPr>
+          <w:rStyle w:val="HTML1"/>
+          <w:rFonts w:ascii="Consolas" w:hAnsi="Consolas"/>
+          <w:color w:val="A9B7C6"/>
+          <w:shd w:val="clear" w:color="auto" w:fill="282B2E"/>
+        </w:rPr>
+        <w:t>i</w:t>
+      </w:r>
+      <w:proofErr w:type="spellEnd"/>
+      <w:r>
+        <w:rPr>
+          <w:rStyle w:val="HTML1"/>
+          <w:rFonts w:ascii="Consolas" w:hAnsi="Consolas"/>
+          <w:color w:val="A9B7C6"/>
+          <w:shd w:val="clear" w:color="auto" w:fill="282B2E"/>
+        </w:rPr>
+        <w:t>++) {</w:t>
       </w:r>
     </w:p>
     <w:p>
@@ -9390,7 +11987,29 @@
           <w:color w:val="A9B7C6"/>
           <w:shd w:val="clear" w:color="auto" w:fill="282B2E"/>
         </w:rPr>
-        <w:t xml:space="preserve">            err.append(indent);</w:t>
+        <w:t xml:space="preserve">            </w:t>
+      </w:r>
+      <w:proofErr w:type="spellStart"/>
+      <w:proofErr w:type="gramStart"/>
+      <w:r>
+        <w:rPr>
+          <w:rStyle w:val="HTML1"/>
+          <w:rFonts w:ascii="Consolas" w:hAnsi="Consolas"/>
+          <w:color w:val="A9B7C6"/>
+          <w:shd w:val="clear" w:color="auto" w:fill="282B2E"/>
+        </w:rPr>
+        <w:t>err.append</w:t>
+      </w:r>
+      <w:proofErr w:type="spellEnd"/>
+      <w:proofErr w:type="gramEnd"/>
+      <w:r>
+        <w:rPr>
+          <w:rStyle w:val="HTML1"/>
+          <w:rFonts w:ascii="Consolas" w:hAnsi="Consolas"/>
+          <w:color w:val="A9B7C6"/>
+          <w:shd w:val="clear" w:color="auto" w:fill="282B2E"/>
+        </w:rPr>
+        <w:t>(indent);</w:t>
       </w:r>
     </w:p>
     <w:p>
@@ -9419,7 +12038,29 @@
           <w:color w:val="A9B7C6"/>
           <w:shd w:val="clear" w:color="auto" w:fill="282B2E"/>
         </w:rPr>
-        <w:t xml:space="preserve">            err.append(</w:t>
+        <w:t xml:space="preserve">            </w:t>
+      </w:r>
+      <w:proofErr w:type="spellStart"/>
+      <w:proofErr w:type="gramStart"/>
+      <w:r>
+        <w:rPr>
+          <w:rStyle w:val="HTML1"/>
+          <w:rFonts w:ascii="Consolas" w:hAnsi="Consolas"/>
+          <w:color w:val="A9B7C6"/>
+          <w:shd w:val="clear" w:color="auto" w:fill="282B2E"/>
+        </w:rPr>
+        <w:t>err.append</w:t>
+      </w:r>
+      <w:proofErr w:type="spellEnd"/>
+      <w:proofErr w:type="gramEnd"/>
+      <w:r>
+        <w:rPr>
+          <w:rStyle w:val="HTML1"/>
+          <w:rFonts w:ascii="Consolas" w:hAnsi="Consolas"/>
+          <w:color w:val="A9B7C6"/>
+          <w:shd w:val="clear" w:color="auto" w:fill="282B2E"/>
+        </w:rPr>
+        <w:t>(</w:t>
       </w:r>
       <w:r>
         <w:rPr>
@@ -9466,7 +12107,69 @@
           <w:color w:val="A9B7C6"/>
           <w:shd w:val="clear" w:color="auto" w:fill="282B2E"/>
         </w:rPr>
-        <w:t xml:space="preserve">            err.append(stack[i].toString());</w:t>
+        <w:t xml:space="preserve">            </w:t>
+      </w:r>
+      <w:proofErr w:type="spellStart"/>
+      <w:proofErr w:type="gramStart"/>
+      <w:r>
+        <w:rPr>
+          <w:rStyle w:val="HTML1"/>
+          <w:rFonts w:ascii="Consolas" w:hAnsi="Consolas"/>
+          <w:color w:val="A9B7C6"/>
+          <w:shd w:val="clear" w:color="auto" w:fill="282B2E"/>
+        </w:rPr>
+        <w:t>err.append</w:t>
+      </w:r>
+      <w:proofErr w:type="spellEnd"/>
+      <w:proofErr w:type="gramEnd"/>
+      <w:r>
+        <w:rPr>
+          <w:rStyle w:val="HTML1"/>
+          <w:rFonts w:ascii="Consolas" w:hAnsi="Consolas"/>
+          <w:color w:val="A9B7C6"/>
+          <w:shd w:val="clear" w:color="auto" w:fill="282B2E"/>
+        </w:rPr>
+        <w:t>(stack[</w:t>
+      </w:r>
+      <w:proofErr w:type="spellStart"/>
+      <w:r>
+        <w:rPr>
+          <w:rStyle w:val="HTML1"/>
+          <w:rFonts w:ascii="Consolas" w:hAnsi="Consolas"/>
+          <w:color w:val="A9B7C6"/>
+          <w:shd w:val="clear" w:color="auto" w:fill="282B2E"/>
+        </w:rPr>
+        <w:t>i</w:t>
+      </w:r>
+      <w:proofErr w:type="spellEnd"/>
+      <w:r>
+        <w:rPr>
+          <w:rStyle w:val="HTML1"/>
+          <w:rFonts w:ascii="Consolas" w:hAnsi="Consolas"/>
+          <w:color w:val="A9B7C6"/>
+          <w:shd w:val="clear" w:color="auto" w:fill="282B2E"/>
+        </w:rPr>
+        <w:t>].</w:t>
+      </w:r>
+      <w:proofErr w:type="spellStart"/>
+      <w:r>
+        <w:rPr>
+          <w:rStyle w:val="HTML1"/>
+          <w:rFonts w:ascii="Consolas" w:hAnsi="Consolas"/>
+          <w:color w:val="A9B7C6"/>
+          <w:shd w:val="clear" w:color="auto" w:fill="282B2E"/>
+        </w:rPr>
+        <w:t>toString</w:t>
+      </w:r>
+      <w:proofErr w:type="spellEnd"/>
+      <w:r>
+        <w:rPr>
+          <w:rStyle w:val="HTML1"/>
+          <w:rFonts w:ascii="Consolas" w:hAnsi="Consolas"/>
+          <w:color w:val="A9B7C6"/>
+          <w:shd w:val="clear" w:color="auto" w:fill="282B2E"/>
+        </w:rPr>
+        <w:t>());</w:t>
       </w:r>
     </w:p>
     <w:p>
@@ -9495,7 +12198,29 @@
           <w:color w:val="A9B7C6"/>
           <w:shd w:val="clear" w:color="auto" w:fill="282B2E"/>
         </w:rPr>
-        <w:t xml:space="preserve">            err.append(</w:t>
+        <w:t xml:space="preserve">            </w:t>
+      </w:r>
+      <w:proofErr w:type="spellStart"/>
+      <w:proofErr w:type="gramStart"/>
+      <w:r>
+        <w:rPr>
+          <w:rStyle w:val="HTML1"/>
+          <w:rFonts w:ascii="Consolas" w:hAnsi="Consolas"/>
+          <w:color w:val="A9B7C6"/>
+          <w:shd w:val="clear" w:color="auto" w:fill="282B2E"/>
+        </w:rPr>
+        <w:t>err.append</w:t>
+      </w:r>
+      <w:proofErr w:type="spellEnd"/>
+      <w:proofErr w:type="gramEnd"/>
+      <w:r>
+        <w:rPr>
+          <w:rStyle w:val="HTML1"/>
+          <w:rFonts w:ascii="Consolas" w:hAnsi="Consolas"/>
+          <w:color w:val="A9B7C6"/>
+          <w:shd w:val="clear" w:color="auto" w:fill="282B2E"/>
+        </w:rPr>
+        <w:t>(</w:t>
       </w:r>
       <w:r>
         <w:rPr>
@@ -9692,7 +12417,27 @@
           <w:color w:val="808080"/>
           <w:shd w:val="clear" w:color="auto" w:fill="282B2E"/>
         </w:rPr>
-        <w:t>并带上栈帧重复的个数</w:t>
+        <w:t>并带上</w:t>
+      </w:r>
+      <w:proofErr w:type="gramStart"/>
+      <w:r>
+        <w:rPr>
+          <w:rStyle w:val="hljs-comment"/>
+          <w:rFonts w:ascii="Consolas" w:hAnsi="Consolas"/>
+          <w:color w:val="808080"/>
+          <w:shd w:val="clear" w:color="auto" w:fill="282B2E"/>
+        </w:rPr>
+        <w:t>栈</w:t>
+      </w:r>
+      <w:proofErr w:type="gramEnd"/>
+      <w:r>
+        <w:rPr>
+          <w:rStyle w:val="hljs-comment"/>
+          <w:rFonts w:ascii="Consolas" w:hAnsi="Consolas"/>
+          <w:color w:val="808080"/>
+          <w:shd w:val="clear" w:color="auto" w:fill="282B2E"/>
+        </w:rPr>
+        <w:t>帧重复的个数</w:t>
       </w:r>
     </w:p>
     <w:p>
@@ -9721,7 +12466,29 @@
           <w:color w:val="A9B7C6"/>
           <w:shd w:val="clear" w:color="auto" w:fill="282B2E"/>
         </w:rPr>
-        <w:t xml:space="preserve">            err.append(indent);</w:t>
+        <w:t xml:space="preserve">            </w:t>
+      </w:r>
+      <w:proofErr w:type="spellStart"/>
+      <w:proofErr w:type="gramStart"/>
+      <w:r>
+        <w:rPr>
+          <w:rStyle w:val="HTML1"/>
+          <w:rFonts w:ascii="Consolas" w:hAnsi="Consolas"/>
+          <w:color w:val="A9B7C6"/>
+          <w:shd w:val="clear" w:color="auto" w:fill="282B2E"/>
+        </w:rPr>
+        <w:t>err.append</w:t>
+      </w:r>
+      <w:proofErr w:type="spellEnd"/>
+      <w:proofErr w:type="gramEnd"/>
+      <w:r>
+        <w:rPr>
+          <w:rStyle w:val="HTML1"/>
+          <w:rFonts w:ascii="Consolas" w:hAnsi="Consolas"/>
+          <w:color w:val="A9B7C6"/>
+          <w:shd w:val="clear" w:color="auto" w:fill="282B2E"/>
+        </w:rPr>
+        <w:t>(indent);</w:t>
       </w:r>
     </w:p>
     <w:p>
@@ -9750,7 +12517,29 @@
           <w:color w:val="A9B7C6"/>
           <w:shd w:val="clear" w:color="auto" w:fill="282B2E"/>
         </w:rPr>
-        <w:t xml:space="preserve">            err.append(</w:t>
+        <w:t xml:space="preserve">            </w:t>
+      </w:r>
+      <w:proofErr w:type="spellStart"/>
+      <w:proofErr w:type="gramStart"/>
+      <w:r>
+        <w:rPr>
+          <w:rStyle w:val="HTML1"/>
+          <w:rFonts w:ascii="Consolas" w:hAnsi="Consolas"/>
+          <w:color w:val="A9B7C6"/>
+          <w:shd w:val="clear" w:color="auto" w:fill="282B2E"/>
+        </w:rPr>
+        <w:t>err.append</w:t>
+      </w:r>
+      <w:proofErr w:type="spellEnd"/>
+      <w:proofErr w:type="gramEnd"/>
+      <w:r>
+        <w:rPr>
+          <w:rStyle w:val="HTML1"/>
+          <w:rFonts w:ascii="Consolas" w:hAnsi="Consolas"/>
+          <w:color w:val="A9B7C6"/>
+          <w:shd w:val="clear" w:color="auto" w:fill="282B2E"/>
+        </w:rPr>
+        <w:t>(</w:t>
       </w:r>
       <w:r>
         <w:rPr>
@@ -9797,7 +12586,49 @@
           <w:color w:val="A9B7C6"/>
           <w:shd w:val="clear" w:color="auto" w:fill="282B2E"/>
         </w:rPr>
-        <w:t xml:space="preserve">            err.append(Integer.toString(duplicates));</w:t>
+        <w:t xml:space="preserve">            </w:t>
+      </w:r>
+      <w:proofErr w:type="spellStart"/>
+      <w:proofErr w:type="gramStart"/>
+      <w:r>
+        <w:rPr>
+          <w:rStyle w:val="HTML1"/>
+          <w:rFonts w:ascii="Consolas" w:hAnsi="Consolas"/>
+          <w:color w:val="A9B7C6"/>
+          <w:shd w:val="clear" w:color="auto" w:fill="282B2E"/>
+        </w:rPr>
+        <w:t>err.append</w:t>
+      </w:r>
+      <w:proofErr w:type="spellEnd"/>
+      <w:proofErr w:type="gramEnd"/>
+      <w:r>
+        <w:rPr>
+          <w:rStyle w:val="HTML1"/>
+          <w:rFonts w:ascii="Consolas" w:hAnsi="Consolas"/>
+          <w:color w:val="A9B7C6"/>
+          <w:shd w:val="clear" w:color="auto" w:fill="282B2E"/>
+        </w:rPr>
+        <w:t>(</w:t>
+      </w:r>
+      <w:proofErr w:type="spellStart"/>
+      <w:r>
+        <w:rPr>
+          <w:rStyle w:val="HTML1"/>
+          <w:rFonts w:ascii="Consolas" w:hAnsi="Consolas"/>
+          <w:color w:val="A9B7C6"/>
+          <w:shd w:val="clear" w:color="auto" w:fill="282B2E"/>
+        </w:rPr>
+        <w:t>Integer.toString</w:t>
+      </w:r>
+      <w:proofErr w:type="spellEnd"/>
+      <w:r>
+        <w:rPr>
+          <w:rStyle w:val="HTML1"/>
+          <w:rFonts w:ascii="Consolas" w:hAnsi="Consolas"/>
+          <w:color w:val="A9B7C6"/>
+          <w:shd w:val="clear" w:color="auto" w:fill="282B2E"/>
+        </w:rPr>
+        <w:t>(duplicates));</w:t>
       </w:r>
     </w:p>
     <w:p>
@@ -9826,7 +12657,29 @@
           <w:color w:val="A9B7C6"/>
           <w:shd w:val="clear" w:color="auto" w:fill="282B2E"/>
         </w:rPr>
-        <w:t xml:space="preserve">            err.append(</w:t>
+        <w:t xml:space="preserve">            </w:t>
+      </w:r>
+      <w:proofErr w:type="spellStart"/>
+      <w:proofErr w:type="gramStart"/>
+      <w:r>
+        <w:rPr>
+          <w:rStyle w:val="HTML1"/>
+          <w:rFonts w:ascii="Consolas" w:hAnsi="Consolas"/>
+          <w:color w:val="A9B7C6"/>
+          <w:shd w:val="clear" w:color="auto" w:fill="282B2E"/>
+        </w:rPr>
+        <w:t>err.append</w:t>
+      </w:r>
+      <w:proofErr w:type="spellEnd"/>
+      <w:proofErr w:type="gramEnd"/>
+      <w:r>
+        <w:rPr>
+          <w:rStyle w:val="HTML1"/>
+          <w:rFonts w:ascii="Consolas" w:hAnsi="Consolas"/>
+          <w:color w:val="A9B7C6"/>
+          <w:shd w:val="clear" w:color="auto" w:fill="282B2E"/>
+        </w:rPr>
+        <w:t>(</w:t>
       </w:r>
       <w:r>
         <w:rPr>
@@ -9969,7 +12822,38 @@
           <w:color w:val="A9B7C6"/>
           <w:shd w:val="clear" w:color="auto" w:fill="282B2E"/>
         </w:rPr>
-        <w:t xml:space="preserve"> (suppressedExceptions != </w:t>
+        <w:t xml:space="preserve"> (</w:t>
+      </w:r>
+      <w:proofErr w:type="spellStart"/>
+      <w:proofErr w:type="gramStart"/>
+      <w:r>
+        <w:rPr>
+          <w:rStyle w:val="HTML1"/>
+          <w:rFonts w:ascii="Consolas" w:hAnsi="Consolas"/>
+          <w:color w:val="A9B7C6"/>
+          <w:shd w:val="clear" w:color="auto" w:fill="282B2E"/>
+        </w:rPr>
+        <w:t>suppressedExceptions</w:t>
+      </w:r>
+      <w:proofErr w:type="spellEnd"/>
+      <w:r>
+        <w:rPr>
+          <w:rStyle w:val="HTML1"/>
+          <w:rFonts w:ascii="Consolas" w:hAnsi="Consolas"/>
+          <w:color w:val="A9B7C6"/>
+          <w:shd w:val="clear" w:color="auto" w:fill="282B2E"/>
+        </w:rPr>
+        <w:t xml:space="preserve"> !</w:t>
+      </w:r>
+      <w:proofErr w:type="gramEnd"/>
+      <w:r>
+        <w:rPr>
+          <w:rStyle w:val="HTML1"/>
+          <w:rFonts w:ascii="Consolas" w:hAnsi="Consolas"/>
+          <w:color w:val="A9B7C6"/>
+          <w:shd w:val="clear" w:color="auto" w:fill="282B2E"/>
+        </w:rPr>
+        <w:t xml:space="preserve">= </w:t>
       </w:r>
       <w:r>
         <w:rPr>
@@ -10095,7 +12979,38 @@
           <w:color w:val="A9B7C6"/>
           <w:shd w:val="clear" w:color="auto" w:fill="282B2E"/>
         </w:rPr>
-        <w:t xml:space="preserve">    Throwable cause = getCause();</w:t>
+        <w:t xml:space="preserve">    Throwable cause = </w:t>
+      </w:r>
+      <w:proofErr w:type="spellStart"/>
+      <w:proofErr w:type="gramStart"/>
+      <w:r>
+        <w:rPr>
+          <w:rStyle w:val="HTML1"/>
+          <w:rFonts w:ascii="Consolas" w:hAnsi="Consolas"/>
+          <w:color w:val="A9B7C6"/>
+          <w:shd w:val="clear" w:color="auto" w:fill="282B2E"/>
+        </w:rPr>
+        <w:t>getCause</w:t>
+      </w:r>
+      <w:proofErr w:type="spellEnd"/>
+      <w:r>
+        <w:rPr>
+          <w:rStyle w:val="HTML1"/>
+          <w:rFonts w:ascii="Consolas" w:hAnsi="Consolas"/>
+          <w:color w:val="A9B7C6"/>
+          <w:shd w:val="clear" w:color="auto" w:fill="282B2E"/>
+        </w:rPr>
+        <w:t>(</w:t>
+      </w:r>
+      <w:proofErr w:type="gramEnd"/>
+      <w:r>
+        <w:rPr>
+          <w:rStyle w:val="HTML1"/>
+          <w:rFonts w:ascii="Consolas" w:hAnsi="Consolas"/>
+          <w:color w:val="A9B7C6"/>
+          <w:shd w:val="clear" w:color="auto" w:fill="282B2E"/>
+        </w:rPr>
+        <w:t>);</w:t>
       </w:r>
     </w:p>
     <w:p>
@@ -10142,7 +13057,27 @@
           <w:color w:val="A9B7C6"/>
           <w:shd w:val="clear" w:color="auto" w:fill="282B2E"/>
         </w:rPr>
-        <w:t xml:space="preserve"> (cause != </w:t>
+        <w:t xml:space="preserve"> (</w:t>
+      </w:r>
+      <w:proofErr w:type="gramStart"/>
+      <w:r>
+        <w:rPr>
+          <w:rStyle w:val="HTML1"/>
+          <w:rFonts w:ascii="Consolas" w:hAnsi="Consolas"/>
+          <w:color w:val="A9B7C6"/>
+          <w:shd w:val="clear" w:color="auto" w:fill="282B2E"/>
+        </w:rPr>
+        <w:t>cause !</w:t>
+      </w:r>
+      <w:proofErr w:type="gramEnd"/>
+      <w:r>
+        <w:rPr>
+          <w:rStyle w:val="HTML1"/>
+          <w:rFonts w:ascii="Consolas" w:hAnsi="Consolas"/>
+          <w:color w:val="A9B7C6"/>
+          <w:shd w:val="clear" w:color="auto" w:fill="282B2E"/>
+        </w:rPr>
+        <w:t xml:space="preserve">= </w:t>
       </w:r>
       <w:r>
         <w:rPr>
@@ -10218,6 +13153,7 @@
         </w:rPr>
         <w:t>cause</w:t>
       </w:r>
+      <w:proofErr w:type="gramStart"/>
       <w:r>
         <w:rPr>
           <w:rStyle w:val="hljs-comment"/>
@@ -10245,6 +13181,7 @@
         </w:rPr>
         <w:t>一般为空</w:t>
       </w:r>
+      <w:proofErr w:type="gramEnd"/>
       <w:r>
         <w:rPr>
           <w:rStyle w:val="hljs-comment"/>
@@ -10341,8 +13278,19 @@
           <w:sz w:val="32"/>
           <w:szCs w:val="32"/>
         </w:rPr>
-        <w:t>2.3.1 countDuplicates</w:t>
-      </w:r>
+        <w:t xml:space="preserve">2.3.1 </w:t>
+      </w:r>
+      <w:proofErr w:type="spellStart"/>
+      <w:r>
+        <w:rPr>
+          <w:rFonts w:ascii="Arial" w:hAnsi="Arial" w:cs="Arial"/>
+          <w:color w:val="404040"/>
+          <w:sz w:val="32"/>
+          <w:szCs w:val="32"/>
+        </w:rPr>
+        <w:t>countDuplicates</w:t>
+      </w:r>
+      <w:proofErr w:type="spellEnd"/>
     </w:p>
     <w:p>
       <w:pPr>
@@ -10417,6 +13365,8 @@
         </w:rPr>
         <w:t> </w:t>
       </w:r>
+      <w:proofErr w:type="spellStart"/>
+      <w:proofErr w:type="gramStart"/>
       <w:r>
         <w:rPr>
           <w:rStyle w:val="hljs-title"/>
@@ -10426,6 +13376,7 @@
         </w:rPr>
         <w:t>countDuplicates</w:t>
       </w:r>
+      <w:proofErr w:type="spellEnd"/>
       <w:r>
         <w:rPr>
           <w:rStyle w:val="hljs-params"/>
@@ -10433,7 +13384,88 @@
           <w:color w:val="A9B7C6"/>
           <w:shd w:val="clear" w:color="auto" w:fill="282B2E"/>
         </w:rPr>
-        <w:t>(StackTraceElement[] currentStack, StackTraceElement[] parentStack)</w:t>
+        <w:t>(</w:t>
+      </w:r>
+      <w:proofErr w:type="spellStart"/>
+      <w:proofErr w:type="gramEnd"/>
+      <w:r>
+        <w:rPr>
+          <w:rStyle w:val="hljs-params"/>
+          <w:rFonts w:ascii="Consolas" w:hAnsi="Consolas"/>
+          <w:color w:val="A9B7C6"/>
+          <w:shd w:val="clear" w:color="auto" w:fill="282B2E"/>
+        </w:rPr>
+        <w:t>StackTraceElement</w:t>
+      </w:r>
+      <w:proofErr w:type="spellEnd"/>
+      <w:r>
+        <w:rPr>
+          <w:rStyle w:val="hljs-params"/>
+          <w:rFonts w:ascii="Consolas" w:hAnsi="Consolas"/>
+          <w:color w:val="A9B7C6"/>
+          <w:shd w:val="clear" w:color="auto" w:fill="282B2E"/>
+        </w:rPr>
+        <w:t xml:space="preserve">[] </w:t>
+      </w:r>
+      <w:proofErr w:type="spellStart"/>
+      <w:r>
+        <w:rPr>
+          <w:rStyle w:val="hljs-params"/>
+          <w:rFonts w:ascii="Consolas" w:hAnsi="Consolas"/>
+          <w:color w:val="A9B7C6"/>
+          <w:shd w:val="clear" w:color="auto" w:fill="282B2E"/>
+        </w:rPr>
+        <w:t>currentStack</w:t>
+      </w:r>
+      <w:proofErr w:type="spellEnd"/>
+      <w:r>
+        <w:rPr>
+          <w:rStyle w:val="hljs-params"/>
+          <w:rFonts w:ascii="Consolas" w:hAnsi="Consolas"/>
+          <w:color w:val="A9B7C6"/>
+          <w:shd w:val="clear" w:color="auto" w:fill="282B2E"/>
+        </w:rPr>
+        <w:t xml:space="preserve">, </w:t>
+      </w:r>
+      <w:proofErr w:type="spellStart"/>
+      <w:r>
+        <w:rPr>
+          <w:rStyle w:val="hljs-params"/>
+          <w:rFonts w:ascii="Consolas" w:hAnsi="Consolas"/>
+          <w:color w:val="A9B7C6"/>
+          <w:shd w:val="clear" w:color="auto" w:fill="282B2E"/>
+        </w:rPr>
+        <w:t>StackTraceElement</w:t>
+      </w:r>
+      <w:proofErr w:type="spellEnd"/>
+      <w:r>
+        <w:rPr>
+          <w:rStyle w:val="hljs-params"/>
+          <w:rFonts w:ascii="Consolas" w:hAnsi="Consolas"/>
+          <w:color w:val="A9B7C6"/>
+          <w:shd w:val="clear" w:color="auto" w:fill="282B2E"/>
+        </w:rPr>
+        <w:t xml:space="preserve">[] </w:t>
+      </w:r>
+      <w:proofErr w:type="spellStart"/>
+      <w:r>
+        <w:rPr>
+          <w:rStyle w:val="hljs-params"/>
+          <w:rFonts w:ascii="Consolas" w:hAnsi="Consolas"/>
+          <w:color w:val="A9B7C6"/>
+          <w:shd w:val="clear" w:color="auto" w:fill="282B2E"/>
+        </w:rPr>
+        <w:t>parentStack</w:t>
+      </w:r>
+      <w:proofErr w:type="spellEnd"/>
+      <w:r>
+        <w:rPr>
+          <w:rStyle w:val="hljs-params"/>
+          <w:rFonts w:ascii="Consolas" w:hAnsi="Consolas"/>
+          <w:color w:val="A9B7C6"/>
+          <w:shd w:val="clear" w:color="auto" w:fill="282B2E"/>
+        </w:rPr>
+        <w:t>)</w:t>
       </w:r>
       <w:r>
         <w:rPr>
@@ -10563,7 +13595,47 @@
           <w:color w:val="A9B7C6"/>
           <w:shd w:val="clear" w:color="auto" w:fill="282B2E"/>
         </w:rPr>
-        <w:t xml:space="preserve"> parentIndex = parentStack.length;</w:t>
+        <w:t xml:space="preserve"> </w:t>
+      </w:r>
+      <w:proofErr w:type="spellStart"/>
+      <w:r>
+        <w:rPr>
+          <w:rStyle w:val="HTML1"/>
+          <w:rFonts w:ascii="Consolas" w:hAnsi="Consolas"/>
+          <w:color w:val="A9B7C6"/>
+          <w:shd w:val="clear" w:color="auto" w:fill="282B2E"/>
+        </w:rPr>
+        <w:t>parentIndex</w:t>
+      </w:r>
+      <w:proofErr w:type="spellEnd"/>
+      <w:r>
+        <w:rPr>
+          <w:rStyle w:val="HTML1"/>
+          <w:rFonts w:ascii="Consolas" w:hAnsi="Consolas"/>
+          <w:color w:val="A9B7C6"/>
+          <w:shd w:val="clear" w:color="auto" w:fill="282B2E"/>
+        </w:rPr>
+        <w:t xml:space="preserve"> = </w:t>
+      </w:r>
+      <w:proofErr w:type="spellStart"/>
+      <w:r>
+        <w:rPr>
+          <w:rStyle w:val="HTML1"/>
+          <w:rFonts w:ascii="Consolas" w:hAnsi="Consolas"/>
+          <w:color w:val="A9B7C6"/>
+          <w:shd w:val="clear" w:color="auto" w:fill="282B2E"/>
+        </w:rPr>
+        <w:t>parentStack.length</w:t>
+      </w:r>
+      <w:proofErr w:type="spellEnd"/>
+      <w:r>
+        <w:rPr>
+          <w:rStyle w:val="HTML1"/>
+          <w:rFonts w:ascii="Consolas" w:hAnsi="Consolas"/>
+          <w:color w:val="A9B7C6"/>
+          <w:shd w:val="clear" w:color="auto" w:fill="282B2E"/>
+        </w:rPr>
+        <w:t>;</w:t>
       </w:r>
     </w:p>
     <w:p>
@@ -10628,7 +13700,67 @@
           <w:color w:val="A9B7C6"/>
           <w:shd w:val="clear" w:color="auto" w:fill="282B2E"/>
         </w:rPr>
-        <w:t xml:space="preserve"> i = currentStack.length; --i &gt;= </w:t>
+        <w:t xml:space="preserve"> </w:t>
+      </w:r>
+      <w:proofErr w:type="spellStart"/>
+      <w:r>
+        <w:rPr>
+          <w:rStyle w:val="HTML1"/>
+          <w:rFonts w:ascii="Consolas" w:hAnsi="Consolas"/>
+          <w:color w:val="A9B7C6"/>
+          <w:shd w:val="clear" w:color="auto" w:fill="282B2E"/>
+        </w:rPr>
+        <w:t>i</w:t>
+      </w:r>
+      <w:proofErr w:type="spellEnd"/>
+      <w:r>
+        <w:rPr>
+          <w:rStyle w:val="HTML1"/>
+          <w:rFonts w:ascii="Consolas" w:hAnsi="Consolas"/>
+          <w:color w:val="A9B7C6"/>
+          <w:shd w:val="clear" w:color="auto" w:fill="282B2E"/>
+        </w:rPr>
+        <w:t xml:space="preserve"> = </w:t>
+      </w:r>
+      <w:proofErr w:type="spellStart"/>
+      <w:r>
+        <w:rPr>
+          <w:rStyle w:val="HTML1"/>
+          <w:rFonts w:ascii="Consolas" w:hAnsi="Consolas"/>
+          <w:color w:val="A9B7C6"/>
+          <w:shd w:val="clear" w:color="auto" w:fill="282B2E"/>
+        </w:rPr>
+        <w:t>currentStack.length</w:t>
+      </w:r>
+      <w:proofErr w:type="spellEnd"/>
+      <w:r>
+        <w:rPr>
+          <w:rStyle w:val="HTML1"/>
+          <w:rFonts w:ascii="Consolas" w:hAnsi="Consolas"/>
+          <w:color w:val="A9B7C6"/>
+          <w:shd w:val="clear" w:color="auto" w:fill="282B2E"/>
+        </w:rPr>
+        <w:t>; --</w:t>
+      </w:r>
+      <w:proofErr w:type="spellStart"/>
+      <w:r>
+        <w:rPr>
+          <w:rStyle w:val="HTML1"/>
+          <w:rFonts w:ascii="Consolas" w:hAnsi="Consolas"/>
+          <w:color w:val="A9B7C6"/>
+          <w:shd w:val="clear" w:color="auto" w:fill="282B2E"/>
+        </w:rPr>
+        <w:t>i</w:t>
+      </w:r>
+      <w:proofErr w:type="spellEnd"/>
+      <w:r>
+        <w:rPr>
+          <w:rStyle w:val="HTML1"/>
+          <w:rFonts w:ascii="Consolas" w:hAnsi="Consolas"/>
+          <w:color w:val="A9B7C6"/>
+          <w:shd w:val="clear" w:color="auto" w:fill="282B2E"/>
+        </w:rPr>
+        <w:t xml:space="preserve"> &gt;= </w:t>
       </w:r>
       <w:r>
         <w:rPr>
@@ -10646,7 +13778,27 @@
           <w:color w:val="A9B7C6"/>
           <w:shd w:val="clear" w:color="auto" w:fill="282B2E"/>
         </w:rPr>
-        <w:t xml:space="preserve"> &amp;&amp; --parentIndex &gt;= </w:t>
+        <w:t xml:space="preserve"> &amp;&amp; --</w:t>
+      </w:r>
+      <w:proofErr w:type="spellStart"/>
+      <w:r>
+        <w:rPr>
+          <w:rStyle w:val="HTML1"/>
+          <w:rFonts w:ascii="Consolas" w:hAnsi="Consolas"/>
+          <w:color w:val="A9B7C6"/>
+          <w:shd w:val="clear" w:color="auto" w:fill="282B2E"/>
+        </w:rPr>
+        <w:t>parentIndex</w:t>
+      </w:r>
+      <w:proofErr w:type="spellEnd"/>
+      <w:r>
+        <w:rPr>
+          <w:rStyle w:val="HTML1"/>
+          <w:rFonts w:ascii="Consolas" w:hAnsi="Consolas"/>
+          <w:color w:val="A9B7C6"/>
+          <w:shd w:val="clear" w:color="auto" w:fill="282B2E"/>
+        </w:rPr>
+        <w:t xml:space="preserve"> &gt;= </w:t>
       </w:r>
       <w:r>
         <w:rPr>
@@ -10693,7 +13845,87 @@
           <w:color w:val="A9B7C6"/>
           <w:shd w:val="clear" w:color="auto" w:fill="282B2E"/>
         </w:rPr>
-        <w:t xml:space="preserve">        StackTraceElement parentFrame = parentStack[parentIndex];</w:t>
+        <w:t xml:space="preserve">        </w:t>
+      </w:r>
+      <w:proofErr w:type="spellStart"/>
+      <w:r>
+        <w:rPr>
+          <w:rStyle w:val="HTML1"/>
+          <w:rFonts w:ascii="Consolas" w:hAnsi="Consolas"/>
+          <w:color w:val="A9B7C6"/>
+          <w:shd w:val="clear" w:color="auto" w:fill="282B2E"/>
+        </w:rPr>
+        <w:t>StackTraceElement</w:t>
+      </w:r>
+      <w:proofErr w:type="spellEnd"/>
+      <w:r>
+        <w:rPr>
+          <w:rStyle w:val="HTML1"/>
+          <w:rFonts w:ascii="Consolas" w:hAnsi="Consolas"/>
+          <w:color w:val="A9B7C6"/>
+          <w:shd w:val="clear" w:color="auto" w:fill="282B2E"/>
+        </w:rPr>
+        <w:t xml:space="preserve"> </w:t>
+      </w:r>
+      <w:proofErr w:type="spellStart"/>
+      <w:r>
+        <w:rPr>
+          <w:rStyle w:val="HTML1"/>
+          <w:rFonts w:ascii="Consolas" w:hAnsi="Consolas"/>
+          <w:color w:val="A9B7C6"/>
+          <w:shd w:val="clear" w:color="auto" w:fill="282B2E"/>
+        </w:rPr>
+        <w:t>parentFrame</w:t>
+      </w:r>
+      <w:proofErr w:type="spellEnd"/>
+      <w:r>
+        <w:rPr>
+          <w:rStyle w:val="HTML1"/>
+          <w:rFonts w:ascii="Consolas" w:hAnsi="Consolas"/>
+          <w:color w:val="A9B7C6"/>
+          <w:shd w:val="clear" w:color="auto" w:fill="282B2E"/>
+        </w:rPr>
+        <w:t xml:space="preserve"> = </w:t>
+      </w:r>
+      <w:proofErr w:type="spellStart"/>
+      <w:r>
+        <w:rPr>
+          <w:rStyle w:val="HTML1"/>
+          <w:rFonts w:ascii="Consolas" w:hAnsi="Consolas"/>
+          <w:color w:val="A9B7C6"/>
+          <w:shd w:val="clear" w:color="auto" w:fill="282B2E"/>
+        </w:rPr>
+        <w:t>parentStack</w:t>
+      </w:r>
+      <w:proofErr w:type="spellEnd"/>
+      <w:r>
+        <w:rPr>
+          <w:rStyle w:val="HTML1"/>
+          <w:rFonts w:ascii="Consolas" w:hAnsi="Consolas"/>
+          <w:color w:val="A9B7C6"/>
+          <w:shd w:val="clear" w:color="auto" w:fill="282B2E"/>
+        </w:rPr>
+        <w:t>[</w:t>
+      </w:r>
+      <w:proofErr w:type="spellStart"/>
+      <w:r>
+        <w:rPr>
+          <w:rStyle w:val="HTML1"/>
+          <w:rFonts w:ascii="Consolas" w:hAnsi="Consolas"/>
+          <w:color w:val="A9B7C6"/>
+          <w:shd w:val="clear" w:color="auto" w:fill="282B2E"/>
+        </w:rPr>
+        <w:t>parentIndex</w:t>
+      </w:r>
+      <w:proofErr w:type="spellEnd"/>
+      <w:r>
+        <w:rPr>
+          <w:rStyle w:val="HTML1"/>
+          <w:rFonts w:ascii="Consolas" w:hAnsi="Consolas"/>
+          <w:color w:val="A9B7C6"/>
+          <w:shd w:val="clear" w:color="auto" w:fill="282B2E"/>
+        </w:rPr>
+        <w:t>];</w:t>
       </w:r>
     </w:p>
     <w:p>
@@ -10740,7 +13972,27 @@
           <w:color w:val="808080"/>
           <w:shd w:val="clear" w:color="auto" w:fill="282B2E"/>
         </w:rPr>
-        <w:t>比如栈帧相同的个数</w:t>
+        <w:t>比如</w:t>
+      </w:r>
+      <w:proofErr w:type="gramStart"/>
+      <w:r>
+        <w:rPr>
+          <w:rStyle w:val="hljs-comment"/>
+          <w:rFonts w:ascii="Consolas" w:hAnsi="Consolas"/>
+          <w:color w:val="808080"/>
+          <w:shd w:val="clear" w:color="auto" w:fill="282B2E"/>
+        </w:rPr>
+        <w:t>栈帧相同</w:t>
+      </w:r>
+      <w:proofErr w:type="gramEnd"/>
+      <w:r>
+        <w:rPr>
+          <w:rStyle w:val="hljs-comment"/>
+          <w:rFonts w:ascii="Consolas" w:hAnsi="Consolas"/>
+          <w:color w:val="808080"/>
+          <w:shd w:val="clear" w:color="auto" w:fill="282B2E"/>
+        </w:rPr>
+        <w:t>的个数</w:t>
       </w:r>
     </w:p>
     <w:p>
@@ -10787,7 +14039,67 @@
           <w:color w:val="A9B7C6"/>
           <w:shd w:val="clear" w:color="auto" w:fill="282B2E"/>
         </w:rPr>
-        <w:t xml:space="preserve"> (parentFrame.equals(currentStack[i])) {</w:t>
+        <w:t xml:space="preserve"> (</w:t>
+      </w:r>
+      <w:proofErr w:type="spellStart"/>
+      <w:r>
+        <w:rPr>
+          <w:rStyle w:val="HTML1"/>
+          <w:rFonts w:ascii="Consolas" w:hAnsi="Consolas"/>
+          <w:color w:val="A9B7C6"/>
+          <w:shd w:val="clear" w:color="auto" w:fill="282B2E"/>
+        </w:rPr>
+        <w:t>parentFrame.equals</w:t>
+      </w:r>
+      <w:proofErr w:type="spellEnd"/>
+      <w:r>
+        <w:rPr>
+          <w:rStyle w:val="HTML1"/>
+          <w:rFonts w:ascii="Consolas" w:hAnsi="Consolas"/>
+          <w:color w:val="A9B7C6"/>
+          <w:shd w:val="clear" w:color="auto" w:fill="282B2E"/>
+        </w:rPr>
+        <w:t>(</w:t>
+      </w:r>
+      <w:proofErr w:type="spellStart"/>
+      <w:r>
+        <w:rPr>
+          <w:rStyle w:val="HTML1"/>
+          <w:rFonts w:ascii="Consolas" w:hAnsi="Consolas"/>
+          <w:color w:val="A9B7C6"/>
+          <w:shd w:val="clear" w:color="auto" w:fill="282B2E"/>
+        </w:rPr>
+        <w:t>currentStack</w:t>
+      </w:r>
+      <w:proofErr w:type="spellEnd"/>
+      <w:r>
+        <w:rPr>
+          <w:rStyle w:val="HTML1"/>
+          <w:rFonts w:ascii="Consolas" w:hAnsi="Consolas"/>
+          <w:color w:val="A9B7C6"/>
+          <w:shd w:val="clear" w:color="auto" w:fill="282B2E"/>
+        </w:rPr>
+        <w:t>[</w:t>
+      </w:r>
+      <w:proofErr w:type="spellStart"/>
+      <w:r>
+        <w:rPr>
+          <w:rStyle w:val="HTML1"/>
+          <w:rFonts w:ascii="Consolas" w:hAnsi="Consolas"/>
+          <w:color w:val="A9B7C6"/>
+          <w:shd w:val="clear" w:color="auto" w:fill="282B2E"/>
+        </w:rPr>
+        <w:t>i</w:t>
+      </w:r>
+      <w:proofErr w:type="spellEnd"/>
+      <w:r>
+        <w:rPr>
+          <w:rStyle w:val="HTML1"/>
+          <w:rFonts w:ascii="Consolas" w:hAnsi="Consolas"/>
+          <w:color w:val="A9B7C6"/>
+          <w:shd w:val="clear" w:color="auto" w:fill="282B2E"/>
+        </w:rPr>
+        <w:t>])) {</w:t>
       </w:r>
     </w:p>
     <w:p>
@@ -11064,6 +14376,7 @@
         </w:rPr>
         <w:t>比较</w:t>
       </w:r>
+      <w:proofErr w:type="spellStart"/>
       <w:r>
         <w:rPr>
           <w:rFonts w:ascii="Arial" w:hAnsi="Arial" w:cs="Arial"/>
@@ -11071,6 +14384,7 @@
         </w:rPr>
         <w:t>parentStack</w:t>
       </w:r>
+      <w:proofErr w:type="spellEnd"/>
       <w:r>
         <w:rPr>
           <w:rFonts w:ascii="Arial" w:hAnsi="Arial" w:cs="Arial"/>
@@ -11078,25 +14392,50 @@
         </w:rPr>
         <w:t>和当前</w:t>
       </w:r>
+      <w:proofErr w:type="spellStart"/>
       <w:r>
         <w:rPr>
           <w:rFonts w:ascii="Arial" w:hAnsi="Arial" w:cs="Arial"/>
           <w:color w:val="404040"/>
         </w:rPr>
-        <w:t xml:space="preserve">currentStack, </w:t>
-      </w:r>
+        <w:t>currentStack</w:t>
+      </w:r>
+      <w:proofErr w:type="spellEnd"/>
       <w:r>
         <w:rPr>
           <w:rFonts w:ascii="Arial" w:hAnsi="Arial" w:cs="Arial"/>
           <w:color w:val="404040"/>
         </w:rPr>
-        <w:t>分别从栈底开始比较</w:t>
+        <w:t xml:space="preserve">, </w:t>
       </w:r>
       <w:r>
         <w:rPr>
           <w:rFonts w:ascii="Arial" w:hAnsi="Arial" w:cs="Arial"/>
           <w:color w:val="404040"/>
         </w:rPr>
+        <w:t>分别从</w:t>
+      </w:r>
+      <w:proofErr w:type="gramStart"/>
+      <w:r>
+        <w:rPr>
+          <w:rFonts w:ascii="Arial" w:hAnsi="Arial" w:cs="Arial"/>
+          <w:color w:val="404040"/>
+        </w:rPr>
+        <w:t>栈</w:t>
+      </w:r>
+      <w:proofErr w:type="gramEnd"/>
+      <w:r>
+        <w:rPr>
+          <w:rFonts w:ascii="Arial" w:hAnsi="Arial" w:cs="Arial"/>
+          <w:color w:val="404040"/>
+        </w:rPr>
+        <w:t>底开始比较</w:t>
+      </w:r>
+      <w:r>
+        <w:rPr>
+          <w:rFonts w:ascii="Arial" w:hAnsi="Arial" w:cs="Arial"/>
+          <w:color w:val="404040"/>
+        </w:rPr>
         <w:t xml:space="preserve">, </w:t>
       </w:r>
       <w:r>
@@ -11104,7 +14443,23 @@
           <w:rFonts w:ascii="Arial" w:hAnsi="Arial" w:cs="Arial"/>
           <w:color w:val="404040"/>
         </w:rPr>
-        <w:t>最终得到栈帧重复个数</w:t>
+        <w:t>最终得到</w:t>
+      </w:r>
+      <w:proofErr w:type="gramStart"/>
+      <w:r>
+        <w:rPr>
+          <w:rFonts w:ascii="Arial" w:hAnsi="Arial" w:cs="Arial"/>
+          <w:color w:val="404040"/>
+        </w:rPr>
+        <w:t>栈</w:t>
+      </w:r>
+      <w:proofErr w:type="gramEnd"/>
+      <w:r>
+        <w:rPr>
+          <w:rFonts w:ascii="Arial" w:hAnsi="Arial" w:cs="Arial"/>
+          <w:color w:val="404040"/>
+        </w:rPr>
+        <w:t>帧重复个数</w:t>
       </w:r>
       <w:r>
         <w:rPr>
@@ -11199,14 +14554,26 @@
           <w:shd w:val="clear" w:color="auto" w:fill="282B2E"/>
         </w:rPr>
       </w:pPr>
-      <w:r>
-        <w:rPr>
-          <w:rStyle w:val="HTML1"/>
-          <w:rFonts w:ascii="Consolas" w:hAnsi="Consolas"/>
-          <w:color w:val="A9B7C6"/>
-          <w:shd w:val="clear" w:color="auto" w:fill="282B2E"/>
-        </w:rPr>
-        <w:t>java.lang.</w:t>
+      <w:proofErr w:type="spellStart"/>
+      <w:proofErr w:type="gramStart"/>
+      <w:r>
+        <w:rPr>
+          <w:rStyle w:val="HTML1"/>
+          <w:rFonts w:ascii="Consolas" w:hAnsi="Consolas"/>
+          <w:color w:val="A9B7C6"/>
+          <w:shd w:val="clear" w:color="auto" w:fill="282B2E"/>
+        </w:rPr>
+        <w:t>java.lang</w:t>
+      </w:r>
+      <w:proofErr w:type="gramEnd"/>
+      <w:r>
+        <w:rPr>
+          <w:rStyle w:val="HTML1"/>
+          <w:rFonts w:ascii="Consolas" w:hAnsi="Consolas"/>
+          <w:color w:val="A9B7C6"/>
+          <w:shd w:val="clear" w:color="auto" w:fill="282B2E"/>
+        </w:rPr>
+        <w:t>.</w:t>
       </w:r>
       <w:r>
         <w:rPr>
@@ -11215,7 +14582,17 @@
           <w:color w:val="6897BB"/>
           <w:shd w:val="clear" w:color="auto" w:fill="282B2E"/>
         </w:rPr>
-        <w:t>RuntimeException:</w:t>
+        <w:t>RuntimeException</w:t>
+      </w:r>
+      <w:proofErr w:type="spellEnd"/>
+      <w:r>
+        <w:rPr>
+          <w:rStyle w:val="hljs-symbol"/>
+          <w:rFonts w:ascii="Consolas" w:hAnsi="Consolas"/>
+          <w:color w:val="6897BB"/>
+          <w:shd w:val="clear" w:color="auto" w:fill="282B2E"/>
+        </w:rPr>
+        <w:t>:</w:t>
       </w:r>
       <w:r>
         <w:rPr>
@@ -11262,7 +14639,27 @@
           <w:color w:val="A9B7C6"/>
           <w:shd w:val="clear" w:color="auto" w:fill="282B2E"/>
         </w:rPr>
-        <w:t xml:space="preserve"> com.android.server.notification.NotificationManagerService$3@ef5346c</w:t>
+        <w:t xml:space="preserve"> </w:t>
+      </w:r>
+      <w:proofErr w:type="gramStart"/>
+      <w:r>
+        <w:rPr>
+          <w:rStyle w:val="HTML1"/>
+          <w:rFonts w:ascii="Consolas" w:hAnsi="Consolas"/>
+          <w:color w:val="A9B7C6"/>
+          <w:shd w:val="clear" w:color="auto" w:fill="282B2E"/>
+        </w:rPr>
+        <w:t>com.android</w:t>
+      </w:r>
+      <w:proofErr w:type="gramEnd"/>
+      <w:r>
+        <w:rPr>
+          <w:rStyle w:val="HTML1"/>
+          <w:rFonts w:ascii="Consolas" w:hAnsi="Consolas"/>
+          <w:color w:val="A9B7C6"/>
+          <w:shd w:val="clear" w:color="auto" w:fill="282B2E"/>
+        </w:rPr>
+        <w:t>.server.notification.NotificationManagerService$3@ef5346c</w:t>
       </w:r>
     </w:p>
     <w:p>
@@ -11291,7 +14688,27 @@
           <w:color w:val="A9B7C6"/>
           <w:shd w:val="clear" w:color="auto" w:fill="282B2E"/>
         </w:rPr>
-        <w:t>at android.app.LoadedApk$ReceiverDispatcher$Args.run(LoadedApk.</w:t>
+        <w:t xml:space="preserve">at </w:t>
+      </w:r>
+      <w:proofErr w:type="gramStart"/>
+      <w:r>
+        <w:rPr>
+          <w:rStyle w:val="HTML1"/>
+          <w:rFonts w:ascii="Consolas" w:hAnsi="Consolas"/>
+          <w:color w:val="A9B7C6"/>
+          <w:shd w:val="clear" w:color="auto" w:fill="282B2E"/>
+        </w:rPr>
+        <w:t>android.app.LoadedApk</w:t>
+      </w:r>
+      <w:proofErr w:type="gramEnd"/>
+      <w:r>
+        <w:rPr>
+          <w:rStyle w:val="HTML1"/>
+          <w:rFonts w:ascii="Consolas" w:hAnsi="Consolas"/>
+          <w:color w:val="A9B7C6"/>
+          <w:shd w:val="clear" w:color="auto" w:fill="282B2E"/>
+        </w:rPr>
+        <w:t>$ReceiverDispatcher$Args.run(LoadedApk.</w:t>
       </w:r>
       <w:r>
         <w:rPr>
@@ -11347,7 +14764,38 @@
           <w:color w:val="A9B7C6"/>
           <w:shd w:val="clear" w:color="auto" w:fill="282B2E"/>
         </w:rPr>
-        <w:t>at android.os.Handler.handleCallback(Handler.</w:t>
+        <w:t xml:space="preserve">at </w:t>
+      </w:r>
+      <w:proofErr w:type="spellStart"/>
+      <w:r>
+        <w:rPr>
+          <w:rStyle w:val="HTML1"/>
+          <w:rFonts w:ascii="Consolas" w:hAnsi="Consolas"/>
+          <w:color w:val="A9B7C6"/>
+          <w:shd w:val="clear" w:color="auto" w:fill="282B2E"/>
+        </w:rPr>
+        <w:t>android.</w:t>
+      </w:r>
+      <w:proofErr w:type="gramStart"/>
+      <w:r>
+        <w:rPr>
+          <w:rStyle w:val="HTML1"/>
+          <w:rFonts w:ascii="Consolas" w:hAnsi="Consolas"/>
+          <w:color w:val="A9B7C6"/>
+          <w:shd w:val="clear" w:color="auto" w:fill="282B2E"/>
+        </w:rPr>
+        <w:t>os.Handler.handleCallback</w:t>
+      </w:r>
+      <w:proofErr w:type="spellEnd"/>
+      <w:proofErr w:type="gramEnd"/>
+      <w:r>
+        <w:rPr>
+          <w:rStyle w:val="HTML1"/>
+          <w:rFonts w:ascii="Consolas" w:hAnsi="Consolas"/>
+          <w:color w:val="A9B7C6"/>
+          <w:shd w:val="clear" w:color="auto" w:fill="282B2E"/>
+        </w:rPr>
+        <w:t>(Handler.</w:t>
       </w:r>
       <w:r>
         <w:rPr>
@@ -11403,7 +14851,38 @@
           <w:color w:val="A9B7C6"/>
           <w:shd w:val="clear" w:color="auto" w:fill="282B2E"/>
         </w:rPr>
-        <w:t>at android.os.Handler.dispatchMessage(Handler.</w:t>
+        <w:t xml:space="preserve">at </w:t>
+      </w:r>
+      <w:proofErr w:type="spellStart"/>
+      <w:r>
+        <w:rPr>
+          <w:rStyle w:val="HTML1"/>
+          <w:rFonts w:ascii="Consolas" w:hAnsi="Consolas"/>
+          <w:color w:val="A9B7C6"/>
+          <w:shd w:val="clear" w:color="auto" w:fill="282B2E"/>
+        </w:rPr>
+        <w:t>android.</w:t>
+      </w:r>
+      <w:proofErr w:type="gramStart"/>
+      <w:r>
+        <w:rPr>
+          <w:rStyle w:val="HTML1"/>
+          <w:rFonts w:ascii="Consolas" w:hAnsi="Consolas"/>
+          <w:color w:val="A9B7C6"/>
+          <w:shd w:val="clear" w:color="auto" w:fill="282B2E"/>
+        </w:rPr>
+        <w:t>os.Handler.dispatchMessage</w:t>
+      </w:r>
+      <w:proofErr w:type="spellEnd"/>
+      <w:proofErr w:type="gramEnd"/>
+      <w:r>
+        <w:rPr>
+          <w:rStyle w:val="HTML1"/>
+          <w:rFonts w:ascii="Consolas" w:hAnsi="Consolas"/>
+          <w:color w:val="A9B7C6"/>
+          <w:shd w:val="clear" w:color="auto" w:fill="282B2E"/>
+        </w:rPr>
+        <w:t>(Handler.</w:t>
       </w:r>
       <w:r>
         <w:rPr>
@@ -11459,7 +14938,38 @@
           <w:color w:val="A9B7C6"/>
           <w:shd w:val="clear" w:color="auto" w:fill="282B2E"/>
         </w:rPr>
-        <w:t>at android.os.Looper.loop(Looper.</w:t>
+        <w:t xml:space="preserve">at </w:t>
+      </w:r>
+      <w:proofErr w:type="spellStart"/>
+      <w:r>
+        <w:rPr>
+          <w:rStyle w:val="HTML1"/>
+          <w:rFonts w:ascii="Consolas" w:hAnsi="Consolas"/>
+          <w:color w:val="A9B7C6"/>
+          <w:shd w:val="clear" w:color="auto" w:fill="282B2E"/>
+        </w:rPr>
+        <w:t>android.</w:t>
+      </w:r>
+      <w:proofErr w:type="gramStart"/>
+      <w:r>
+        <w:rPr>
+          <w:rStyle w:val="HTML1"/>
+          <w:rFonts w:ascii="Consolas" w:hAnsi="Consolas"/>
+          <w:color w:val="A9B7C6"/>
+          <w:shd w:val="clear" w:color="auto" w:fill="282B2E"/>
+        </w:rPr>
+        <w:t>os.Looper.loop</w:t>
+      </w:r>
+      <w:proofErr w:type="spellEnd"/>
+      <w:proofErr w:type="gramEnd"/>
+      <w:r>
+        <w:rPr>
+          <w:rStyle w:val="HTML1"/>
+          <w:rFonts w:ascii="Consolas" w:hAnsi="Consolas"/>
+          <w:color w:val="A9B7C6"/>
+          <w:shd w:val="clear" w:color="auto" w:fill="282B2E"/>
+        </w:rPr>
+        <w:t>(Looper.</w:t>
       </w:r>
       <w:r>
         <w:rPr>
@@ -11515,7 +15025,38 @@
           <w:color w:val="A9B7C6"/>
           <w:shd w:val="clear" w:color="auto" w:fill="282B2E"/>
         </w:rPr>
-        <w:t>at com.android.server.SystemServer.run(SystemServer.</w:t>
+        <w:t xml:space="preserve">at </w:t>
+      </w:r>
+      <w:proofErr w:type="spellStart"/>
+      <w:proofErr w:type="gramStart"/>
+      <w:r>
+        <w:rPr>
+          <w:rStyle w:val="HTML1"/>
+          <w:rFonts w:ascii="Consolas" w:hAnsi="Consolas"/>
+          <w:color w:val="A9B7C6"/>
+          <w:shd w:val="clear" w:color="auto" w:fill="282B2E"/>
+        </w:rPr>
+        <w:t>com.android.server.SystemServer.run</w:t>
+      </w:r>
+      <w:proofErr w:type="spellEnd"/>
+      <w:r>
+        <w:rPr>
+          <w:rStyle w:val="HTML1"/>
+          <w:rFonts w:ascii="Consolas" w:hAnsi="Consolas"/>
+          <w:color w:val="A9B7C6"/>
+          <w:shd w:val="clear" w:color="auto" w:fill="282B2E"/>
+        </w:rPr>
+        <w:t>(</w:t>
+      </w:r>
+      <w:proofErr w:type="gramEnd"/>
+      <w:r>
+        <w:rPr>
+          <w:rStyle w:val="HTML1"/>
+          <w:rFonts w:ascii="Consolas" w:hAnsi="Consolas"/>
+          <w:color w:val="A9B7C6"/>
+          <w:shd w:val="clear" w:color="auto" w:fill="282B2E"/>
+        </w:rPr>
+        <w:t>SystemServer.</w:t>
       </w:r>
       <w:r>
         <w:rPr>
@@ -11571,7 +15112,38 @@
           <w:color w:val="A9B7C6"/>
           <w:shd w:val="clear" w:color="auto" w:fill="282B2E"/>
         </w:rPr>
-        <w:t>at com.android.server.SystemServer.main(SystemServer.</w:t>
+        <w:t xml:space="preserve">at </w:t>
+      </w:r>
+      <w:proofErr w:type="spellStart"/>
+      <w:proofErr w:type="gramStart"/>
+      <w:r>
+        <w:rPr>
+          <w:rStyle w:val="HTML1"/>
+          <w:rFonts w:ascii="Consolas" w:hAnsi="Consolas"/>
+          <w:color w:val="A9B7C6"/>
+          <w:shd w:val="clear" w:color="auto" w:fill="282B2E"/>
+        </w:rPr>
+        <w:t>com.android</w:t>
+      </w:r>
+      <w:proofErr w:type="gramEnd"/>
+      <w:r>
+        <w:rPr>
+          <w:rStyle w:val="HTML1"/>
+          <w:rFonts w:ascii="Consolas" w:hAnsi="Consolas"/>
+          <w:color w:val="A9B7C6"/>
+          <w:shd w:val="clear" w:color="auto" w:fill="282B2E"/>
+        </w:rPr>
+        <w:t>.server.SystemServer.main</w:t>
+      </w:r>
+      <w:proofErr w:type="spellEnd"/>
+      <w:r>
+        <w:rPr>
+          <w:rStyle w:val="HTML1"/>
+          <w:rFonts w:ascii="Consolas" w:hAnsi="Consolas"/>
+          <w:color w:val="A9B7C6"/>
+          <w:shd w:val="clear" w:color="auto" w:fill="282B2E"/>
+        </w:rPr>
+        <w:t>(SystemServer.</w:t>
       </w:r>
       <w:r>
         <w:rPr>
@@ -11627,7 +15199,38 @@
           <w:color w:val="A9B7C6"/>
           <w:shd w:val="clear" w:color="auto" w:fill="282B2E"/>
         </w:rPr>
-        <w:t>at java.lang.reflect.Method.invoke(Native Method)</w:t>
+        <w:t xml:space="preserve">at </w:t>
+      </w:r>
+      <w:proofErr w:type="spellStart"/>
+      <w:proofErr w:type="gramStart"/>
+      <w:r>
+        <w:rPr>
+          <w:rStyle w:val="HTML1"/>
+          <w:rFonts w:ascii="Consolas" w:hAnsi="Consolas"/>
+          <w:color w:val="A9B7C6"/>
+          <w:shd w:val="clear" w:color="auto" w:fill="282B2E"/>
+        </w:rPr>
+        <w:t>java.lang</w:t>
+      </w:r>
+      <w:proofErr w:type="gramEnd"/>
+      <w:r>
+        <w:rPr>
+          <w:rStyle w:val="HTML1"/>
+          <w:rFonts w:ascii="Consolas" w:hAnsi="Consolas"/>
+          <w:color w:val="A9B7C6"/>
+          <w:shd w:val="clear" w:color="auto" w:fill="282B2E"/>
+        </w:rPr>
+        <w:t>.reflect.Method.invoke</w:t>
+      </w:r>
+      <w:proofErr w:type="spellEnd"/>
+      <w:r>
+        <w:rPr>
+          <w:rStyle w:val="HTML1"/>
+          <w:rFonts w:ascii="Consolas" w:hAnsi="Consolas"/>
+          <w:color w:val="A9B7C6"/>
+          <w:shd w:val="clear" w:color="auto" w:fill="282B2E"/>
+        </w:rPr>
+        <w:t>(Native Method)</w:t>
       </w:r>
     </w:p>
     <w:p>
@@ -11656,7 +15259,27 @@
           <w:color w:val="A9B7C6"/>
           <w:shd w:val="clear" w:color="auto" w:fill="282B2E"/>
         </w:rPr>
-        <w:t>at com.android.internal.os.ZygoteInit$MethodAndArgsCaller.run(ZygoteInit.</w:t>
+        <w:t xml:space="preserve">at </w:t>
+      </w:r>
+      <w:proofErr w:type="gramStart"/>
+      <w:r>
+        <w:rPr>
+          <w:rStyle w:val="HTML1"/>
+          <w:rFonts w:ascii="Consolas" w:hAnsi="Consolas"/>
+          <w:color w:val="A9B7C6"/>
+          <w:shd w:val="clear" w:color="auto" w:fill="282B2E"/>
+        </w:rPr>
+        <w:t>com.android</w:t>
+      </w:r>
+      <w:proofErr w:type="gramEnd"/>
+      <w:r>
+        <w:rPr>
+          <w:rStyle w:val="HTML1"/>
+          <w:rFonts w:ascii="Consolas" w:hAnsi="Consolas"/>
+          <w:color w:val="A9B7C6"/>
+          <w:shd w:val="clear" w:color="auto" w:fill="282B2E"/>
+        </w:rPr>
+        <w:t>.internal.os.ZygoteInit$MethodAndArgsCaller.run(ZygoteInit.</w:t>
       </w:r>
       <w:r>
         <w:rPr>
@@ -11712,7 +15335,38 @@
           <w:color w:val="A9B7C6"/>
           <w:shd w:val="clear" w:color="auto" w:fill="282B2E"/>
         </w:rPr>
-        <w:t>at com.android.internal.os.ZygoteInit.main(ZygoteInit.</w:t>
+        <w:t xml:space="preserve">at </w:t>
+      </w:r>
+      <w:proofErr w:type="spellStart"/>
+      <w:proofErr w:type="gramStart"/>
+      <w:r>
+        <w:rPr>
+          <w:rStyle w:val="HTML1"/>
+          <w:rFonts w:ascii="Consolas" w:hAnsi="Consolas"/>
+          <w:color w:val="A9B7C6"/>
+          <w:shd w:val="clear" w:color="auto" w:fill="282B2E"/>
+        </w:rPr>
+        <w:t>com.android</w:t>
+      </w:r>
+      <w:proofErr w:type="gramEnd"/>
+      <w:r>
+        <w:rPr>
+          <w:rStyle w:val="HTML1"/>
+          <w:rFonts w:ascii="Consolas" w:hAnsi="Consolas"/>
+          <w:color w:val="A9B7C6"/>
+          <w:shd w:val="clear" w:color="auto" w:fill="282B2E"/>
+        </w:rPr>
+        <w:t>.internal.os.ZygoteInit.main</w:t>
+      </w:r>
+      <w:proofErr w:type="spellEnd"/>
+      <w:r>
+        <w:rPr>
+          <w:rStyle w:val="HTML1"/>
+          <w:rFonts w:ascii="Consolas" w:hAnsi="Consolas"/>
+          <w:color w:val="A9B7C6"/>
+          <w:shd w:val="clear" w:color="auto" w:fill="282B2E"/>
+        </w:rPr>
+        <w:t>(ZygoteInit.</w:t>
       </w:r>
       <w:r>
         <w:rPr>
@@ -11806,7 +15460,28 @@
           <w:color w:val="A9B7C6"/>
           <w:shd w:val="clear" w:color="auto" w:fill="282B2E"/>
         </w:rPr>
-        <w:t xml:space="preserve"> java.lang.</w:t>
+        <w:t xml:space="preserve"> </w:t>
+      </w:r>
+      <w:proofErr w:type="spellStart"/>
+      <w:proofErr w:type="gramStart"/>
+      <w:r>
+        <w:rPr>
+          <w:rStyle w:val="HTML1"/>
+          <w:rFonts w:ascii="Consolas" w:hAnsi="Consolas"/>
+          <w:color w:val="A9B7C6"/>
+          <w:shd w:val="clear" w:color="auto" w:fill="282B2E"/>
+        </w:rPr>
+        <w:t>java.lang</w:t>
+      </w:r>
+      <w:proofErr w:type="gramEnd"/>
+      <w:r>
+        <w:rPr>
+          <w:rStyle w:val="HTML1"/>
+          <w:rFonts w:ascii="Consolas" w:hAnsi="Consolas"/>
+          <w:color w:val="A9B7C6"/>
+          <w:shd w:val="clear" w:color="auto" w:fill="282B2E"/>
+        </w:rPr>
+        <w:t>.</w:t>
       </w:r>
       <w:r>
         <w:rPr>
@@ -11815,7 +15490,17 @@
           <w:color w:val="6897BB"/>
           <w:shd w:val="clear" w:color="auto" w:fill="282B2E"/>
         </w:rPr>
-        <w:t>IndexOutOfBoundsException:</w:t>
+        <w:t>IndexOutOfBoundsException</w:t>
+      </w:r>
+      <w:proofErr w:type="spellEnd"/>
+      <w:r>
+        <w:rPr>
+          <w:rStyle w:val="hljs-symbol"/>
+          <w:rFonts w:ascii="Consolas" w:hAnsi="Consolas"/>
+          <w:color w:val="6897BB"/>
+          <w:shd w:val="clear" w:color="auto" w:fill="282B2E"/>
+        </w:rPr>
+        <w:t>:</w:t>
       </w:r>
       <w:r>
         <w:rPr>
@@ -11916,7 +15601,38 @@
           <w:color w:val="A9B7C6"/>
           <w:shd w:val="clear" w:color="auto" w:fill="282B2E"/>
         </w:rPr>
-        <w:t>at java.util.ArrayList.get(ArrayList.</w:t>
+        <w:t xml:space="preserve">at </w:t>
+      </w:r>
+      <w:proofErr w:type="spellStart"/>
+      <w:proofErr w:type="gramStart"/>
+      <w:r>
+        <w:rPr>
+          <w:rStyle w:val="HTML1"/>
+          <w:rFonts w:ascii="Consolas" w:hAnsi="Consolas"/>
+          <w:color w:val="A9B7C6"/>
+          <w:shd w:val="clear" w:color="auto" w:fill="282B2E"/>
+        </w:rPr>
+        <w:t>java.util.ArrayList.get</w:t>
+      </w:r>
+      <w:proofErr w:type="spellEnd"/>
+      <w:r>
+        <w:rPr>
+          <w:rStyle w:val="HTML1"/>
+          <w:rFonts w:ascii="Consolas" w:hAnsi="Consolas"/>
+          <w:color w:val="A9B7C6"/>
+          <w:shd w:val="clear" w:color="auto" w:fill="282B2E"/>
+        </w:rPr>
+        <w:t>(</w:t>
+      </w:r>
+      <w:proofErr w:type="gramEnd"/>
+      <w:r>
+        <w:rPr>
+          <w:rStyle w:val="HTML1"/>
+          <w:rFonts w:ascii="Consolas" w:hAnsi="Consolas"/>
+          <w:color w:val="A9B7C6"/>
+          <w:shd w:val="clear" w:color="auto" w:fill="282B2E"/>
+        </w:rPr>
+        <w:t>ArrayList.</w:t>
       </w:r>
       <w:r>
         <w:rPr>
@@ -11972,7 +15688,27 @@
           <w:color w:val="A9B7C6"/>
           <w:shd w:val="clear" w:color="auto" w:fill="282B2E"/>
         </w:rPr>
-        <w:t>at com.android.server.notification.NotificationManagerService$NotificationRankers.onUserSwitched(NotificationManagerService.</w:t>
+        <w:t xml:space="preserve">at </w:t>
+      </w:r>
+      <w:proofErr w:type="gramStart"/>
+      <w:r>
+        <w:rPr>
+          <w:rStyle w:val="HTML1"/>
+          <w:rFonts w:ascii="Consolas" w:hAnsi="Consolas"/>
+          <w:color w:val="A9B7C6"/>
+          <w:shd w:val="clear" w:color="auto" w:fill="282B2E"/>
+        </w:rPr>
+        <w:t>com.android</w:t>
+      </w:r>
+      <w:proofErr w:type="gramEnd"/>
+      <w:r>
+        <w:rPr>
+          <w:rStyle w:val="HTML1"/>
+          <w:rFonts w:ascii="Consolas" w:hAnsi="Consolas"/>
+          <w:color w:val="A9B7C6"/>
+          <w:shd w:val="clear" w:color="auto" w:fill="282B2E"/>
+        </w:rPr>
+        <w:t>.server.notification.NotificationManagerService$NotificationRankers.onUserSwitched(NotificationManagerService.</w:t>
       </w:r>
       <w:r>
         <w:rPr>
@@ -12028,7 +15764,27 @@
           <w:color w:val="A9B7C6"/>
           <w:shd w:val="clear" w:color="auto" w:fill="282B2E"/>
         </w:rPr>
-        <w:t>at com.android.server.notification.NotificationManagerService$3.onReceive(NotificationManagerService.</w:t>
+        <w:t xml:space="preserve">at </w:t>
+      </w:r>
+      <w:proofErr w:type="gramStart"/>
+      <w:r>
+        <w:rPr>
+          <w:rStyle w:val="HTML1"/>
+          <w:rFonts w:ascii="Consolas" w:hAnsi="Consolas"/>
+          <w:color w:val="A9B7C6"/>
+          <w:shd w:val="clear" w:color="auto" w:fill="282B2E"/>
+        </w:rPr>
+        <w:t>com.android</w:t>
+      </w:r>
+      <w:proofErr w:type="gramEnd"/>
+      <w:r>
+        <w:rPr>
+          <w:rStyle w:val="HTML1"/>
+          <w:rFonts w:ascii="Consolas" w:hAnsi="Consolas"/>
+          <w:color w:val="A9B7C6"/>
+          <w:shd w:val="clear" w:color="auto" w:fill="282B2E"/>
+        </w:rPr>
+        <w:t>.server.notification.NotificationManagerService$3.onReceive(NotificationManagerService.</w:t>
       </w:r>
       <w:r>
         <w:rPr>
@@ -12084,7 +15840,27 @@
           <w:color w:val="A9B7C6"/>
           <w:shd w:val="clear" w:color="auto" w:fill="282B2E"/>
         </w:rPr>
-        <w:t>at android.app.LoadedApk$ReceiverDispatcher$Args.run(LoadedApk.</w:t>
+        <w:t xml:space="preserve">at </w:t>
+      </w:r>
+      <w:proofErr w:type="gramStart"/>
+      <w:r>
+        <w:rPr>
+          <w:rStyle w:val="HTML1"/>
+          <w:rFonts w:ascii="Consolas" w:hAnsi="Consolas"/>
+          <w:color w:val="A9B7C6"/>
+          <w:shd w:val="clear" w:color="auto" w:fill="282B2E"/>
+        </w:rPr>
+        <w:t>android.app.LoadedApk</w:t>
+      </w:r>
+      <w:proofErr w:type="gramEnd"/>
+      <w:r>
+        <w:rPr>
+          <w:rStyle w:val="HTML1"/>
+          <w:rFonts w:ascii="Consolas" w:hAnsi="Consolas"/>
+          <w:color w:val="A9B7C6"/>
+          <w:shd w:val="clear" w:color="auto" w:fill="282B2E"/>
+        </w:rPr>
+        <w:t>$ReceiverDispatcher$Args.run(LoadedApk.</w:t>
       </w:r>
       <w:r>
         <w:rPr>
@@ -12183,13 +15959,29 @@
           <w:rFonts w:ascii="Arial" w:hAnsi="Arial" w:cs="Arial"/>
           <w:color w:val="404040"/>
         </w:rPr>
-        <w:t>, Args.run()</w:t>
-      </w:r>
+        <w:t xml:space="preserve">, </w:t>
+      </w:r>
+      <w:proofErr w:type="spellStart"/>
       <w:r>
         <w:rPr>
           <w:rFonts w:ascii="Arial" w:hAnsi="Arial" w:cs="Arial"/>
           <w:color w:val="404040"/>
         </w:rPr>
+        <w:t>Args.run</w:t>
+      </w:r>
+      <w:proofErr w:type="spellEnd"/>
+      <w:r>
+        <w:rPr>
+          <w:rFonts w:ascii="Arial" w:hAnsi="Arial" w:cs="Arial"/>
+          <w:color w:val="404040"/>
+        </w:rPr>
+        <w:t>()</w:t>
+      </w:r>
+      <w:r>
+        <w:rPr>
+          <w:rFonts w:ascii="Arial" w:hAnsi="Arial" w:cs="Arial"/>
+          <w:color w:val="404040"/>
+        </w:rPr>
         <w:t>的</w:t>
       </w:r>
       <w:r>
@@ -12206,18 +15998,27 @@
         </w:rPr>
         <w:t>行抛出异常</w:t>
       </w:r>
+      <w:proofErr w:type="spellStart"/>
       <w:r>
         <w:rPr>
           <w:rFonts w:ascii="Arial" w:hAnsi="Arial" w:cs="Arial"/>
           <w:color w:val="404040"/>
         </w:rPr>
-        <w:t xml:space="preserve">RuntimeException; </w:t>
-      </w:r>
+        <w:t>RuntimeException</w:t>
+      </w:r>
+      <w:proofErr w:type="spellEnd"/>
       <w:r>
         <w:rPr>
           <w:rFonts w:ascii="Arial" w:hAnsi="Arial" w:cs="Arial"/>
           <w:color w:val="404040"/>
         </w:rPr>
+        <w:t xml:space="preserve">; </w:t>
+      </w:r>
+      <w:r>
+        <w:rPr>
+          <w:rFonts w:ascii="Arial" w:hAnsi="Arial" w:cs="Arial"/>
+          <w:color w:val="404040"/>
+        </w:rPr>
         <w:t>造成这个异常的原因是该方法的</w:t>
       </w:r>
       <w:r>
@@ -12234,18 +16035,27 @@
         </w:rPr>
         <w:t>行代码出现</w:t>
       </w:r>
+      <w:proofErr w:type="spellStart"/>
       <w:r>
         <w:rPr>
           <w:rFonts w:ascii="Arial" w:hAnsi="Arial" w:cs="Arial"/>
           <w:color w:val="404040"/>
         </w:rPr>
-        <w:t>IndexOutOfBoundsException(</w:t>
-      </w:r>
+        <w:t>IndexOutOfBoundsException</w:t>
+      </w:r>
+      <w:proofErr w:type="spellEnd"/>
       <w:r>
         <w:rPr>
           <w:rFonts w:ascii="Arial" w:hAnsi="Arial" w:cs="Arial"/>
           <w:color w:val="404040"/>
         </w:rPr>
+        <w:t>(</w:t>
+      </w:r>
+      <w:r>
+        <w:rPr>
+          <w:rFonts w:ascii="Arial" w:hAnsi="Arial" w:cs="Arial"/>
+          <w:color w:val="404040"/>
+        </w:rPr>
         <w:t>数组越界</w:t>
       </w:r>
       <w:r>
@@ -12269,12 +16079,37 @@
         </w:rPr>
         <w:t>stack</w:t>
       </w:r>
+      <w:proofErr w:type="gramStart"/>
       <w:r>
         <w:rPr>
           <w:rFonts w:ascii="Arial" w:hAnsi="Arial" w:cs="Arial"/>
           <w:color w:val="404040"/>
         </w:rPr>
-        <w:t>栈底重复的栈帧个数为</w:t>
+        <w:t>栈</w:t>
+      </w:r>
+      <w:proofErr w:type="gramEnd"/>
+      <w:r>
+        <w:rPr>
+          <w:rFonts w:ascii="Arial" w:hAnsi="Arial" w:cs="Arial"/>
+          <w:color w:val="404040"/>
+        </w:rPr>
+        <w:t>底重复的</w:t>
+      </w:r>
+      <w:proofErr w:type="gramStart"/>
+      <w:r>
+        <w:rPr>
+          <w:rFonts w:ascii="Arial" w:hAnsi="Arial" w:cs="Arial"/>
+          <w:color w:val="404040"/>
+        </w:rPr>
+        <w:t>栈</w:t>
+      </w:r>
+      <w:proofErr w:type="gramEnd"/>
+      <w:r>
+        <w:rPr>
+          <w:rFonts w:ascii="Arial" w:hAnsi="Arial" w:cs="Arial"/>
+          <w:color w:val="404040"/>
+        </w:rPr>
+        <w:t>帧个数为</w:t>
       </w:r>
       <w:r>
         <w:rPr>
@@ -12359,14 +16194,36 @@
           <w:shd w:val="clear" w:color="auto" w:fill="282B2E"/>
         </w:rPr>
       </w:pPr>
-      <w:r>
-        <w:rPr>
-          <w:rStyle w:val="HTML1"/>
-          <w:rFonts w:ascii="Consolas" w:hAnsi="Consolas"/>
-          <w:color w:val="A9B7C6"/>
-          <w:shd w:val="clear" w:color="auto" w:fill="282B2E"/>
-        </w:rPr>
-        <w:t>java.lang.RuntimeException: Error receiving broadcast Intent{}</w:t>
+      <w:proofErr w:type="spellStart"/>
+      <w:proofErr w:type="gramStart"/>
+      <w:r>
+        <w:rPr>
+          <w:rStyle w:val="HTML1"/>
+          <w:rFonts w:ascii="Consolas" w:hAnsi="Consolas"/>
+          <w:color w:val="A9B7C6"/>
+          <w:shd w:val="clear" w:color="auto" w:fill="282B2E"/>
+        </w:rPr>
+        <w:t>java.lang</w:t>
+      </w:r>
+      <w:proofErr w:type="gramEnd"/>
+      <w:r>
+        <w:rPr>
+          <w:rStyle w:val="HTML1"/>
+          <w:rFonts w:ascii="Consolas" w:hAnsi="Consolas"/>
+          <w:color w:val="A9B7C6"/>
+          <w:shd w:val="clear" w:color="auto" w:fill="282B2E"/>
+        </w:rPr>
+        <w:t>.RuntimeException</w:t>
+      </w:r>
+      <w:proofErr w:type="spellEnd"/>
+      <w:r>
+        <w:rPr>
+          <w:rStyle w:val="HTML1"/>
+          <w:rFonts w:ascii="Consolas" w:hAnsi="Consolas"/>
+          <w:color w:val="A9B7C6"/>
+          <w:shd w:val="clear" w:color="auto" w:fill="282B2E"/>
+        </w:rPr>
+        <w:t>: Error receiving broadcast Intent{}</w:t>
       </w:r>
     </w:p>
     <w:p>
@@ -12396,7 +16253,27 @@
           <w:shd w:val="clear" w:color="auto" w:fill="282B2E"/>
         </w:rPr>
         <w:lastRenderedPageBreak/>
-        <w:t>in com.android.server.notification.NotificationManagerService$3@ef5346c</w:t>
+        <w:t xml:space="preserve">in </w:t>
+      </w:r>
+      <w:proofErr w:type="gramStart"/>
+      <w:r>
+        <w:rPr>
+          <w:rStyle w:val="HTML1"/>
+          <w:rFonts w:ascii="Consolas" w:hAnsi="Consolas"/>
+          <w:color w:val="A9B7C6"/>
+          <w:shd w:val="clear" w:color="auto" w:fill="282B2E"/>
+        </w:rPr>
+        <w:t>com.android</w:t>
+      </w:r>
+      <w:proofErr w:type="gramEnd"/>
+      <w:r>
+        <w:rPr>
+          <w:rStyle w:val="HTML1"/>
+          <w:rFonts w:ascii="Consolas" w:hAnsi="Consolas"/>
+          <w:color w:val="A9B7C6"/>
+          <w:shd w:val="clear" w:color="auto" w:fill="282B2E"/>
+        </w:rPr>
+        <w:t>.server.notification.NotificationManagerService$3@ef5346c</w:t>
       </w:r>
     </w:p>
     <w:p>
@@ -12425,7 +16302,27 @@
           <w:color w:val="A9B7C6"/>
           <w:shd w:val="clear" w:color="auto" w:fill="282B2E"/>
         </w:rPr>
-        <w:t>at android.app.LoadedApk$ReceiverDispatcher$Args.run(LoadedApk.java:</w:t>
+        <w:t xml:space="preserve">at </w:t>
+      </w:r>
+      <w:proofErr w:type="gramStart"/>
+      <w:r>
+        <w:rPr>
+          <w:rStyle w:val="HTML1"/>
+          <w:rFonts w:ascii="Consolas" w:hAnsi="Consolas"/>
+          <w:color w:val="A9B7C6"/>
+          <w:shd w:val="clear" w:color="auto" w:fill="282B2E"/>
+        </w:rPr>
+        <w:t>android.app.LoadedApk</w:t>
+      </w:r>
+      <w:proofErr w:type="gramEnd"/>
+      <w:r>
+        <w:rPr>
+          <w:rStyle w:val="HTML1"/>
+          <w:rFonts w:ascii="Consolas" w:hAnsi="Consolas"/>
+          <w:color w:val="A9B7C6"/>
+          <w:shd w:val="clear" w:color="auto" w:fill="282B2E"/>
+        </w:rPr>
+        <w:t>$ReceiverDispatcher$Args.run(LoadedApk.java:</w:t>
       </w:r>
       <w:r>
         <w:rPr>
@@ -12472,7 +16369,38 @@
           <w:color w:val="A9B7C6"/>
           <w:shd w:val="clear" w:color="auto" w:fill="282B2E"/>
         </w:rPr>
-        <w:t>at android.os.Handler.handleCallback(Handler.java:</w:t>
+        <w:t xml:space="preserve">at </w:t>
+      </w:r>
+      <w:proofErr w:type="spellStart"/>
+      <w:r>
+        <w:rPr>
+          <w:rStyle w:val="HTML1"/>
+          <w:rFonts w:ascii="Consolas" w:hAnsi="Consolas"/>
+          <w:color w:val="A9B7C6"/>
+          <w:shd w:val="clear" w:color="auto" w:fill="282B2E"/>
+        </w:rPr>
+        <w:t>android.</w:t>
+      </w:r>
+      <w:proofErr w:type="gramStart"/>
+      <w:r>
+        <w:rPr>
+          <w:rStyle w:val="HTML1"/>
+          <w:rFonts w:ascii="Consolas" w:hAnsi="Consolas"/>
+          <w:color w:val="A9B7C6"/>
+          <w:shd w:val="clear" w:color="auto" w:fill="282B2E"/>
+        </w:rPr>
+        <w:t>os.Handler.handleCallback</w:t>
+      </w:r>
+      <w:proofErr w:type="spellEnd"/>
+      <w:proofErr w:type="gramEnd"/>
+      <w:r>
+        <w:rPr>
+          <w:rStyle w:val="HTML1"/>
+          <w:rFonts w:ascii="Consolas" w:hAnsi="Consolas"/>
+          <w:color w:val="A9B7C6"/>
+          <w:shd w:val="clear" w:color="auto" w:fill="282B2E"/>
+        </w:rPr>
+        <w:t>(Handler.java:</w:t>
       </w:r>
       <w:r>
         <w:rPr>
@@ -12519,7 +16447,38 @@
           <w:color w:val="A9B7C6"/>
           <w:shd w:val="clear" w:color="auto" w:fill="282B2E"/>
         </w:rPr>
-        <w:t>at android.os.Handler.dispatchMessage(Handler.java:</w:t>
+        <w:t xml:space="preserve">at </w:t>
+      </w:r>
+      <w:proofErr w:type="spellStart"/>
+      <w:r>
+        <w:rPr>
+          <w:rStyle w:val="HTML1"/>
+          <w:rFonts w:ascii="Consolas" w:hAnsi="Consolas"/>
+          <w:color w:val="A9B7C6"/>
+          <w:shd w:val="clear" w:color="auto" w:fill="282B2E"/>
+        </w:rPr>
+        <w:t>android.</w:t>
+      </w:r>
+      <w:proofErr w:type="gramStart"/>
+      <w:r>
+        <w:rPr>
+          <w:rStyle w:val="HTML1"/>
+          <w:rFonts w:ascii="Consolas" w:hAnsi="Consolas"/>
+          <w:color w:val="A9B7C6"/>
+          <w:shd w:val="clear" w:color="auto" w:fill="282B2E"/>
+        </w:rPr>
+        <w:t>os.Handler.dispatchMessage</w:t>
+      </w:r>
+      <w:proofErr w:type="spellEnd"/>
+      <w:proofErr w:type="gramEnd"/>
+      <w:r>
+        <w:rPr>
+          <w:rStyle w:val="HTML1"/>
+          <w:rFonts w:ascii="Consolas" w:hAnsi="Consolas"/>
+          <w:color w:val="A9B7C6"/>
+          <w:shd w:val="clear" w:color="auto" w:fill="282B2E"/>
+        </w:rPr>
+        <w:t>(Handler.java:</w:t>
       </w:r>
       <w:r>
         <w:rPr>
@@ -12566,7 +16525,38 @@
           <w:color w:val="A9B7C6"/>
           <w:shd w:val="clear" w:color="auto" w:fill="282B2E"/>
         </w:rPr>
-        <w:t>at android.os.Looper.loop(Looper.java:</w:t>
+        <w:t xml:space="preserve">at </w:t>
+      </w:r>
+      <w:proofErr w:type="spellStart"/>
+      <w:r>
+        <w:rPr>
+          <w:rStyle w:val="HTML1"/>
+          <w:rFonts w:ascii="Consolas" w:hAnsi="Consolas"/>
+          <w:color w:val="A9B7C6"/>
+          <w:shd w:val="clear" w:color="auto" w:fill="282B2E"/>
+        </w:rPr>
+        <w:t>android.</w:t>
+      </w:r>
+      <w:proofErr w:type="gramStart"/>
+      <w:r>
+        <w:rPr>
+          <w:rStyle w:val="HTML1"/>
+          <w:rFonts w:ascii="Consolas" w:hAnsi="Consolas"/>
+          <w:color w:val="A9B7C6"/>
+          <w:shd w:val="clear" w:color="auto" w:fill="282B2E"/>
+        </w:rPr>
+        <w:t>os.Looper.loop</w:t>
+      </w:r>
+      <w:proofErr w:type="spellEnd"/>
+      <w:proofErr w:type="gramEnd"/>
+      <w:r>
+        <w:rPr>
+          <w:rStyle w:val="HTML1"/>
+          <w:rFonts w:ascii="Consolas" w:hAnsi="Consolas"/>
+          <w:color w:val="A9B7C6"/>
+          <w:shd w:val="clear" w:color="auto" w:fill="282B2E"/>
+        </w:rPr>
+        <w:t>(Looper.java:</w:t>
       </w:r>
       <w:r>
         <w:rPr>
@@ -12613,7 +16603,38 @@
           <w:color w:val="A9B7C6"/>
           <w:shd w:val="clear" w:color="auto" w:fill="282B2E"/>
         </w:rPr>
-        <w:t>at com.android.server.SystemServer.run(SystemServer.java:</w:t>
+        <w:t xml:space="preserve">at </w:t>
+      </w:r>
+      <w:proofErr w:type="spellStart"/>
+      <w:proofErr w:type="gramStart"/>
+      <w:r>
+        <w:rPr>
+          <w:rStyle w:val="HTML1"/>
+          <w:rFonts w:ascii="Consolas" w:hAnsi="Consolas"/>
+          <w:color w:val="A9B7C6"/>
+          <w:shd w:val="clear" w:color="auto" w:fill="282B2E"/>
+        </w:rPr>
+        <w:t>com.android.server.SystemServer.run</w:t>
+      </w:r>
+      <w:proofErr w:type="spellEnd"/>
+      <w:r>
+        <w:rPr>
+          <w:rStyle w:val="HTML1"/>
+          <w:rFonts w:ascii="Consolas" w:hAnsi="Consolas"/>
+          <w:color w:val="A9B7C6"/>
+          <w:shd w:val="clear" w:color="auto" w:fill="282B2E"/>
+        </w:rPr>
+        <w:t>(</w:t>
+      </w:r>
+      <w:proofErr w:type="gramEnd"/>
+      <w:r>
+        <w:rPr>
+          <w:rStyle w:val="HTML1"/>
+          <w:rFonts w:ascii="Consolas" w:hAnsi="Consolas"/>
+          <w:color w:val="A9B7C6"/>
+          <w:shd w:val="clear" w:color="auto" w:fill="282B2E"/>
+        </w:rPr>
+        <w:t>SystemServer.java:</w:t>
       </w:r>
       <w:r>
         <w:rPr>
@@ -12660,7 +16681,38 @@
           <w:color w:val="A9B7C6"/>
           <w:shd w:val="clear" w:color="auto" w:fill="282B2E"/>
         </w:rPr>
-        <w:t>at com.android.server.SystemServer.main(SystemServer.java:</w:t>
+        <w:t xml:space="preserve">at </w:t>
+      </w:r>
+      <w:proofErr w:type="spellStart"/>
+      <w:proofErr w:type="gramStart"/>
+      <w:r>
+        <w:rPr>
+          <w:rStyle w:val="HTML1"/>
+          <w:rFonts w:ascii="Consolas" w:hAnsi="Consolas"/>
+          <w:color w:val="A9B7C6"/>
+          <w:shd w:val="clear" w:color="auto" w:fill="282B2E"/>
+        </w:rPr>
+        <w:t>com.android</w:t>
+      </w:r>
+      <w:proofErr w:type="gramEnd"/>
+      <w:r>
+        <w:rPr>
+          <w:rStyle w:val="HTML1"/>
+          <w:rFonts w:ascii="Consolas" w:hAnsi="Consolas"/>
+          <w:color w:val="A9B7C6"/>
+          <w:shd w:val="clear" w:color="auto" w:fill="282B2E"/>
+        </w:rPr>
+        <w:t>.server.SystemServer.main</w:t>
+      </w:r>
+      <w:proofErr w:type="spellEnd"/>
+      <w:r>
+        <w:rPr>
+          <w:rStyle w:val="HTML1"/>
+          <w:rFonts w:ascii="Consolas" w:hAnsi="Consolas"/>
+          <w:color w:val="A9B7C6"/>
+          <w:shd w:val="clear" w:color="auto" w:fill="282B2E"/>
+        </w:rPr>
+        <w:t>(SystemServer.java:</w:t>
       </w:r>
       <w:r>
         <w:rPr>
@@ -12707,7 +16759,38 @@
           <w:color w:val="A9B7C6"/>
           <w:shd w:val="clear" w:color="auto" w:fill="282B2E"/>
         </w:rPr>
-        <w:t>at java.lang.reflect.Method.invoke(Native Method)</w:t>
+        <w:t xml:space="preserve">at </w:t>
+      </w:r>
+      <w:proofErr w:type="spellStart"/>
+      <w:proofErr w:type="gramStart"/>
+      <w:r>
+        <w:rPr>
+          <w:rStyle w:val="HTML1"/>
+          <w:rFonts w:ascii="Consolas" w:hAnsi="Consolas"/>
+          <w:color w:val="A9B7C6"/>
+          <w:shd w:val="clear" w:color="auto" w:fill="282B2E"/>
+        </w:rPr>
+        <w:t>java.lang</w:t>
+      </w:r>
+      <w:proofErr w:type="gramEnd"/>
+      <w:r>
+        <w:rPr>
+          <w:rStyle w:val="HTML1"/>
+          <w:rFonts w:ascii="Consolas" w:hAnsi="Consolas"/>
+          <w:color w:val="A9B7C6"/>
+          <w:shd w:val="clear" w:color="auto" w:fill="282B2E"/>
+        </w:rPr>
+        <w:t>.reflect.Method.invoke</w:t>
+      </w:r>
+      <w:proofErr w:type="spellEnd"/>
+      <w:r>
+        <w:rPr>
+          <w:rStyle w:val="HTML1"/>
+          <w:rFonts w:ascii="Consolas" w:hAnsi="Consolas"/>
+          <w:color w:val="A9B7C6"/>
+          <w:shd w:val="clear" w:color="auto" w:fill="282B2E"/>
+        </w:rPr>
+        <w:t>(Native Method)</w:t>
       </w:r>
     </w:p>
     <w:p>
@@ -12736,7 +16819,27 @@
           <w:color w:val="A9B7C6"/>
           <w:shd w:val="clear" w:color="auto" w:fill="282B2E"/>
         </w:rPr>
-        <w:t>at com.android.internal.os.ZygoteInit$MethodAndArgsCaller.run(ZygoteInit.java:</w:t>
+        <w:t xml:space="preserve">at </w:t>
+      </w:r>
+      <w:proofErr w:type="gramStart"/>
+      <w:r>
+        <w:rPr>
+          <w:rStyle w:val="HTML1"/>
+          <w:rFonts w:ascii="Consolas" w:hAnsi="Consolas"/>
+          <w:color w:val="A9B7C6"/>
+          <w:shd w:val="clear" w:color="auto" w:fill="282B2E"/>
+        </w:rPr>
+        <w:t>com.android</w:t>
+      </w:r>
+      <w:proofErr w:type="gramEnd"/>
+      <w:r>
+        <w:rPr>
+          <w:rStyle w:val="HTML1"/>
+          <w:rFonts w:ascii="Consolas" w:hAnsi="Consolas"/>
+          <w:color w:val="A9B7C6"/>
+          <w:shd w:val="clear" w:color="auto" w:fill="282B2E"/>
+        </w:rPr>
+        <w:t>.internal.os.ZygoteInit$MethodAndArgsCaller.run(ZygoteInit.java:</w:t>
       </w:r>
       <w:r>
         <w:rPr>
@@ -12783,7 +16886,38 @@
           <w:color w:val="A9B7C6"/>
           <w:shd w:val="clear" w:color="auto" w:fill="282B2E"/>
         </w:rPr>
-        <w:t>at com.android.internal.os.ZygoteInit.main(ZygoteInit.java:</w:t>
+        <w:t xml:space="preserve">at </w:t>
+      </w:r>
+      <w:proofErr w:type="spellStart"/>
+      <w:proofErr w:type="gramStart"/>
+      <w:r>
+        <w:rPr>
+          <w:rStyle w:val="HTML1"/>
+          <w:rFonts w:ascii="Consolas" w:hAnsi="Consolas"/>
+          <w:color w:val="A9B7C6"/>
+          <w:shd w:val="clear" w:color="auto" w:fill="282B2E"/>
+        </w:rPr>
+        <w:t>com.android</w:t>
+      </w:r>
+      <w:proofErr w:type="gramEnd"/>
+      <w:r>
+        <w:rPr>
+          <w:rStyle w:val="HTML1"/>
+          <w:rFonts w:ascii="Consolas" w:hAnsi="Consolas"/>
+          <w:color w:val="A9B7C6"/>
+          <w:shd w:val="clear" w:color="auto" w:fill="282B2E"/>
+        </w:rPr>
+        <w:t>.internal.os.ZygoteInit.main</w:t>
+      </w:r>
+      <w:proofErr w:type="spellEnd"/>
+      <w:r>
+        <w:rPr>
+          <w:rStyle w:val="HTML1"/>
+          <w:rFonts w:ascii="Consolas" w:hAnsi="Consolas"/>
+          <w:color w:val="A9B7C6"/>
+          <w:shd w:val="clear" w:color="auto" w:fill="282B2E"/>
+        </w:rPr>
+        <w:t>(ZygoteInit.java:</w:t>
       </w:r>
       <w:r>
         <w:rPr>
@@ -12850,7 +16984,38 @@
           <w:color w:val="A9B7C6"/>
           <w:shd w:val="clear" w:color="auto" w:fill="282B2E"/>
         </w:rPr>
-        <w:t xml:space="preserve">Caused by: java.lang.IndexOutOfBoundsException: Index: </w:t>
+        <w:t xml:space="preserve">Caused by: </w:t>
+      </w:r>
+      <w:proofErr w:type="spellStart"/>
+      <w:proofErr w:type="gramStart"/>
+      <w:r>
+        <w:rPr>
+          <w:rStyle w:val="HTML1"/>
+          <w:rFonts w:ascii="Consolas" w:hAnsi="Consolas"/>
+          <w:color w:val="A9B7C6"/>
+          <w:shd w:val="clear" w:color="auto" w:fill="282B2E"/>
+        </w:rPr>
+        <w:t>java.lang</w:t>
+      </w:r>
+      <w:proofErr w:type="gramEnd"/>
+      <w:r>
+        <w:rPr>
+          <w:rStyle w:val="HTML1"/>
+          <w:rFonts w:ascii="Consolas" w:hAnsi="Consolas"/>
+          <w:color w:val="A9B7C6"/>
+          <w:shd w:val="clear" w:color="auto" w:fill="282B2E"/>
+        </w:rPr>
+        <w:t>.IndexOutOfBoundsException</w:t>
+      </w:r>
+      <w:proofErr w:type="spellEnd"/>
+      <w:r>
+        <w:rPr>
+          <w:rStyle w:val="HTML1"/>
+          <w:rFonts w:ascii="Consolas" w:hAnsi="Consolas"/>
+          <w:color w:val="A9B7C6"/>
+          <w:shd w:val="clear" w:color="auto" w:fill="282B2E"/>
+        </w:rPr>
+        <w:t xml:space="preserve">: Index: </w:t>
       </w:r>
       <w:r>
         <w:rPr>
@@ -12906,7 +17071,38 @@
           <w:color w:val="A9B7C6"/>
           <w:shd w:val="clear" w:color="auto" w:fill="282B2E"/>
         </w:rPr>
-        <w:t>at java.util.ArrayList.get(ArrayList.java:</w:t>
+        <w:t xml:space="preserve">at </w:t>
+      </w:r>
+      <w:proofErr w:type="spellStart"/>
+      <w:proofErr w:type="gramStart"/>
+      <w:r>
+        <w:rPr>
+          <w:rStyle w:val="HTML1"/>
+          <w:rFonts w:ascii="Consolas" w:hAnsi="Consolas"/>
+          <w:color w:val="A9B7C6"/>
+          <w:shd w:val="clear" w:color="auto" w:fill="282B2E"/>
+        </w:rPr>
+        <w:t>java.util.ArrayList.get</w:t>
+      </w:r>
+      <w:proofErr w:type="spellEnd"/>
+      <w:r>
+        <w:rPr>
+          <w:rStyle w:val="HTML1"/>
+          <w:rFonts w:ascii="Consolas" w:hAnsi="Consolas"/>
+          <w:color w:val="A9B7C6"/>
+          <w:shd w:val="clear" w:color="auto" w:fill="282B2E"/>
+        </w:rPr>
+        <w:t>(</w:t>
+      </w:r>
+      <w:proofErr w:type="gramEnd"/>
+      <w:r>
+        <w:rPr>
+          <w:rStyle w:val="HTML1"/>
+          <w:rFonts w:ascii="Consolas" w:hAnsi="Consolas"/>
+          <w:color w:val="A9B7C6"/>
+          <w:shd w:val="clear" w:color="auto" w:fill="282B2E"/>
+        </w:rPr>
+        <w:t>ArrayList.java:</w:t>
       </w:r>
       <w:r>
         <w:rPr>
@@ -12953,7 +17149,27 @@
           <w:color w:val="A9B7C6"/>
           <w:shd w:val="clear" w:color="auto" w:fill="282B2E"/>
         </w:rPr>
-        <w:t>at com.android.server.notification.NotificationManagerService$NotificationRankers.onUserSwitched(NotificationManagerService.java:</w:t>
+        <w:t xml:space="preserve">at </w:t>
+      </w:r>
+      <w:proofErr w:type="gramStart"/>
+      <w:r>
+        <w:rPr>
+          <w:rStyle w:val="HTML1"/>
+          <w:rFonts w:ascii="Consolas" w:hAnsi="Consolas"/>
+          <w:color w:val="A9B7C6"/>
+          <w:shd w:val="clear" w:color="auto" w:fill="282B2E"/>
+        </w:rPr>
+        <w:t>com.android</w:t>
+      </w:r>
+      <w:proofErr w:type="gramEnd"/>
+      <w:r>
+        <w:rPr>
+          <w:rStyle w:val="HTML1"/>
+          <w:rFonts w:ascii="Consolas" w:hAnsi="Consolas"/>
+          <w:color w:val="A9B7C6"/>
+          <w:shd w:val="clear" w:color="auto" w:fill="282B2E"/>
+        </w:rPr>
+        <w:t>.server.notification.NotificationManagerService$NotificationRankers.onUserSwitched(NotificationManagerService.java:</w:t>
       </w:r>
       <w:r>
         <w:rPr>
@@ -13000,7 +17216,27 @@
           <w:color w:val="A9B7C6"/>
           <w:shd w:val="clear" w:color="auto" w:fill="282B2E"/>
         </w:rPr>
-        <w:t>at com.android.server.notification.NotificationManagerService$3.onReceive(NotificationManagerService.java:</w:t>
+        <w:t xml:space="preserve">at </w:t>
+      </w:r>
+      <w:proofErr w:type="gramStart"/>
+      <w:r>
+        <w:rPr>
+          <w:rStyle w:val="HTML1"/>
+          <w:rFonts w:ascii="Consolas" w:hAnsi="Consolas"/>
+          <w:color w:val="A9B7C6"/>
+          <w:shd w:val="clear" w:color="auto" w:fill="282B2E"/>
+        </w:rPr>
+        <w:t>com.android</w:t>
+      </w:r>
+      <w:proofErr w:type="gramEnd"/>
+      <w:r>
+        <w:rPr>
+          <w:rStyle w:val="HTML1"/>
+          <w:rFonts w:ascii="Consolas" w:hAnsi="Consolas"/>
+          <w:color w:val="A9B7C6"/>
+          <w:shd w:val="clear" w:color="auto" w:fill="282B2E"/>
+        </w:rPr>
+        <w:t>.server.notification.NotificationManagerService$3.onReceive(NotificationManagerService.java:</w:t>
       </w:r>
       <w:r>
         <w:rPr>
@@ -13047,7 +17283,27 @@
           <w:color w:val="A9B7C6"/>
           <w:shd w:val="clear" w:color="auto" w:fill="282B2E"/>
         </w:rPr>
-        <w:t>at android.app.LoadedApk$ReceiverDispatcher$Args.run(LoadedApk.java:</w:t>
+        <w:t xml:space="preserve">at </w:t>
+      </w:r>
+      <w:proofErr w:type="gramStart"/>
+      <w:r>
+        <w:rPr>
+          <w:rStyle w:val="HTML1"/>
+          <w:rFonts w:ascii="Consolas" w:hAnsi="Consolas"/>
+          <w:color w:val="A9B7C6"/>
+          <w:shd w:val="clear" w:color="auto" w:fill="282B2E"/>
+        </w:rPr>
+        <w:t>android.app.LoadedApk</w:t>
+      </w:r>
+      <w:proofErr w:type="gramEnd"/>
+      <w:r>
+        <w:rPr>
+          <w:rStyle w:val="HTML1"/>
+          <w:rFonts w:ascii="Consolas" w:hAnsi="Consolas"/>
+          <w:color w:val="A9B7C6"/>
+          <w:shd w:val="clear" w:color="auto" w:fill="282B2E"/>
+        </w:rPr>
+        <w:t>$ReceiverDispatcher$Args.run(LoadedApk.java:</w:t>
       </w:r>
       <w:r>
         <w:rPr>
@@ -13150,7 +17406,38 @@
           <w:color w:val="A9B7C6"/>
           <w:shd w:val="clear" w:color="auto" w:fill="282B2E"/>
         </w:rPr>
-        <w:t>at android.os.Handler.handleCallback(Handler.java:</w:t>
+        <w:t xml:space="preserve">at </w:t>
+      </w:r>
+      <w:proofErr w:type="spellStart"/>
+      <w:r>
+        <w:rPr>
+          <w:rStyle w:val="HTML1"/>
+          <w:rFonts w:ascii="Consolas" w:hAnsi="Consolas"/>
+          <w:color w:val="A9B7C6"/>
+          <w:shd w:val="clear" w:color="auto" w:fill="282B2E"/>
+        </w:rPr>
+        <w:t>android.</w:t>
+      </w:r>
+      <w:proofErr w:type="gramStart"/>
+      <w:r>
+        <w:rPr>
+          <w:rStyle w:val="HTML1"/>
+          <w:rFonts w:ascii="Consolas" w:hAnsi="Consolas"/>
+          <w:color w:val="A9B7C6"/>
+          <w:shd w:val="clear" w:color="auto" w:fill="282B2E"/>
+        </w:rPr>
+        <w:t>os.Handler.handleCallback</w:t>
+      </w:r>
+      <w:proofErr w:type="spellEnd"/>
+      <w:proofErr w:type="gramEnd"/>
+      <w:r>
+        <w:rPr>
+          <w:rStyle w:val="HTML1"/>
+          <w:rFonts w:ascii="Consolas" w:hAnsi="Consolas"/>
+          <w:color w:val="A9B7C6"/>
+          <w:shd w:val="clear" w:color="auto" w:fill="282B2E"/>
+        </w:rPr>
+        <w:t>(Handler.java:</w:t>
       </w:r>
       <w:r>
         <w:rPr>
@@ -13197,7 +17484,38 @@
           <w:color w:val="A9B7C6"/>
           <w:shd w:val="clear" w:color="auto" w:fill="282B2E"/>
         </w:rPr>
-        <w:t>at android.os.Handler.dispatchMessage(Handler.java:</w:t>
+        <w:t xml:space="preserve">at </w:t>
+      </w:r>
+      <w:proofErr w:type="spellStart"/>
+      <w:r>
+        <w:rPr>
+          <w:rStyle w:val="HTML1"/>
+          <w:rFonts w:ascii="Consolas" w:hAnsi="Consolas"/>
+          <w:color w:val="A9B7C6"/>
+          <w:shd w:val="clear" w:color="auto" w:fill="282B2E"/>
+        </w:rPr>
+        <w:t>android.</w:t>
+      </w:r>
+      <w:proofErr w:type="gramStart"/>
+      <w:r>
+        <w:rPr>
+          <w:rStyle w:val="HTML1"/>
+          <w:rFonts w:ascii="Consolas" w:hAnsi="Consolas"/>
+          <w:color w:val="A9B7C6"/>
+          <w:shd w:val="clear" w:color="auto" w:fill="282B2E"/>
+        </w:rPr>
+        <w:t>os.Handler.dispatchMessage</w:t>
+      </w:r>
+      <w:proofErr w:type="spellEnd"/>
+      <w:proofErr w:type="gramEnd"/>
+      <w:r>
+        <w:rPr>
+          <w:rStyle w:val="HTML1"/>
+          <w:rFonts w:ascii="Consolas" w:hAnsi="Consolas"/>
+          <w:color w:val="A9B7C6"/>
+          <w:shd w:val="clear" w:color="auto" w:fill="282B2E"/>
+        </w:rPr>
+        <w:t>(Handler.java:</w:t>
       </w:r>
       <w:r>
         <w:rPr>
@@ -13244,7 +17562,38 @@
           <w:color w:val="A9B7C6"/>
           <w:shd w:val="clear" w:color="auto" w:fill="282B2E"/>
         </w:rPr>
-        <w:t>at android.os.Looper.loop(Looper.java:</w:t>
+        <w:t xml:space="preserve">at </w:t>
+      </w:r>
+      <w:proofErr w:type="spellStart"/>
+      <w:r>
+        <w:rPr>
+          <w:rStyle w:val="HTML1"/>
+          <w:rFonts w:ascii="Consolas" w:hAnsi="Consolas"/>
+          <w:color w:val="A9B7C6"/>
+          <w:shd w:val="clear" w:color="auto" w:fill="282B2E"/>
+        </w:rPr>
+        <w:t>android.</w:t>
+      </w:r>
+      <w:proofErr w:type="gramStart"/>
+      <w:r>
+        <w:rPr>
+          <w:rStyle w:val="HTML1"/>
+          <w:rFonts w:ascii="Consolas" w:hAnsi="Consolas"/>
+          <w:color w:val="A9B7C6"/>
+          <w:shd w:val="clear" w:color="auto" w:fill="282B2E"/>
+        </w:rPr>
+        <w:t>os.Looper.loop</w:t>
+      </w:r>
+      <w:proofErr w:type="spellEnd"/>
+      <w:proofErr w:type="gramEnd"/>
+      <w:r>
+        <w:rPr>
+          <w:rStyle w:val="HTML1"/>
+          <w:rFonts w:ascii="Consolas" w:hAnsi="Consolas"/>
+          <w:color w:val="A9B7C6"/>
+          <w:shd w:val="clear" w:color="auto" w:fill="282B2E"/>
+        </w:rPr>
+        <w:t>(Looper.java:</w:t>
       </w:r>
       <w:r>
         <w:rPr>
@@ -13291,7 +17640,38 @@
           <w:color w:val="A9B7C6"/>
           <w:shd w:val="clear" w:color="auto" w:fill="282B2E"/>
         </w:rPr>
-        <w:t>at com.android.server.SystemServer.run(SystemServer.java:</w:t>
+        <w:t xml:space="preserve">at </w:t>
+      </w:r>
+      <w:proofErr w:type="spellStart"/>
+      <w:proofErr w:type="gramStart"/>
+      <w:r>
+        <w:rPr>
+          <w:rStyle w:val="HTML1"/>
+          <w:rFonts w:ascii="Consolas" w:hAnsi="Consolas"/>
+          <w:color w:val="A9B7C6"/>
+          <w:shd w:val="clear" w:color="auto" w:fill="282B2E"/>
+        </w:rPr>
+        <w:t>com.android.server.SystemServer.run</w:t>
+      </w:r>
+      <w:proofErr w:type="spellEnd"/>
+      <w:r>
+        <w:rPr>
+          <w:rStyle w:val="HTML1"/>
+          <w:rFonts w:ascii="Consolas" w:hAnsi="Consolas"/>
+          <w:color w:val="A9B7C6"/>
+          <w:shd w:val="clear" w:color="auto" w:fill="282B2E"/>
+        </w:rPr>
+        <w:t>(</w:t>
+      </w:r>
+      <w:proofErr w:type="gramEnd"/>
+      <w:r>
+        <w:rPr>
+          <w:rStyle w:val="HTML1"/>
+          <w:rFonts w:ascii="Consolas" w:hAnsi="Consolas"/>
+          <w:color w:val="A9B7C6"/>
+          <w:shd w:val="clear" w:color="auto" w:fill="282B2E"/>
+        </w:rPr>
+        <w:t>SystemServer.java:</w:t>
       </w:r>
       <w:r>
         <w:rPr>
@@ -13338,7 +17718,38 @@
           <w:color w:val="A9B7C6"/>
           <w:shd w:val="clear" w:color="auto" w:fill="282B2E"/>
         </w:rPr>
-        <w:t>at com.android.server.SystemServer.main(SystemServer.java:</w:t>
+        <w:t xml:space="preserve">at </w:t>
+      </w:r>
+      <w:proofErr w:type="spellStart"/>
+      <w:proofErr w:type="gramStart"/>
+      <w:r>
+        <w:rPr>
+          <w:rStyle w:val="HTML1"/>
+          <w:rFonts w:ascii="Consolas" w:hAnsi="Consolas"/>
+          <w:color w:val="A9B7C6"/>
+          <w:shd w:val="clear" w:color="auto" w:fill="282B2E"/>
+        </w:rPr>
+        <w:t>com.android</w:t>
+      </w:r>
+      <w:proofErr w:type="gramEnd"/>
+      <w:r>
+        <w:rPr>
+          <w:rStyle w:val="HTML1"/>
+          <w:rFonts w:ascii="Consolas" w:hAnsi="Consolas"/>
+          <w:color w:val="A9B7C6"/>
+          <w:shd w:val="clear" w:color="auto" w:fill="282B2E"/>
+        </w:rPr>
+        <w:t>.server.SystemServer.main</w:t>
+      </w:r>
+      <w:proofErr w:type="spellEnd"/>
+      <w:r>
+        <w:rPr>
+          <w:rStyle w:val="HTML1"/>
+          <w:rFonts w:ascii="Consolas" w:hAnsi="Consolas"/>
+          <w:color w:val="A9B7C6"/>
+          <w:shd w:val="clear" w:color="auto" w:fill="282B2E"/>
+        </w:rPr>
+        <w:t>(SystemServer.java:</w:t>
       </w:r>
       <w:r>
         <w:rPr>
@@ -13385,7 +17796,38 @@
           <w:color w:val="A9B7C6"/>
           <w:shd w:val="clear" w:color="auto" w:fill="282B2E"/>
         </w:rPr>
-        <w:t>at java.lang.reflect.Method.invoke(Native Method)</w:t>
+        <w:t xml:space="preserve">at </w:t>
+      </w:r>
+      <w:proofErr w:type="spellStart"/>
+      <w:proofErr w:type="gramStart"/>
+      <w:r>
+        <w:rPr>
+          <w:rStyle w:val="HTML1"/>
+          <w:rFonts w:ascii="Consolas" w:hAnsi="Consolas"/>
+          <w:color w:val="A9B7C6"/>
+          <w:shd w:val="clear" w:color="auto" w:fill="282B2E"/>
+        </w:rPr>
+        <w:t>java.lang</w:t>
+      </w:r>
+      <w:proofErr w:type="gramEnd"/>
+      <w:r>
+        <w:rPr>
+          <w:rStyle w:val="HTML1"/>
+          <w:rFonts w:ascii="Consolas" w:hAnsi="Consolas"/>
+          <w:color w:val="A9B7C6"/>
+          <w:shd w:val="clear" w:color="auto" w:fill="282B2E"/>
+        </w:rPr>
+        <w:t>.reflect.Method.invoke</w:t>
+      </w:r>
+      <w:proofErr w:type="spellEnd"/>
+      <w:r>
+        <w:rPr>
+          <w:rStyle w:val="HTML1"/>
+          <w:rFonts w:ascii="Consolas" w:hAnsi="Consolas"/>
+          <w:color w:val="A9B7C6"/>
+          <w:shd w:val="clear" w:color="auto" w:fill="282B2E"/>
+        </w:rPr>
+        <w:t>(Native Method)</w:t>
       </w:r>
     </w:p>
     <w:p>
@@ -13414,7 +17856,27 @@
           <w:color w:val="A9B7C6"/>
           <w:shd w:val="clear" w:color="auto" w:fill="282B2E"/>
         </w:rPr>
-        <w:t>at com.android.internal.os.ZygoteInit$MethodAndArgsCaller.run(ZygoteInit.java:</w:t>
+        <w:t xml:space="preserve">at </w:t>
+      </w:r>
+      <w:proofErr w:type="gramStart"/>
+      <w:r>
+        <w:rPr>
+          <w:rStyle w:val="HTML1"/>
+          <w:rFonts w:ascii="Consolas" w:hAnsi="Consolas"/>
+          <w:color w:val="A9B7C6"/>
+          <w:shd w:val="clear" w:color="auto" w:fill="282B2E"/>
+        </w:rPr>
+        <w:t>com.android</w:t>
+      </w:r>
+      <w:proofErr w:type="gramEnd"/>
+      <w:r>
+        <w:rPr>
+          <w:rStyle w:val="HTML1"/>
+          <w:rFonts w:ascii="Consolas" w:hAnsi="Consolas"/>
+          <w:color w:val="A9B7C6"/>
+          <w:shd w:val="clear" w:color="auto" w:fill="282B2E"/>
+        </w:rPr>
+        <w:t>.internal.os.ZygoteInit$MethodAndArgsCaller.run(ZygoteInit.java:</w:t>
       </w:r>
       <w:r>
         <w:rPr>
@@ -13462,7 +17924,38 @@
           <w:shd w:val="clear" w:color="auto" w:fill="282B2E"/>
         </w:rPr>
         <w:lastRenderedPageBreak/>
-        <w:t>at com.android.internal.os.ZygoteInit.main(ZygoteInit.java:</w:t>
+        <w:t xml:space="preserve">at </w:t>
+      </w:r>
+      <w:proofErr w:type="spellStart"/>
+      <w:proofErr w:type="gramStart"/>
+      <w:r>
+        <w:rPr>
+          <w:rStyle w:val="HTML1"/>
+          <w:rFonts w:ascii="Consolas" w:hAnsi="Consolas"/>
+          <w:color w:val="A9B7C6"/>
+          <w:shd w:val="clear" w:color="auto" w:fill="282B2E"/>
+        </w:rPr>
+        <w:t>com.android</w:t>
+      </w:r>
+      <w:proofErr w:type="gramEnd"/>
+      <w:r>
+        <w:rPr>
+          <w:rStyle w:val="HTML1"/>
+          <w:rFonts w:ascii="Consolas" w:hAnsi="Consolas"/>
+          <w:color w:val="A9B7C6"/>
+          <w:shd w:val="clear" w:color="auto" w:fill="282B2E"/>
+        </w:rPr>
+        <w:t>.internal.os.ZygoteInit.main</w:t>
+      </w:r>
+      <w:proofErr w:type="spellEnd"/>
+      <w:r>
+        <w:rPr>
+          <w:rStyle w:val="HTML1"/>
+          <w:rFonts w:ascii="Consolas" w:hAnsi="Consolas"/>
+          <w:color w:val="A9B7C6"/>
+          <w:shd w:val="clear" w:color="auto" w:fill="282B2E"/>
+        </w:rPr>
+        <w:t>(ZygoteInit.java:</w:t>
       </w:r>
       <w:r>
         <w:rPr>
@@ -13819,7 +18312,7 @@
     </w:rPrDefault>
     <w:pPrDefault/>
   </w:docDefaults>
-  <w:latentStyles w:defLockedState="0" w:defUIPriority="99" w:defSemiHidden="0" w:defUnhideWhenUsed="0" w:defQFormat="0" w:count="377">
+  <w:latentStyles w:defLockedState="0" w:defUIPriority="99" w:defSemiHidden="0" w:defUnhideWhenUsed="0" w:defQFormat="0" w:count="376">
     <w:lsdException w:name="Normal" w:uiPriority="0" w:qFormat="1"/>
     <w:lsdException w:name="heading 1" w:uiPriority="9" w:qFormat="1"/>
     <w:lsdException w:name="heading 2" w:semiHidden="1" w:uiPriority="9" w:unhideWhenUsed="1" w:qFormat="1"/>
@@ -13974,7 +18467,7 @@
     <w:lsdException w:name="Table Web 2" w:semiHidden="1" w:unhideWhenUsed="1"/>
     <w:lsdException w:name="Table Web 3" w:semiHidden="1" w:unhideWhenUsed="1"/>
     <w:lsdException w:name="Balloon Text" w:semiHidden="1" w:unhideWhenUsed="1"/>
-    <w:lsdException w:name="Table Grid" w:semiHidden="1" w:uiPriority="59" w:unhideWhenUsed="1"/>
+    <w:lsdException w:name="Table Grid" w:uiPriority="59"/>
     <w:lsdException w:name="Table Theme" w:semiHidden="1" w:unhideWhenUsed="1"/>
     <w:lsdException w:name="Placeholder Text" w:semiHidden="1"/>
     <w:lsdException w:name="No Spacing" w:uiPriority="1" w:qFormat="1"/>
@@ -14196,7 +18689,6 @@
     <w:lsdException w:name="Hashtag" w:semiHidden="1" w:unhideWhenUsed="1"/>
     <w:lsdException w:name="Unresolved Mention" w:semiHidden="1" w:unhideWhenUsed="1"/>
     <w:lsdException w:name="Smart Link" w:semiHidden="1" w:unhideWhenUsed="1"/>
-    <w:lsdException w:name="Smart Link Error" w:semiHidden="1" w:unhideWhenUsed="1"/>
   </w:latentStyles>
   <w:style w:type="paragraph" w:default="1" w:styleId="a">
     <w:name w:val="Normal"/>
